--- a/Dissertation/Final/[Draft] Hwangbo_LSHDPhD_051521.docx
+++ b/Dissertation/Final/[Draft] Hwangbo_LSHDPhD_051521.docx
@@ -28,16 +28,550 @@
         <w:jc w:val="center"/>
         <w:rPr>
           <w:rFonts w:ascii="Times New Roman" w:eastAsia="Times New Roman" w:hAnsi="Times New Roman" w:cs="Times New Roman"/>
-          <w:sz w:val="24"/>
-          <w:szCs w:val="24"/>
-        </w:rPr>
-      </w:pPr>
+          <w:b/>
+          <w:sz w:val="24"/>
+          <w:szCs w:val="24"/>
+        </w:rPr>
+      </w:pPr>
+      <w:r>
+        <w:rPr>
+          <w:rFonts w:ascii="Times New Roman" w:eastAsia="Times New Roman" w:hAnsi="Times New Roman" w:cs="Times New Roman"/>
+          <w:b/>
+          <w:sz w:val="24"/>
+          <w:szCs w:val="24"/>
+        </w:rPr>
+        <w:t>Mechanics of Coaching</w:t>
+      </w:r>
     </w:p>
     <w:p>
       <w:pPr>
         <w:jc w:val="center"/>
         <w:rPr>
           <w:rFonts w:ascii="Times New Roman" w:eastAsia="Times New Roman" w:hAnsi="Times New Roman" w:cs="Times New Roman"/>
+          <w:sz w:val="24"/>
+          <w:szCs w:val="24"/>
+        </w:rPr>
+      </w:pPr>
+    </w:p>
+    <w:p>
+      <w:pPr>
+        <w:jc w:val="center"/>
+        <w:rPr>
+          <w:rFonts w:ascii="Times New Roman" w:eastAsia="Times New Roman" w:hAnsi="Times New Roman" w:cs="Times New Roman"/>
+          <w:i/>
+          <w:sz w:val="24"/>
+          <w:szCs w:val="24"/>
+        </w:rPr>
+      </w:pPr>
+      <w:r>
+        <w:rPr>
+          <w:rFonts w:ascii="Times New Roman" w:eastAsia="Times New Roman" w:hAnsi="Times New Roman" w:cs="Times New Roman"/>
+          <w:i/>
+          <w:sz w:val="24"/>
+          <w:szCs w:val="24"/>
+        </w:rPr>
+        <w:t>The past, present, and future of coaching in Washington Quality Rating Improvement System (QRIS) - Early Achievers: System actors’ perspectives and thoughts for next steps</w:t>
+      </w:r>
+    </w:p>
+    <w:p>
+      <w:pPr>
+        <w:jc w:val="center"/>
+        <w:rPr>
+          <w:rFonts w:ascii="Times New Roman" w:eastAsia="Times New Roman" w:hAnsi="Times New Roman" w:cs="Times New Roman"/>
+          <w:sz w:val="24"/>
+          <w:szCs w:val="24"/>
+        </w:rPr>
+      </w:pPr>
+    </w:p>
+    <w:p>
+      <w:pPr>
+        <w:jc w:val="center"/>
+        <w:rPr>
+          <w:rFonts w:ascii="Times New Roman" w:eastAsia="Times New Roman" w:hAnsi="Times New Roman" w:cs="Times New Roman"/>
+          <w:sz w:val="24"/>
+          <w:szCs w:val="24"/>
+        </w:rPr>
+      </w:pPr>
+    </w:p>
+    <w:p>
+      <w:pPr>
+        <w:jc w:val="center"/>
+        <w:rPr>
+          <w:rFonts w:ascii="Times New Roman" w:eastAsia="Times New Roman" w:hAnsi="Times New Roman" w:cs="Times New Roman"/>
+          <w:sz w:val="24"/>
+          <w:szCs w:val="24"/>
+        </w:rPr>
+      </w:pPr>
+      <w:r>
+        <w:rPr>
+          <w:rFonts w:ascii="Times New Roman" w:eastAsia="Times New Roman" w:hAnsi="Times New Roman" w:cs="Times New Roman"/>
+          <w:sz w:val="24"/>
+          <w:szCs w:val="24"/>
+        </w:rPr>
+        <w:t>Min Hwangbo</w:t>
+      </w:r>
+    </w:p>
+    <w:p>
+      <w:pPr>
+        <w:jc w:val="center"/>
+        <w:rPr>
+          <w:rFonts w:ascii="Times New Roman" w:eastAsia="Times New Roman" w:hAnsi="Times New Roman" w:cs="Times New Roman"/>
+          <w:sz w:val="24"/>
+          <w:szCs w:val="24"/>
+        </w:rPr>
+      </w:pPr>
+    </w:p>
+    <w:p>
+      <w:pPr>
+        <w:jc w:val="center"/>
+        <w:rPr>
+          <w:rFonts w:ascii="Times New Roman" w:eastAsia="Times New Roman" w:hAnsi="Times New Roman" w:cs="Times New Roman"/>
+          <w:sz w:val="24"/>
+          <w:szCs w:val="24"/>
+        </w:rPr>
+      </w:pPr>
+    </w:p>
+    <w:p>
+      <w:pPr>
+        <w:jc w:val="center"/>
+        <w:rPr>
+          <w:rFonts w:ascii="Times New Roman" w:eastAsia="Times New Roman" w:hAnsi="Times New Roman" w:cs="Times New Roman"/>
+          <w:sz w:val="24"/>
+          <w:szCs w:val="24"/>
+        </w:rPr>
+      </w:pPr>
+      <w:r>
+        <w:rPr>
+          <w:rFonts w:ascii="Times New Roman" w:eastAsia="Times New Roman" w:hAnsi="Times New Roman" w:cs="Times New Roman"/>
+          <w:sz w:val="24"/>
+          <w:szCs w:val="24"/>
+        </w:rPr>
+        <w:t xml:space="preserve">A dissertation </w:t>
+      </w:r>
+    </w:p>
+    <w:p>
+      <w:pPr>
+        <w:jc w:val="center"/>
+        <w:rPr>
+          <w:rFonts w:ascii="Times New Roman" w:eastAsia="Times New Roman" w:hAnsi="Times New Roman" w:cs="Times New Roman"/>
+          <w:sz w:val="24"/>
+          <w:szCs w:val="24"/>
+        </w:rPr>
+      </w:pPr>
+      <w:r>
+        <w:rPr>
+          <w:rFonts w:ascii="Times New Roman" w:eastAsia="Times New Roman" w:hAnsi="Times New Roman" w:cs="Times New Roman"/>
+          <w:sz w:val="24"/>
+          <w:szCs w:val="24"/>
+        </w:rPr>
+        <w:t xml:space="preserve">submitted in partial fulfillment of the </w:t>
+      </w:r>
+    </w:p>
+    <w:p>
+      <w:pPr>
+        <w:jc w:val="center"/>
+        <w:rPr>
+          <w:rFonts w:ascii="Times New Roman" w:eastAsia="Times New Roman" w:hAnsi="Times New Roman" w:cs="Times New Roman"/>
+          <w:sz w:val="24"/>
+          <w:szCs w:val="24"/>
+        </w:rPr>
+      </w:pPr>
+      <w:r>
+        <w:rPr>
+          <w:rFonts w:ascii="Times New Roman" w:eastAsia="Times New Roman" w:hAnsi="Times New Roman" w:cs="Times New Roman"/>
+          <w:sz w:val="24"/>
+          <w:szCs w:val="24"/>
+        </w:rPr>
+        <w:t>requirements for the degree of</w:t>
+      </w:r>
+    </w:p>
+    <w:p>
+      <w:pPr>
+        <w:jc w:val="center"/>
+        <w:rPr>
+          <w:rFonts w:ascii="Times New Roman" w:eastAsia="Times New Roman" w:hAnsi="Times New Roman" w:cs="Times New Roman"/>
+          <w:sz w:val="24"/>
+          <w:szCs w:val="24"/>
+        </w:rPr>
+      </w:pPr>
+    </w:p>
+    <w:p>
+      <w:pPr>
+        <w:jc w:val="center"/>
+        <w:rPr>
+          <w:rFonts w:ascii="Times New Roman" w:eastAsia="Times New Roman" w:hAnsi="Times New Roman" w:cs="Times New Roman"/>
+          <w:sz w:val="24"/>
+          <w:szCs w:val="24"/>
+        </w:rPr>
+      </w:pPr>
+    </w:p>
+    <w:p>
+      <w:pPr>
+        <w:jc w:val="center"/>
+        <w:rPr>
+          <w:rFonts w:ascii="Times New Roman" w:eastAsia="Times New Roman" w:hAnsi="Times New Roman" w:cs="Times New Roman"/>
+          <w:sz w:val="24"/>
+          <w:szCs w:val="24"/>
+        </w:rPr>
+      </w:pPr>
+      <w:r>
+        <w:rPr>
+          <w:rFonts w:ascii="Times New Roman" w:eastAsia="Times New Roman" w:hAnsi="Times New Roman" w:cs="Times New Roman"/>
+          <w:sz w:val="24"/>
+          <w:szCs w:val="24"/>
+        </w:rPr>
+        <w:t>Doctor of Philosophy</w:t>
+      </w:r>
+    </w:p>
+    <w:p>
+      <w:pPr>
+        <w:jc w:val="center"/>
+        <w:rPr>
+          <w:rFonts w:ascii="Times New Roman" w:eastAsia="Times New Roman" w:hAnsi="Times New Roman" w:cs="Times New Roman"/>
+          <w:sz w:val="24"/>
+          <w:szCs w:val="24"/>
+        </w:rPr>
+      </w:pPr>
+    </w:p>
+    <w:p>
+      <w:pPr>
+        <w:jc w:val="center"/>
+        <w:rPr>
+          <w:rFonts w:ascii="Times New Roman" w:eastAsia="Times New Roman" w:hAnsi="Times New Roman" w:cs="Times New Roman"/>
+          <w:sz w:val="24"/>
+          <w:szCs w:val="24"/>
+        </w:rPr>
+      </w:pPr>
+      <w:r>
+        <w:rPr>
+          <w:rFonts w:ascii="Times New Roman" w:eastAsia="Times New Roman" w:hAnsi="Times New Roman" w:cs="Times New Roman"/>
+          <w:sz w:val="24"/>
+          <w:szCs w:val="24"/>
+        </w:rPr>
+        <w:t>2021</w:t>
+      </w:r>
+    </w:p>
+    <w:p>
+      <w:pPr>
+        <w:jc w:val="center"/>
+        <w:rPr>
+          <w:rFonts w:ascii="Times New Roman" w:eastAsia="Times New Roman" w:hAnsi="Times New Roman" w:cs="Times New Roman"/>
+          <w:sz w:val="24"/>
+          <w:szCs w:val="24"/>
+        </w:rPr>
+      </w:pPr>
+    </w:p>
+    <w:p>
+      <w:pPr>
+        <w:jc w:val="center"/>
+        <w:rPr>
+          <w:rFonts w:ascii="Times New Roman" w:eastAsia="Times New Roman" w:hAnsi="Times New Roman" w:cs="Times New Roman"/>
+          <w:sz w:val="24"/>
+          <w:szCs w:val="24"/>
+        </w:rPr>
+      </w:pPr>
+      <w:r>
+        <w:rPr>
+          <w:rFonts w:ascii="Times New Roman" w:eastAsia="Times New Roman" w:hAnsi="Times New Roman" w:cs="Times New Roman"/>
+          <w:sz w:val="24"/>
+          <w:szCs w:val="24"/>
+        </w:rPr>
+        <w:t>Reading</w:t>
+      </w:r>
+      <w:r>
+        <w:rPr>
+          <w:rFonts w:ascii="Times New Roman" w:eastAsia="Times New Roman" w:hAnsi="Times New Roman" w:cs="Times New Roman"/>
+          <w:sz w:val="24"/>
+          <w:szCs w:val="24"/>
+        </w:rPr>
+        <w:t xml:space="preserve"> Committee:</w:t>
+      </w:r>
+    </w:p>
+    <w:p>
+      <w:pPr>
+        <w:jc w:val="center"/>
+        <w:rPr>
+          <w:rFonts w:ascii="Times New Roman" w:eastAsia="Times New Roman" w:hAnsi="Times New Roman" w:cs="Times New Roman"/>
+          <w:sz w:val="24"/>
+          <w:szCs w:val="24"/>
+        </w:rPr>
+      </w:pPr>
+      <w:r>
+        <w:rPr>
+          <w:rFonts w:ascii="Times New Roman" w:eastAsia="Times New Roman" w:hAnsi="Times New Roman" w:cs="Times New Roman"/>
+          <w:sz w:val="24"/>
+          <w:szCs w:val="24"/>
+        </w:rPr>
+        <w:t>Dr. Gail E. Joseph</w:t>
+      </w:r>
+      <w:r>
+        <w:rPr>
+          <w:rFonts w:ascii="Times New Roman" w:eastAsia="Times New Roman" w:hAnsi="Times New Roman" w:cs="Times New Roman"/>
+          <w:sz w:val="24"/>
+          <w:szCs w:val="24"/>
+        </w:rPr>
+        <w:t>, Chair</w:t>
+      </w:r>
+    </w:p>
+    <w:p>
+      <w:pPr>
+        <w:jc w:val="center"/>
+        <w:rPr>
+          <w:rFonts w:ascii="Times New Roman" w:eastAsia="Times New Roman" w:hAnsi="Times New Roman" w:cs="Times New Roman"/>
+          <w:sz w:val="24"/>
+          <w:szCs w:val="24"/>
+        </w:rPr>
+      </w:pPr>
+      <w:r>
+        <w:rPr>
+          <w:rFonts w:ascii="Times New Roman" w:eastAsia="Times New Roman" w:hAnsi="Times New Roman" w:cs="Times New Roman"/>
+          <w:sz w:val="24"/>
+          <w:szCs w:val="24"/>
+        </w:rPr>
+        <w:t>Dr. Sylvia S. Bagley</w:t>
+      </w:r>
+    </w:p>
+    <w:p>
+      <w:pPr>
+        <w:jc w:val="center"/>
+        <w:rPr>
+          <w:rFonts w:ascii="Times New Roman" w:eastAsia="Times New Roman" w:hAnsi="Times New Roman" w:cs="Times New Roman"/>
+          <w:sz w:val="24"/>
+          <w:szCs w:val="24"/>
+        </w:rPr>
+      </w:pPr>
+      <w:r>
+        <w:rPr>
+          <w:rFonts w:ascii="Times New Roman" w:eastAsia="Times New Roman" w:hAnsi="Times New Roman" w:cs="Times New Roman"/>
+          <w:sz w:val="24"/>
+          <w:szCs w:val="24"/>
+        </w:rPr>
+        <w:t>Dr. Soojin Oh Park</w:t>
+      </w:r>
+    </w:p>
+    <w:p>
+      <w:pPr>
+        <w:jc w:val="center"/>
+        <w:rPr>
+          <w:rFonts w:ascii="Times New Roman" w:eastAsia="Times New Roman" w:hAnsi="Times New Roman" w:cs="Times New Roman"/>
+          <w:sz w:val="24"/>
+          <w:szCs w:val="24"/>
+        </w:rPr>
+      </w:pPr>
+      <w:r>
+        <w:rPr>
+          <w:rFonts w:ascii="Times New Roman" w:eastAsia="Times New Roman" w:hAnsi="Times New Roman" w:cs="Times New Roman"/>
+          <w:sz w:val="24"/>
+          <w:szCs w:val="24"/>
+        </w:rPr>
+        <w:t>Dr. Crystal C. Hall</w:t>
+      </w:r>
+      <w:r>
+        <w:rPr>
+          <w:rFonts w:ascii="Times New Roman" w:eastAsia="Times New Roman" w:hAnsi="Times New Roman" w:cs="Times New Roman"/>
+          <w:sz w:val="24"/>
+          <w:szCs w:val="24"/>
+        </w:rPr>
+        <w:t>, Graduate School Representative</w:t>
+      </w:r>
+    </w:p>
+    <w:p>
+      <w:pPr>
+        <w:jc w:val="center"/>
+        <w:rPr>
+          <w:rFonts w:ascii="Times New Roman" w:eastAsia="Times New Roman" w:hAnsi="Times New Roman" w:cs="Times New Roman"/>
+          <w:sz w:val="24"/>
+          <w:szCs w:val="24"/>
+        </w:rPr>
+      </w:pPr>
+    </w:p>
+    <w:p>
+      <w:pPr>
+        <w:jc w:val="center"/>
+        <w:rPr>
+          <w:rFonts w:ascii="Times New Roman" w:eastAsia="Times New Roman" w:hAnsi="Times New Roman" w:cs="Times New Roman"/>
+          <w:sz w:val="24"/>
+          <w:szCs w:val="24"/>
+        </w:rPr>
+      </w:pPr>
+    </w:p>
+    <w:p>
+      <w:pPr>
+        <w:jc w:val="center"/>
+        <w:rPr>
+          <w:rFonts w:ascii="Times New Roman" w:eastAsia="Times New Roman" w:hAnsi="Times New Roman" w:cs="Times New Roman"/>
+          <w:sz w:val="24"/>
+          <w:szCs w:val="24"/>
+        </w:rPr>
+      </w:pPr>
+      <w:r>
+        <w:rPr>
+          <w:rFonts w:ascii="Times New Roman" w:eastAsia="Times New Roman" w:hAnsi="Times New Roman" w:cs="Times New Roman"/>
+          <w:sz w:val="24"/>
+          <w:szCs w:val="24"/>
+        </w:rPr>
+        <w:t>Program Authorized to Offer Degree</w:t>
+      </w:r>
+    </w:p>
+    <w:p>
+      <w:pPr>
+        <w:jc w:val="center"/>
+        <w:rPr>
+          <w:rFonts w:ascii="Times New Roman" w:eastAsia="Times New Roman" w:hAnsi="Times New Roman" w:cs="Times New Roman"/>
+          <w:sz w:val="24"/>
+          <w:szCs w:val="24"/>
+        </w:rPr>
+      </w:pPr>
+      <w:r>
+        <w:rPr>
+          <w:rFonts w:ascii="Times New Roman" w:eastAsia="Times New Roman" w:hAnsi="Times New Roman" w:cs="Times New Roman"/>
+          <w:sz w:val="24"/>
+          <w:szCs w:val="24"/>
+        </w:rPr>
+        <w:t>College of Education</w:t>
+      </w:r>
+    </w:p>
+    <w:p>
+      <w:pPr>
+        <w:jc w:val="center"/>
+        <w:rPr>
+          <w:rFonts w:ascii="Times New Roman" w:eastAsia="Times New Roman" w:hAnsi="Times New Roman" w:cs="Times New Roman"/>
+          <w:sz w:val="24"/>
+          <w:szCs w:val="24"/>
+        </w:rPr>
+      </w:pPr>
+      <w:r>
+        <w:rPr>
+          <w:rFonts w:ascii="Times New Roman" w:eastAsia="Times New Roman" w:hAnsi="Times New Roman" w:cs="Times New Roman"/>
+          <w:sz w:val="24"/>
+          <w:szCs w:val="24"/>
+        </w:rPr>
+        <w:t>Learning Sciences &amp; Human Development</w:t>
+      </w:r>
+      <w:r>
+        <w:rPr>
+          <w:rFonts w:ascii="Times New Roman" w:eastAsia="Times New Roman" w:hAnsi="Times New Roman" w:cs="Times New Roman"/>
+          <w:sz w:val="24"/>
+          <w:szCs w:val="24"/>
+        </w:rPr>
+        <w:t xml:space="preserve"> </w:t>
+      </w:r>
+    </w:p>
+    <w:p>
+      <w:pPr>
+        <w:jc w:val="center"/>
+        <w:rPr>
+          <w:rFonts w:ascii="Times New Roman" w:eastAsia="Times New Roman" w:hAnsi="Times New Roman" w:cs="Times New Roman"/>
+          <w:sz w:val="24"/>
+          <w:szCs w:val="24"/>
+        </w:rPr>
+      </w:pPr>
+      <w:r>
+        <w:rPr>
+          <w:rFonts w:ascii="Times New Roman" w:hAnsi="Times New Roman" w:cs="Times New Roman"/>
+          <w:sz w:val="24"/>
+          <w:szCs w:val="24"/>
+        </w:rPr>
+        <w:br w:type="page"/>
+      </w:r>
+    </w:p>
+    <w:p>
+      <w:pPr>
+        <w:jc w:val="center"/>
+        <w:rPr>
+          <w:rFonts w:ascii="Times New Roman" w:hAnsi="Times New Roman" w:cs="Times New Roman"/>
+          <w:sz w:val="24"/>
+          <w:szCs w:val="24"/>
+        </w:rPr>
+      </w:pPr>
+      <w:r>
+        <w:rPr>
+          <w:rFonts w:ascii="Times New Roman" w:hAnsi="Times New Roman" w:cs="Times New Roman"/>
+          <w:sz w:val="24"/>
+          <w:szCs w:val="24"/>
+        </w:rPr>
+        <w:lastRenderedPageBreak/>
+        <w:t>©</w:t>
+      </w:r>
+      <w:r>
+        <w:rPr>
+          <w:rFonts w:ascii="Times New Roman" w:hAnsi="Times New Roman" w:cs="Times New Roman"/>
+          <w:sz w:val="24"/>
+          <w:szCs w:val="24"/>
+        </w:rPr>
+        <w:t xml:space="preserve"> </w:t>
+      </w:r>
+      <w:r>
+        <w:rPr>
+          <w:rFonts w:ascii="Times New Roman" w:hAnsi="Times New Roman" w:cs="Times New Roman"/>
+          <w:sz w:val="24"/>
+          <w:szCs w:val="24"/>
+        </w:rPr>
+        <w:t>Copyright 20</w:t>
+      </w:r>
+      <w:r>
+        <w:rPr>
+          <w:rFonts w:ascii="Times New Roman" w:hAnsi="Times New Roman" w:cs="Times New Roman"/>
+          <w:sz w:val="24"/>
+          <w:szCs w:val="24"/>
+        </w:rPr>
+        <w:t>21</w:t>
+      </w:r>
+    </w:p>
+    <w:p>
+      <w:pPr>
+        <w:jc w:val="center"/>
+        <w:rPr>
+          <w:rFonts w:ascii="Times New Roman" w:eastAsia="Times New Roman" w:hAnsi="Times New Roman" w:cs="Times New Roman"/>
+          <w:bCs/>
+          <w:sz w:val="24"/>
+          <w:szCs w:val="24"/>
+        </w:rPr>
+      </w:pPr>
+      <w:r>
+        <w:rPr>
+          <w:rFonts w:ascii="Times New Roman" w:hAnsi="Times New Roman" w:cs="Times New Roman"/>
+          <w:sz w:val="24"/>
+          <w:szCs w:val="24"/>
+        </w:rPr>
+        <w:t>Min Hwangbo</w:t>
+      </w:r>
+      <w:r>
+        <w:rPr>
+          <w:rFonts w:ascii="Times New Roman" w:eastAsia="Times New Roman" w:hAnsi="Times New Roman" w:cs="Times New Roman"/>
+          <w:bCs/>
+          <w:sz w:val="24"/>
+          <w:szCs w:val="24"/>
+        </w:rPr>
+        <w:br w:type="page"/>
+      </w:r>
+    </w:p>
+    <w:p>
+      <w:pPr>
+        <w:jc w:val="center"/>
+        <w:rPr>
+          <w:rFonts w:ascii="Times New Roman" w:eastAsia="Times New Roman" w:hAnsi="Times New Roman" w:cs="Times New Roman"/>
+          <w:bCs/>
+          <w:sz w:val="24"/>
+          <w:szCs w:val="24"/>
+        </w:rPr>
+      </w:pPr>
+      <w:r>
+        <w:rPr>
+          <w:rFonts w:ascii="Times New Roman" w:eastAsia="Times New Roman" w:hAnsi="Times New Roman" w:cs="Times New Roman"/>
+          <w:bCs/>
+          <w:sz w:val="24"/>
+          <w:szCs w:val="24"/>
+        </w:rPr>
+        <w:lastRenderedPageBreak/>
+        <w:t>University of Washington</w:t>
+      </w:r>
+    </w:p>
+    <w:p>
+      <w:pPr>
+        <w:jc w:val="center"/>
+        <w:rPr>
+          <w:rFonts w:ascii="Times New Roman" w:eastAsia="Times New Roman" w:hAnsi="Times New Roman" w:cs="Times New Roman"/>
           <w:b/>
           <w:sz w:val="24"/>
           <w:szCs w:val="24"/>
@@ -54,6 +588,15 @@
           <w:szCs w:val="24"/>
         </w:rPr>
       </w:pPr>
+      <w:r>
+        <w:rPr>
+          <w:rFonts w:ascii="Times New Roman" w:eastAsia="Times New Roman" w:hAnsi="Times New Roman" w:cs="Times New Roman"/>
+          <w:b/>
+          <w:sz w:val="24"/>
+          <w:szCs w:val="24"/>
+        </w:rPr>
+        <w:t>Abstract</w:t>
+      </w:r>
     </w:p>
     <w:p>
       <w:pPr>
@@ -65,335 +608,150 @@
           <w:szCs w:val="24"/>
         </w:rPr>
       </w:pPr>
-      <w:r>
+    </w:p>
+    <w:p>
+      <w:pPr>
+        <w:jc w:val="center"/>
+        <w:rPr>
+          <w:rFonts w:ascii="Times New Roman" w:eastAsia="Times New Roman" w:hAnsi="Times New Roman" w:cs="Times New Roman"/>
+          <w:bCs/>
+          <w:sz w:val="24"/>
+          <w:szCs w:val="24"/>
+        </w:rPr>
+      </w:pPr>
+      <w:r>
+        <w:rPr>
+          <w:rFonts w:ascii="Times New Roman" w:eastAsia="Times New Roman" w:hAnsi="Times New Roman" w:cs="Times New Roman"/>
+          <w:bCs/>
+          <w:sz w:val="24"/>
+          <w:szCs w:val="24"/>
+        </w:rPr>
+        <w:t>Mechanics of Coaching</w:t>
+      </w:r>
+    </w:p>
+    <w:p>
+      <w:pPr>
+        <w:jc w:val="center"/>
+        <w:rPr>
+          <w:rFonts w:ascii="Times New Roman" w:eastAsia="Times New Roman" w:hAnsi="Times New Roman" w:cs="Times New Roman"/>
+          <w:bCs/>
+          <w:sz w:val="24"/>
+          <w:szCs w:val="24"/>
+        </w:rPr>
+      </w:pPr>
+    </w:p>
+    <w:p>
+      <w:pPr>
+        <w:jc w:val="center"/>
+        <w:rPr>
+          <w:rFonts w:ascii="Times New Roman" w:eastAsia="Times New Roman" w:hAnsi="Times New Roman" w:cs="Times New Roman"/>
+          <w:i/>
+          <w:sz w:val="24"/>
+          <w:szCs w:val="24"/>
+        </w:rPr>
+      </w:pPr>
+      <w:r>
+        <w:rPr>
+          <w:rFonts w:ascii="Times New Roman" w:eastAsia="Times New Roman" w:hAnsi="Times New Roman" w:cs="Times New Roman"/>
+          <w:i/>
+          <w:sz w:val="24"/>
+          <w:szCs w:val="24"/>
+        </w:rPr>
+        <w:t>The past, present, and future of coaching in Washington Quality Rating Improvement System (QRIS) - Early Achievers: System actors’ perspectives and thoughts for next steps</w:t>
+      </w:r>
+    </w:p>
+    <w:p>
+      <w:pPr>
+        <w:jc w:val="center"/>
+        <w:rPr>
+          <w:rFonts w:ascii="Times New Roman" w:eastAsia="Times New Roman" w:hAnsi="Times New Roman" w:cs="Times New Roman"/>
+          <w:bCs/>
+          <w:sz w:val="24"/>
+          <w:szCs w:val="24"/>
+        </w:rPr>
+      </w:pPr>
+    </w:p>
+    <w:p>
+      <w:pPr>
+        <w:jc w:val="center"/>
+        <w:rPr>
+          <w:rFonts w:ascii="Times New Roman" w:eastAsia="Times New Roman" w:hAnsi="Times New Roman" w:cs="Times New Roman"/>
+          <w:bCs/>
+          <w:sz w:val="24"/>
+          <w:szCs w:val="24"/>
+        </w:rPr>
+      </w:pPr>
+      <w:r>
+        <w:rPr>
+          <w:rFonts w:ascii="Times New Roman" w:eastAsia="Times New Roman" w:hAnsi="Times New Roman" w:cs="Times New Roman"/>
+          <w:bCs/>
+          <w:sz w:val="24"/>
+          <w:szCs w:val="24"/>
+        </w:rPr>
+        <w:t>Min Hwangbo</w:t>
+      </w:r>
+    </w:p>
+    <w:p>
+      <w:pPr>
+        <w:jc w:val="center"/>
+        <w:rPr>
+          <w:rFonts w:ascii="Times New Roman" w:eastAsia="Times New Roman" w:hAnsi="Times New Roman" w:cs="Times New Roman"/>
+          <w:bCs/>
+          <w:sz w:val="24"/>
+          <w:szCs w:val="24"/>
+        </w:rPr>
+      </w:pPr>
+    </w:p>
+    <w:p>
+      <w:pPr>
+        <w:jc w:val="center"/>
+        <w:rPr>
+          <w:rFonts w:ascii="Times New Roman" w:eastAsia="Times New Roman" w:hAnsi="Times New Roman" w:cs="Times New Roman"/>
+          <w:bCs/>
+          <w:sz w:val="24"/>
+          <w:szCs w:val="24"/>
+        </w:rPr>
+      </w:pPr>
+      <w:r>
+        <w:rPr>
+          <w:rFonts w:ascii="Times New Roman" w:eastAsia="Times New Roman" w:hAnsi="Times New Roman" w:cs="Times New Roman"/>
+          <w:bCs/>
+          <w:sz w:val="24"/>
+          <w:szCs w:val="24"/>
+        </w:rPr>
+        <w:t>Chair of the Supervisory Committee:</w:t>
+      </w:r>
+    </w:p>
+    <w:p>
+      <w:pPr>
+        <w:jc w:val="center"/>
+        <w:rPr>
+          <w:rFonts w:ascii="Times New Roman" w:eastAsia="Times New Roman" w:hAnsi="Times New Roman" w:cs="Times New Roman"/>
+          <w:bCs/>
+          <w:sz w:val="24"/>
+          <w:szCs w:val="24"/>
+        </w:rPr>
+      </w:pPr>
+      <w:r>
+        <w:rPr>
+          <w:rFonts w:ascii="Times New Roman" w:eastAsia="Times New Roman" w:hAnsi="Times New Roman" w:cs="Times New Roman"/>
+          <w:bCs/>
+          <w:sz w:val="24"/>
+          <w:szCs w:val="24"/>
+        </w:rPr>
+        <w:t>Dr. Gail E. Joseph</w:t>
+      </w:r>
+    </w:p>
+    <w:p>
+      <w:pPr>
+        <w:jc w:val="center"/>
         <w:rPr>
           <w:rFonts w:ascii="Times New Roman" w:eastAsia="Times New Roman" w:hAnsi="Times New Roman" w:cs="Times New Roman"/>
           <w:b/>
           <w:sz w:val="24"/>
           <w:szCs w:val="24"/>
         </w:rPr>
-        <w:t>Mechanics of Coaching</w:t>
-      </w:r>
-    </w:p>
-    <w:p>
-      <w:pPr>
-        <w:jc w:val="center"/>
-        <w:rPr>
-          <w:rFonts w:ascii="Times New Roman" w:eastAsia="Times New Roman" w:hAnsi="Times New Roman" w:cs="Times New Roman"/>
-          <w:sz w:val="24"/>
-          <w:szCs w:val="24"/>
-        </w:rPr>
-      </w:pPr>
-    </w:p>
-    <w:p>
-      <w:pPr>
-        <w:jc w:val="center"/>
-        <w:rPr>
-          <w:rFonts w:ascii="Times New Roman" w:eastAsia="Times New Roman" w:hAnsi="Times New Roman" w:cs="Times New Roman"/>
-          <w:i/>
-          <w:sz w:val="24"/>
-          <w:szCs w:val="24"/>
-        </w:rPr>
-      </w:pPr>
-    </w:p>
-    <w:p>
-      <w:pPr>
-        <w:jc w:val="center"/>
-        <w:rPr>
-          <w:rFonts w:ascii="Times New Roman" w:eastAsia="Times New Roman" w:hAnsi="Times New Roman" w:cs="Times New Roman"/>
-          <w:i/>
-          <w:sz w:val="24"/>
-          <w:szCs w:val="24"/>
-        </w:rPr>
-      </w:pPr>
-      <w:r>
-        <w:rPr>
-          <w:rFonts w:ascii="Times New Roman" w:eastAsia="Times New Roman" w:hAnsi="Times New Roman" w:cs="Times New Roman"/>
-          <w:i/>
-          <w:sz w:val="24"/>
-          <w:szCs w:val="24"/>
-        </w:rPr>
-        <w:t>The past, present, and future of coaching in Washington Quality Rating Improvement System (QRIS) - Early Achievers: System actors’ perspectives and thoughts for next steps</w:t>
-      </w:r>
-    </w:p>
-    <w:p>
-      <w:pPr>
-        <w:jc w:val="center"/>
-        <w:rPr>
-          <w:rFonts w:ascii="Times New Roman" w:eastAsia="Times New Roman" w:hAnsi="Times New Roman" w:cs="Times New Roman"/>
-          <w:sz w:val="24"/>
-          <w:szCs w:val="24"/>
-        </w:rPr>
-      </w:pPr>
-    </w:p>
-    <w:p>
-      <w:pPr>
-        <w:jc w:val="center"/>
-        <w:rPr>
-          <w:rFonts w:ascii="Times New Roman" w:eastAsia="Times New Roman" w:hAnsi="Times New Roman" w:cs="Times New Roman"/>
-          <w:sz w:val="24"/>
-          <w:szCs w:val="24"/>
-        </w:rPr>
-      </w:pPr>
-    </w:p>
-    <w:p>
-      <w:pPr>
-        <w:jc w:val="center"/>
-        <w:rPr>
-          <w:rFonts w:ascii="Times New Roman" w:eastAsia="Times New Roman" w:hAnsi="Times New Roman" w:cs="Times New Roman"/>
-          <w:sz w:val="24"/>
-          <w:szCs w:val="24"/>
-        </w:rPr>
-      </w:pPr>
-    </w:p>
-    <w:p>
-      <w:pPr>
-        <w:jc w:val="center"/>
-        <w:rPr>
-          <w:rFonts w:ascii="Times New Roman" w:eastAsia="Times New Roman" w:hAnsi="Times New Roman" w:cs="Times New Roman"/>
-          <w:sz w:val="24"/>
-          <w:szCs w:val="24"/>
-        </w:rPr>
-      </w:pPr>
-      <w:r>
-        <w:rPr>
-          <w:rFonts w:ascii="Times New Roman" w:eastAsia="Times New Roman" w:hAnsi="Times New Roman" w:cs="Times New Roman"/>
-          <w:sz w:val="24"/>
-          <w:szCs w:val="24"/>
-        </w:rPr>
-        <w:t>Min Hwangbo</w:t>
-      </w:r>
-    </w:p>
-    <w:p>
-      <w:pPr>
-        <w:jc w:val="center"/>
-        <w:rPr>
-          <w:rFonts w:ascii="Times New Roman" w:eastAsia="Times New Roman" w:hAnsi="Times New Roman" w:cs="Times New Roman"/>
-          <w:sz w:val="24"/>
-          <w:szCs w:val="24"/>
-        </w:rPr>
-      </w:pPr>
-      <w:r>
-        <w:rPr>
-          <w:rFonts w:ascii="Times New Roman" w:eastAsia="Times New Roman" w:hAnsi="Times New Roman" w:cs="Times New Roman"/>
-          <w:sz w:val="24"/>
-          <w:szCs w:val="24"/>
-        </w:rPr>
-        <w:t>Learning Sciences &amp; Human Development</w:t>
-      </w:r>
-    </w:p>
-    <w:p>
-      <w:pPr>
-        <w:jc w:val="center"/>
-        <w:rPr>
-          <w:rFonts w:ascii="Times New Roman" w:eastAsia="Times New Roman" w:hAnsi="Times New Roman" w:cs="Times New Roman"/>
-          <w:sz w:val="24"/>
-          <w:szCs w:val="24"/>
-        </w:rPr>
-      </w:pPr>
-      <w:r>
-        <w:rPr>
-          <w:rFonts w:ascii="Times New Roman" w:eastAsia="Times New Roman" w:hAnsi="Times New Roman" w:cs="Times New Roman"/>
-          <w:sz w:val="24"/>
-          <w:szCs w:val="24"/>
-        </w:rPr>
-        <w:t>College of Education</w:t>
-      </w:r>
-    </w:p>
-    <w:p>
-      <w:pPr>
-        <w:jc w:val="center"/>
-        <w:rPr>
-          <w:rFonts w:ascii="Times New Roman" w:eastAsia="Times New Roman" w:hAnsi="Times New Roman" w:cs="Times New Roman"/>
-          <w:sz w:val="24"/>
-          <w:szCs w:val="24"/>
-        </w:rPr>
-      </w:pPr>
-    </w:p>
-    <w:p>
-      <w:pPr>
-        <w:jc w:val="center"/>
-        <w:rPr>
-          <w:rFonts w:ascii="Times New Roman" w:eastAsia="Times New Roman" w:hAnsi="Times New Roman" w:cs="Times New Roman"/>
-          <w:sz w:val="24"/>
-          <w:szCs w:val="24"/>
-        </w:rPr>
-      </w:pPr>
-    </w:p>
-    <w:p>
-      <w:pPr>
-        <w:jc w:val="center"/>
-        <w:rPr>
-          <w:rFonts w:ascii="Times New Roman" w:eastAsia="Times New Roman" w:hAnsi="Times New Roman" w:cs="Times New Roman"/>
-          <w:sz w:val="24"/>
-          <w:szCs w:val="24"/>
-        </w:rPr>
-      </w:pPr>
-      <w:r>
-        <w:rPr>
-          <w:rFonts w:ascii="Times New Roman" w:eastAsia="Times New Roman" w:hAnsi="Times New Roman" w:cs="Times New Roman"/>
-          <w:sz w:val="24"/>
-          <w:szCs w:val="24"/>
-        </w:rPr>
-        <w:t>May</w:t>
-      </w:r>
-      <w:r>
-        <w:rPr>
-          <w:rFonts w:ascii="Times New Roman" w:eastAsia="Times New Roman" w:hAnsi="Times New Roman" w:cs="Times New Roman"/>
-          <w:sz w:val="24"/>
-          <w:szCs w:val="24"/>
-        </w:rPr>
-        <w:t xml:space="preserve"> 2021</w:t>
-      </w:r>
-    </w:p>
-    <w:p>
-      <w:pPr>
-        <w:jc w:val="center"/>
-        <w:rPr>
-          <w:rFonts w:ascii="Times New Roman" w:eastAsia="Times New Roman" w:hAnsi="Times New Roman" w:cs="Times New Roman"/>
-          <w:sz w:val="24"/>
-          <w:szCs w:val="24"/>
-        </w:rPr>
-      </w:pPr>
-    </w:p>
-    <w:p>
-      <w:pPr>
-        <w:jc w:val="center"/>
-        <w:rPr>
-          <w:rFonts w:ascii="Times New Roman" w:eastAsia="Times New Roman" w:hAnsi="Times New Roman" w:cs="Times New Roman"/>
-          <w:sz w:val="24"/>
-          <w:szCs w:val="24"/>
-        </w:rPr>
-      </w:pPr>
-    </w:p>
-    <w:p>
-      <w:pPr>
-        <w:jc w:val="center"/>
-        <w:rPr>
-          <w:rFonts w:ascii="Times New Roman" w:eastAsia="Times New Roman" w:hAnsi="Times New Roman" w:cs="Times New Roman"/>
-          <w:sz w:val="24"/>
-          <w:szCs w:val="24"/>
-        </w:rPr>
-      </w:pPr>
-      <w:r>
-        <w:rPr>
-          <w:rFonts w:ascii="Times New Roman" w:eastAsia="Times New Roman" w:hAnsi="Times New Roman" w:cs="Times New Roman"/>
-          <w:sz w:val="24"/>
-          <w:szCs w:val="24"/>
-        </w:rPr>
-        <w:t>Supervisory Committee:</w:t>
-      </w:r>
-    </w:p>
-    <w:p>
-      <w:pPr>
-        <w:jc w:val="center"/>
-        <w:rPr>
-          <w:rFonts w:ascii="Times New Roman" w:eastAsia="Times New Roman" w:hAnsi="Times New Roman" w:cs="Times New Roman"/>
-          <w:sz w:val="24"/>
-          <w:szCs w:val="24"/>
-        </w:rPr>
-      </w:pPr>
-      <w:r>
-        <w:rPr>
-          <w:rFonts w:ascii="Times New Roman" w:eastAsia="Times New Roman" w:hAnsi="Times New Roman" w:cs="Times New Roman"/>
-          <w:sz w:val="24"/>
-          <w:szCs w:val="24"/>
-        </w:rPr>
-        <w:t>Dr. Gail E. Joseph [Chair]</w:t>
-      </w:r>
-    </w:p>
-    <w:p>
-      <w:pPr>
-        <w:jc w:val="center"/>
-        <w:rPr>
-          <w:rFonts w:ascii="Times New Roman" w:eastAsia="Times New Roman" w:hAnsi="Times New Roman" w:cs="Times New Roman"/>
-          <w:sz w:val="24"/>
-          <w:szCs w:val="24"/>
-        </w:rPr>
-      </w:pPr>
-      <w:r>
-        <w:rPr>
-          <w:rFonts w:ascii="Times New Roman" w:eastAsia="Times New Roman" w:hAnsi="Times New Roman" w:cs="Times New Roman"/>
-          <w:sz w:val="24"/>
-          <w:szCs w:val="24"/>
-        </w:rPr>
-        <w:t>Dr. Sylvia S. Bagley</w:t>
-      </w:r>
-    </w:p>
-    <w:p>
-      <w:pPr>
-        <w:jc w:val="center"/>
-        <w:rPr>
-          <w:rFonts w:ascii="Times New Roman" w:eastAsia="Times New Roman" w:hAnsi="Times New Roman" w:cs="Times New Roman"/>
-          <w:sz w:val="24"/>
-          <w:szCs w:val="24"/>
-        </w:rPr>
-      </w:pPr>
-      <w:r>
-        <w:rPr>
-          <w:rFonts w:ascii="Times New Roman" w:eastAsia="Times New Roman" w:hAnsi="Times New Roman" w:cs="Times New Roman"/>
-          <w:sz w:val="24"/>
-          <w:szCs w:val="24"/>
-        </w:rPr>
-        <w:t>Dr. Soojin Oh Park</w:t>
-      </w:r>
-    </w:p>
-    <w:p>
-      <w:pPr>
-        <w:jc w:val="center"/>
-        <w:rPr>
-          <w:rFonts w:ascii="Times New Roman" w:eastAsia="Times New Roman" w:hAnsi="Times New Roman" w:cs="Times New Roman"/>
-          <w:sz w:val="24"/>
-          <w:szCs w:val="24"/>
-        </w:rPr>
-      </w:pPr>
-      <w:r>
-        <w:rPr>
-          <w:rFonts w:ascii="Times New Roman" w:eastAsia="Times New Roman" w:hAnsi="Times New Roman" w:cs="Times New Roman"/>
-          <w:sz w:val="24"/>
-          <w:szCs w:val="24"/>
-        </w:rPr>
-        <w:t xml:space="preserve">Dr. Crystal C. Hall [GSR] </w:t>
-      </w:r>
-    </w:p>
-    <w:p>
-      <w:pPr>
-        <w:jc w:val="center"/>
-        <w:rPr>
-          <w:rFonts w:ascii="Times New Roman" w:eastAsia="Times New Roman" w:hAnsi="Times New Roman" w:cs="Times New Roman"/>
-          <w:sz w:val="24"/>
-          <w:szCs w:val="24"/>
-        </w:rPr>
-      </w:pPr>
-      <w:r>
-        <w:rPr>
-          <w:rFonts w:ascii="Times New Roman" w:hAnsi="Times New Roman" w:cs="Times New Roman"/>
-          <w:sz w:val="24"/>
-          <w:szCs w:val="24"/>
-        </w:rPr>
-        <w:br w:type="page"/>
-      </w:r>
-    </w:p>
-    <w:p>
-      <w:pPr>
-        <w:jc w:val="center"/>
-        <w:rPr>
-          <w:rFonts w:ascii="Times New Roman" w:eastAsia="Times New Roman" w:hAnsi="Times New Roman" w:cs="Times New Roman"/>
-          <w:b/>
-          <w:sz w:val="24"/>
-          <w:szCs w:val="24"/>
-        </w:rPr>
-      </w:pPr>
-      <w:r>
-        <w:rPr>
-          <w:rFonts w:ascii="Times New Roman" w:eastAsia="Times New Roman" w:hAnsi="Times New Roman" w:cs="Times New Roman"/>
-          <w:b/>
-          <w:sz w:val="24"/>
-          <w:szCs w:val="24"/>
-        </w:rPr>
-        <w:lastRenderedPageBreak/>
-        <w:t>Abstract</w:t>
-      </w:r>
+      </w:pPr>
     </w:p>
     <w:p>
       <w:pPr>
@@ -411,7 +769,39 @@
           <w:sz w:val="24"/>
           <w:szCs w:val="24"/>
         </w:rPr>
-        <w:t xml:space="preserve">In the following study, a sequential exploratory design was applied to inquire about the ontological aspects of coaching and its role in the state of Washington early learning Quality Rating Improvement System (QRIS) - the Early Achievers system. Researchers in the past have demonstrated positive child level outcomes of instructional coaching and professional development for teachers on certain academic domains yet the link between coaching and QRIS systematic outcomes are still unclear. </w:t>
+        <w:t xml:space="preserve">In </w:t>
+      </w:r>
+      <w:r>
+        <w:rPr>
+          <w:rFonts w:ascii="Times New Roman" w:eastAsia="Times New Roman" w:hAnsi="Times New Roman" w:cs="Times New Roman"/>
+          <w:sz w:val="24"/>
+          <w:szCs w:val="24"/>
+        </w:rPr>
+        <w:t>this</w:t>
+      </w:r>
+      <w:r>
+        <w:rPr>
+          <w:rFonts w:ascii="Times New Roman" w:eastAsia="Times New Roman" w:hAnsi="Times New Roman" w:cs="Times New Roman"/>
+          <w:sz w:val="24"/>
+          <w:szCs w:val="24"/>
+        </w:rPr>
+        <w:t xml:space="preserve"> study, a sequential exploratory design was applied to inquire about the ontological aspects of coaching and its role in the state of Washington early learning Quality Rating Improvement System (QRIS)</w:t>
+      </w:r>
+      <w:r>
+        <w:rPr>
+          <w:rFonts w:ascii="Times New Roman" w:eastAsia="Times New Roman" w:hAnsi="Times New Roman" w:cs="Times New Roman"/>
+          <w:sz w:val="24"/>
+          <w:szCs w:val="24"/>
+        </w:rPr>
+        <w:t xml:space="preserve"> - </w:t>
+      </w:r>
+      <w:r>
+        <w:rPr>
+          <w:rFonts w:ascii="Times New Roman" w:eastAsia="Times New Roman" w:hAnsi="Times New Roman" w:cs="Times New Roman"/>
+          <w:sz w:val="24"/>
+          <w:szCs w:val="24"/>
+        </w:rPr>
+        <w:t xml:space="preserve">Early Achievers. Researchers in the past have demonstrated positive child level outcomes of instructional coaching and professional development for teachers on certain academic domains yet the link between coaching and QRIS systematic outcomes are still unclear. </w:t>
       </w:r>
       <w:r>
         <w:rPr>
@@ -446,7 +836,23 @@
           <w:sz w:val="24"/>
           <w:szCs w:val="24"/>
         </w:rPr>
-        <w:t xml:space="preserve">By conducting a descriptive analysis using a set of secondary data captured from the state Web-based Early Learning System (WELS) of 2757 site records on coaching objectives followed by general inductive analysis of six Early Achievers implementation coach support partner interviews, several perspectives on how Early Achievers could reflect measuring success driven by coaching activities are presented in this paper. </w:t>
+        <w:t>By conducting a descriptive analysis using a set of secondary data captured from the state Web-based Early Learning System (WELS) of 2757 site records on coaching objectives followed by general inductive analysis of six interviews</w:t>
+      </w:r>
+      <w:r>
+        <w:rPr>
+          <w:rFonts w:ascii="Times New Roman" w:eastAsia="Times New Roman" w:hAnsi="Times New Roman" w:cs="Times New Roman"/>
+          <w:sz w:val="24"/>
+          <w:szCs w:val="24"/>
+        </w:rPr>
+        <w:t xml:space="preserve"> of Early Achievers implementation partners</w:t>
+      </w:r>
+      <w:r>
+        <w:rPr>
+          <w:rFonts w:ascii="Times New Roman" w:eastAsia="Times New Roman" w:hAnsi="Times New Roman" w:cs="Times New Roman"/>
+          <w:sz w:val="24"/>
+          <w:szCs w:val="24"/>
+        </w:rPr>
+        <w:t xml:space="preserve">, several perspectives on how Early Achievers could reflect measuring success driven by coaching activities are presented in this paper. </w:t>
       </w:r>
     </w:p>
     <w:p>
@@ -459,12 +865,24 @@
           <w:szCs w:val="24"/>
         </w:rPr>
       </w:pPr>
-      <w:r>
-        <w:rPr>
-          <w:rFonts w:ascii="Times New Roman" w:eastAsia="Times New Roman" w:hAnsi="Times New Roman" w:cs="Times New Roman"/>
-          <w:sz w:val="24"/>
-          <w:szCs w:val="24"/>
-        </w:rPr>
+    </w:p>
+    <w:p>
+      <w:pPr>
+        <w:spacing w:line="480" w:lineRule="auto"/>
+        <w:ind w:firstLine="720"/>
+        <w:rPr>
+          <w:rFonts w:ascii="Times New Roman" w:eastAsia="Times New Roman" w:hAnsi="Times New Roman" w:cs="Times New Roman"/>
+          <w:sz w:val="24"/>
+          <w:szCs w:val="24"/>
+        </w:rPr>
+      </w:pPr>
+      <w:r>
+        <w:rPr>
+          <w:rFonts w:ascii="Times New Roman" w:eastAsia="Times New Roman" w:hAnsi="Times New Roman" w:cs="Times New Roman"/>
+          <w:sz w:val="24"/>
+          <w:szCs w:val="24"/>
+        </w:rPr>
+        <w:lastRenderedPageBreak/>
         <w:t>The following research questions will be addressed in this study:</w:t>
       </w:r>
     </w:p>
@@ -547,19 +965,6 @@
       <w:pPr>
         <w:pStyle w:val="ListParagraph"/>
         <w:widowControl w:val="0"/>
-        <w:spacing w:before="200" w:after="0" w:line="480" w:lineRule="auto"/>
-        <w:rPr>
-          <w:rFonts w:ascii="Times New Roman" w:eastAsia="Times New Roman" w:hAnsi="Times New Roman" w:cs="Times New Roman"/>
-          <w:color w:val="000000"/>
-          <w:sz w:val="24"/>
-          <w:szCs w:val="24"/>
-        </w:rPr>
-      </w:pPr>
-    </w:p>
-    <w:p>
-      <w:pPr>
-        <w:pStyle w:val="ListParagraph"/>
-        <w:widowControl w:val="0"/>
         <w:numPr>
           <w:ilvl w:val="0"/>
           <w:numId w:val="26"/>
@@ -578,7 +983,6 @@
           <w:sz w:val="24"/>
           <w:szCs w:val="24"/>
         </w:rPr>
-        <w:lastRenderedPageBreak/>
         <w:t>RQ4: How can QRIS implementation partners work together to improve the current system supporting coaches and evidence-based coaching practices?</w:t>
       </w:r>
     </w:p>
@@ -599,7 +1003,23 @@
           <w:sz w:val="24"/>
           <w:szCs w:val="24"/>
         </w:rPr>
-        <w:t>Findings suggest the trend of types of coaching activities have shifted from in-person coaching to</w:t>
+        <w:t xml:space="preserve">Findings suggest </w:t>
+      </w:r>
+      <w:r>
+        <w:rPr>
+          <w:rFonts w:ascii="Times New Roman" w:eastAsia="Times New Roman" w:hAnsi="Times New Roman" w:cs="Times New Roman"/>
+          <w:sz w:val="24"/>
+          <w:szCs w:val="24"/>
+        </w:rPr>
+        <w:t xml:space="preserve">preferred </w:t>
+      </w:r>
+      <w:r>
+        <w:rPr>
+          <w:rFonts w:ascii="Times New Roman" w:eastAsia="Times New Roman" w:hAnsi="Times New Roman" w:cs="Times New Roman"/>
+          <w:sz w:val="24"/>
+          <w:szCs w:val="24"/>
+        </w:rPr>
+        <w:t>types of coaching activities have shifted from in-person coaching to</w:t>
       </w:r>
       <w:r>
         <w:rPr>
@@ -615,7 +1035,39 @@
           <w:sz w:val="24"/>
           <w:szCs w:val="24"/>
         </w:rPr>
-        <w:t xml:space="preserve"> coaching; perspectives from system actors reflected hopes for the upcoming revision of WA QRIS, and more than ever, there</w:t>
+        <w:t xml:space="preserve"> coaching</w:t>
+      </w:r>
+      <w:r>
+        <w:rPr>
+          <w:rFonts w:ascii="Times New Roman" w:eastAsia="Times New Roman" w:hAnsi="Times New Roman" w:cs="Times New Roman"/>
+          <w:sz w:val="24"/>
+          <w:szCs w:val="24"/>
+        </w:rPr>
+        <w:t xml:space="preserve"> since 2019</w:t>
+      </w:r>
+      <w:r>
+        <w:rPr>
+          <w:rFonts w:ascii="Times New Roman" w:eastAsia="Times New Roman" w:hAnsi="Times New Roman" w:cs="Times New Roman"/>
+          <w:sz w:val="24"/>
+          <w:szCs w:val="24"/>
+        </w:rPr>
+        <w:t xml:space="preserve">; perspectives from system actors reflected hopes for </w:t>
+      </w:r>
+      <w:r>
+        <w:rPr>
+          <w:rFonts w:ascii="Times New Roman" w:eastAsia="Times New Roman" w:hAnsi="Times New Roman" w:cs="Times New Roman"/>
+          <w:sz w:val="24"/>
+          <w:szCs w:val="24"/>
+        </w:rPr>
+        <w:t>the revision of Early Achievers</w:t>
+      </w:r>
+      <w:r>
+        <w:rPr>
+          <w:rFonts w:ascii="Times New Roman" w:eastAsia="Times New Roman" w:hAnsi="Times New Roman" w:cs="Times New Roman"/>
+          <w:sz w:val="24"/>
+          <w:szCs w:val="24"/>
+        </w:rPr>
+        <w:t>, and more than ever, there</w:t>
       </w:r>
       <w:r>
         <w:rPr>
@@ -632,52 +1084,6 @@
           <w:szCs w:val="24"/>
         </w:rPr>
         <w:t xml:space="preserve"> a need to build trust and sense of belonging among all stakeholders including families, practitioners, and implementation network partners that multiple coaching approaches are valued in the system.</w:t>
-      </w:r>
-    </w:p>
-    <w:p>
-      <w:pPr>
-        <w:rPr>
-          <w:rFonts w:ascii="Times New Roman" w:hAnsi="Times New Roman" w:cs="Times New Roman"/>
-          <w:sz w:val="24"/>
-          <w:szCs w:val="24"/>
-        </w:rPr>
-      </w:pPr>
-      <w:r>
-        <w:rPr>
-          <w:rFonts w:ascii="Times New Roman" w:hAnsi="Times New Roman" w:cs="Times New Roman"/>
-          <w:sz w:val="24"/>
-          <w:szCs w:val="24"/>
-        </w:rPr>
-        <w:br w:type="page"/>
-      </w:r>
-    </w:p>
-    <w:p>
-      <w:pPr>
-        <w:jc w:val="center"/>
-        <w:rPr>
-          <w:rFonts w:ascii="Times New Roman" w:eastAsia="Times New Roman" w:hAnsi="Times New Roman" w:cs="Times New Roman"/>
-          <w:b/>
-          <w:sz w:val="24"/>
-          <w:szCs w:val="24"/>
-        </w:rPr>
-      </w:pPr>
-      <w:r>
-        <w:rPr>
-          <w:rFonts w:ascii="Times New Roman" w:eastAsia="Times New Roman" w:hAnsi="Times New Roman" w:cs="Times New Roman"/>
-          <w:b/>
-          <w:sz w:val="24"/>
-          <w:szCs w:val="24"/>
-        </w:rPr>
-        <w:lastRenderedPageBreak/>
-        <w:t>Page intentionally left blank for Copyright</w:t>
-      </w:r>
-      <w:r>
-        <w:rPr>
-          <w:rFonts w:ascii="Times New Roman" w:hAnsi="Times New Roman" w:cs="Times New Roman"/>
-          <w:sz w:val="24"/>
-          <w:szCs w:val="24"/>
-        </w:rPr>
-        <w:br w:type="page"/>
       </w:r>
     </w:p>
     <w:p>
@@ -720,115 +1126,1825 @@
       <w:r>
         <w:rPr>
           <w:rFonts w:ascii="Times New Roman" w:eastAsia="Times New Roman" w:hAnsi="Times New Roman" w:cs="Times New Roman"/>
+          <w:b/>
+          <w:bCs/>
+          <w:sz w:val="24"/>
+          <w:szCs w:val="24"/>
+        </w:rPr>
+        <w:t>s</w:t>
+      </w:r>
+    </w:p>
+    <w:p>
+      <w:pPr>
+        <w:spacing w:after="0" w:line="480" w:lineRule="auto"/>
+        <w:rPr>
+          <w:rFonts w:ascii="Times New Roman" w:eastAsia="Times New Roman" w:hAnsi="Times New Roman" w:cs="Times New Roman"/>
+          <w:b/>
+          <w:bCs/>
+          <w:sz w:val="24"/>
+          <w:szCs w:val="24"/>
+        </w:rPr>
+      </w:pPr>
+      <w:r>
+        <w:rPr>
+          <w:rFonts w:ascii="Times New Roman" w:eastAsia="Times New Roman" w:hAnsi="Times New Roman" w:cs="Times New Roman"/>
+          <w:b/>
+          <w:bCs/>
+          <w:sz w:val="24"/>
+          <w:szCs w:val="24"/>
+        </w:rPr>
+        <w:t>Land</w:t>
+      </w:r>
+    </w:p>
+    <w:p>
+      <w:pPr>
+        <w:spacing w:after="0" w:line="240" w:lineRule="auto"/>
+        <w:rPr>
+          <w:rFonts w:ascii="Times New Roman" w:eastAsia="Times New Roman" w:hAnsi="Times New Roman" w:cs="Times New Roman"/>
+          <w:sz w:val="24"/>
+          <w:szCs w:val="24"/>
+          <w:lang w:val="en-US"/>
+        </w:rPr>
+      </w:pPr>
+      <w:r>
+        <w:rPr>
+          <w:rFonts w:ascii="Times New Roman" w:eastAsia="Times New Roman" w:hAnsi="Times New Roman" w:cs="Times New Roman"/>
+          <w:sz w:val="24"/>
+          <w:szCs w:val="24"/>
+          <w:lang w:val="en-US"/>
+        </w:rPr>
+        <w:t>As a scholar of t</w:t>
+      </w:r>
+      <w:r>
+        <w:rPr>
+          <w:rFonts w:ascii="Times New Roman" w:eastAsia="Times New Roman" w:hAnsi="Times New Roman" w:cs="Times New Roman"/>
+          <w:sz w:val="24"/>
+          <w:szCs w:val="24"/>
+          <w:lang w:val="en-US"/>
+        </w:rPr>
+        <w:t>he University of Washington</w:t>
+      </w:r>
+      <w:r>
+        <w:rPr>
+          <w:rFonts w:ascii="Times New Roman" w:eastAsia="Times New Roman" w:hAnsi="Times New Roman" w:cs="Times New Roman"/>
+          <w:sz w:val="24"/>
+          <w:szCs w:val="24"/>
+          <w:lang w:val="en-US"/>
+        </w:rPr>
+        <w:t>, I</w:t>
+      </w:r>
+      <w:r>
+        <w:rPr>
+          <w:rFonts w:ascii="Times New Roman" w:eastAsia="Times New Roman" w:hAnsi="Times New Roman" w:cs="Times New Roman"/>
+          <w:sz w:val="24"/>
+          <w:szCs w:val="24"/>
+          <w:lang w:val="en-US"/>
+        </w:rPr>
+        <w:t xml:space="preserve"> acknowledge that </w:t>
+      </w:r>
+      <w:r>
+        <w:rPr>
+          <w:rFonts w:ascii="Times New Roman" w:eastAsia="Times New Roman" w:hAnsi="Times New Roman" w:cs="Times New Roman"/>
+          <w:sz w:val="24"/>
+          <w:szCs w:val="24"/>
+          <w:lang w:val="en-US"/>
+        </w:rPr>
+        <w:t>we are sitting</w:t>
+      </w:r>
+      <w:r>
+        <w:rPr>
+          <w:rFonts w:ascii="Times New Roman" w:eastAsia="Times New Roman" w:hAnsi="Times New Roman" w:cs="Times New Roman"/>
+          <w:sz w:val="24"/>
+          <w:szCs w:val="24"/>
+          <w:lang w:val="en-US"/>
+        </w:rPr>
+        <w:t xml:space="preserve"> on Indigenous Land, which touches the shared waters of all tribes and bands within the Duwamish, Suquamish, Tulalip, and Muckleshoot Tribes.</w:t>
+      </w:r>
+    </w:p>
+    <w:p>
+      <w:pPr>
+        <w:spacing w:after="0" w:line="480" w:lineRule="auto"/>
+        <w:rPr>
+          <w:rFonts w:ascii="Times New Roman" w:eastAsia="Times New Roman" w:hAnsi="Times New Roman" w:cs="Times New Roman"/>
+          <w:sz w:val="24"/>
+          <w:szCs w:val="24"/>
+          <w:lang w:val="en-US"/>
+        </w:rPr>
+      </w:pPr>
+    </w:p>
+    <w:p>
+      <w:pPr>
+        <w:spacing w:after="0" w:line="480" w:lineRule="auto"/>
+        <w:rPr>
+          <w:rFonts w:ascii="Times New Roman" w:eastAsia="Times New Roman" w:hAnsi="Times New Roman" w:cs="Times New Roman"/>
+          <w:b/>
+          <w:bCs/>
+          <w:sz w:val="24"/>
+          <w:szCs w:val="24"/>
+        </w:rPr>
+      </w:pPr>
+      <w:r>
+        <w:rPr>
+          <w:rFonts w:ascii="Times New Roman" w:eastAsia="Times New Roman" w:hAnsi="Times New Roman" w:cs="Times New Roman"/>
+          <w:b/>
+          <w:bCs/>
+          <w:sz w:val="24"/>
+          <w:szCs w:val="24"/>
+        </w:rPr>
+        <w:t xml:space="preserve">Academic </w:t>
+      </w:r>
+      <w:r>
+        <w:rPr>
+          <w:rFonts w:ascii="Times New Roman" w:eastAsia="Times New Roman" w:hAnsi="Times New Roman" w:cs="Times New Roman"/>
+          <w:b/>
+          <w:bCs/>
+          <w:sz w:val="24"/>
+          <w:szCs w:val="24"/>
+        </w:rPr>
+        <w:t>Support and Integrity</w:t>
+      </w:r>
+    </w:p>
+    <w:p>
+      <w:pPr>
+        <w:spacing w:after="0" w:line="240" w:lineRule="auto"/>
+        <w:rPr>
+          <w:rFonts w:ascii="Times New Roman" w:eastAsia="Times New Roman" w:hAnsi="Times New Roman" w:cs="Times New Roman"/>
+          <w:sz w:val="24"/>
+          <w:szCs w:val="24"/>
+        </w:rPr>
+      </w:pPr>
+      <w:r>
+        <w:rPr>
+          <w:rFonts w:ascii="Times New Roman" w:eastAsia="Times New Roman" w:hAnsi="Times New Roman" w:cs="Times New Roman"/>
+          <w:sz w:val="24"/>
+          <w:szCs w:val="24"/>
+        </w:rPr>
+        <w:t xml:space="preserve">The author has received immense amount of support from all committee members through this journey including Dr. Gail E. Joseph for conceptualizing and executing the current study, Dr. Sylvia S. Bagley for subject matter expertise on coaching relevant literature, methodology, and qualitative analysis protocol, Dr. Soojin Oh Park for </w:t>
+      </w:r>
+      <w:r>
+        <w:rPr>
+          <w:rFonts w:ascii="Times New Roman" w:eastAsia="Times New Roman" w:hAnsi="Times New Roman" w:cs="Times New Roman"/>
+          <w:sz w:val="24"/>
+          <w:szCs w:val="24"/>
+        </w:rPr>
+        <w:t xml:space="preserve">subject matter expertise on navigating the system including relevant literature on early childhood systems and database inquiries, and Dr. Crystal C. Hall for building rapport and relationships with research partners and meeting their needs. The </w:t>
+      </w:r>
+      <w:r>
+        <w:rPr>
+          <w:rFonts w:ascii="Times New Roman" w:eastAsia="Times New Roman" w:hAnsi="Times New Roman" w:cs="Times New Roman"/>
+          <w:sz w:val="24"/>
+          <w:szCs w:val="24"/>
+        </w:rPr>
+        <w:t>committee</w:t>
+      </w:r>
+      <w:r>
+        <w:rPr>
+          <w:rFonts w:ascii="Times New Roman" w:eastAsia="Times New Roman" w:hAnsi="Times New Roman" w:cs="Times New Roman"/>
+          <w:sz w:val="24"/>
+          <w:szCs w:val="24"/>
+        </w:rPr>
+        <w:t xml:space="preserve"> have provided one of the most memorable moments of my career and I sincerely appreciate their dedication throughout the </w:t>
+      </w:r>
+      <w:r>
+        <w:rPr>
+          <w:rFonts w:ascii="Times New Roman" w:eastAsia="Times New Roman" w:hAnsi="Times New Roman" w:cs="Times New Roman"/>
+          <w:sz w:val="24"/>
+          <w:szCs w:val="24"/>
+        </w:rPr>
+        <w:t>journey,</w:t>
+      </w:r>
+      <w:r>
+        <w:rPr>
+          <w:rFonts w:ascii="Times New Roman" w:eastAsia="Times New Roman" w:hAnsi="Times New Roman" w:cs="Times New Roman"/>
+          <w:sz w:val="24"/>
+          <w:szCs w:val="24"/>
+        </w:rPr>
+        <w:t xml:space="preserve"> and I wish </w:t>
+      </w:r>
+      <w:r>
+        <w:rPr>
+          <w:rFonts w:ascii="Times New Roman" w:eastAsia="Times New Roman" w:hAnsi="Times New Roman" w:cs="Times New Roman"/>
+          <w:sz w:val="24"/>
+          <w:szCs w:val="24"/>
+        </w:rPr>
+        <w:t>to continue working</w:t>
+      </w:r>
+      <w:r>
+        <w:rPr>
+          <w:rFonts w:ascii="Times New Roman" w:eastAsia="Times New Roman" w:hAnsi="Times New Roman" w:cs="Times New Roman"/>
           <w:sz w:val="24"/>
           <w:szCs w:val="24"/>
         </w:rPr>
         <w:t xml:space="preserve"> </w:t>
       </w:r>
-    </w:p>
-    <w:p>
-      <w:pPr>
-        <w:numPr>
-          <w:ilvl w:val="0"/>
-          <w:numId w:val="5"/>
-        </w:numPr>
+      <w:r>
+        <w:rPr>
+          <w:rFonts w:ascii="Times New Roman" w:eastAsia="Times New Roman" w:hAnsi="Times New Roman" w:cs="Times New Roman"/>
+          <w:sz w:val="24"/>
+          <w:szCs w:val="24"/>
+        </w:rPr>
+        <w:t>as a scholar.</w:t>
+      </w:r>
+      <w:r>
+        <w:rPr>
+          <w:rFonts w:ascii="Times New Roman" w:eastAsia="Times New Roman" w:hAnsi="Times New Roman" w:cs="Times New Roman"/>
+          <w:sz w:val="24"/>
+          <w:szCs w:val="24"/>
+        </w:rPr>
+        <w:t xml:space="preserve"> </w:t>
+      </w:r>
+      <w:r>
+        <w:rPr>
+          <w:rFonts w:ascii="Times New Roman" w:eastAsia="Times New Roman" w:hAnsi="Times New Roman" w:cs="Times New Roman"/>
+          <w:sz w:val="24"/>
+          <w:szCs w:val="24"/>
+        </w:rPr>
+        <w:t xml:space="preserve"> </w:t>
+      </w:r>
+    </w:p>
+    <w:p>
+      <w:pPr>
+        <w:spacing w:after="0" w:line="240" w:lineRule="auto"/>
+        <w:rPr>
+          <w:rFonts w:ascii="Times New Roman" w:eastAsia="Times New Roman" w:hAnsi="Times New Roman" w:cs="Times New Roman"/>
+          <w:sz w:val="24"/>
+          <w:szCs w:val="24"/>
+        </w:rPr>
+      </w:pPr>
+    </w:p>
+    <w:p>
+      <w:pPr>
+        <w:spacing w:after="0" w:line="240" w:lineRule="auto"/>
+        <w:rPr>
+          <w:rFonts w:ascii="Times New Roman" w:eastAsia="Times New Roman" w:hAnsi="Times New Roman" w:cs="Times New Roman"/>
+          <w:sz w:val="24"/>
+          <w:szCs w:val="24"/>
+        </w:rPr>
+      </w:pPr>
+      <w:r>
+        <w:rPr>
+          <w:rFonts w:ascii="Times New Roman" w:eastAsia="Times New Roman" w:hAnsi="Times New Roman" w:cs="Times New Roman"/>
+          <w:sz w:val="24"/>
+          <w:szCs w:val="24"/>
+        </w:rPr>
+        <w:t xml:space="preserve">The author has received </w:t>
+      </w:r>
+      <w:r>
+        <w:rPr>
+          <w:rFonts w:ascii="Times New Roman" w:eastAsia="Times New Roman" w:hAnsi="Times New Roman" w:cs="Times New Roman"/>
+          <w:sz w:val="24"/>
+          <w:szCs w:val="24"/>
+        </w:rPr>
+        <w:t xml:space="preserve">research </w:t>
+      </w:r>
+      <w:r>
+        <w:rPr>
+          <w:rFonts w:ascii="Times New Roman" w:eastAsia="Times New Roman" w:hAnsi="Times New Roman" w:cs="Times New Roman"/>
+          <w:sz w:val="24"/>
+          <w:szCs w:val="24"/>
+        </w:rPr>
+        <w:t xml:space="preserve">support from </w:t>
+      </w:r>
+      <w:r>
+        <w:rPr>
+          <w:rFonts w:ascii="Times New Roman" w:eastAsia="Times New Roman" w:hAnsi="Times New Roman" w:cs="Times New Roman"/>
+          <w:sz w:val="24"/>
+          <w:szCs w:val="24"/>
+        </w:rPr>
+        <w:t>faculty, s</w:t>
+      </w:r>
+      <w:r>
+        <w:rPr>
+          <w:rFonts w:ascii="Times New Roman" w:eastAsia="Times New Roman" w:hAnsi="Times New Roman" w:cs="Times New Roman"/>
+          <w:sz w:val="24"/>
+          <w:szCs w:val="24"/>
+        </w:rPr>
+        <w:t>taff</w:t>
+      </w:r>
+      <w:r>
+        <w:rPr>
+          <w:rFonts w:ascii="Times New Roman" w:eastAsia="Times New Roman" w:hAnsi="Times New Roman" w:cs="Times New Roman"/>
+          <w:sz w:val="24"/>
+          <w:szCs w:val="24"/>
+        </w:rPr>
+        <w:t>, and student workers</w:t>
+      </w:r>
+      <w:r>
+        <w:rPr>
+          <w:rFonts w:ascii="Times New Roman" w:eastAsia="Times New Roman" w:hAnsi="Times New Roman" w:cs="Times New Roman"/>
+          <w:sz w:val="24"/>
+          <w:szCs w:val="24"/>
+        </w:rPr>
+        <w:t xml:space="preserve"> at Cultivate Learning. </w:t>
+      </w:r>
+      <w:r>
+        <w:rPr>
+          <w:rFonts w:ascii="Times New Roman" w:eastAsia="Times New Roman" w:hAnsi="Times New Roman" w:cs="Times New Roman"/>
+          <w:sz w:val="24"/>
+          <w:szCs w:val="24"/>
+        </w:rPr>
+        <w:t>Cultivate Learning is a research center led by</w:t>
+      </w:r>
+      <w:r>
+        <w:rPr>
+          <w:rFonts w:ascii="Times New Roman" w:eastAsia="Times New Roman" w:hAnsi="Times New Roman" w:cs="Times New Roman"/>
+          <w:sz w:val="24"/>
+          <w:szCs w:val="24"/>
+        </w:rPr>
+        <w:t xml:space="preserve"> </w:t>
+      </w:r>
+      <w:r>
+        <w:rPr>
+          <w:rFonts w:ascii="Times New Roman" w:eastAsia="Times New Roman" w:hAnsi="Times New Roman" w:cs="Times New Roman"/>
+          <w:sz w:val="24"/>
+          <w:szCs w:val="24"/>
+        </w:rPr>
+        <w:t>Executive Director Gail E. Joseph, Ph.D.,</w:t>
+      </w:r>
+      <w:r>
+        <w:rPr>
+          <w:rFonts w:ascii="Times New Roman" w:eastAsia="Times New Roman" w:hAnsi="Times New Roman" w:cs="Times New Roman"/>
+          <w:sz w:val="24"/>
+          <w:szCs w:val="24"/>
+        </w:rPr>
+        <w:t xml:space="preserve"> </w:t>
+      </w:r>
+      <w:r>
+        <w:rPr>
+          <w:rFonts w:ascii="Times New Roman" w:eastAsia="Times New Roman" w:hAnsi="Times New Roman" w:cs="Times New Roman"/>
+          <w:sz w:val="24"/>
+          <w:szCs w:val="24"/>
+        </w:rPr>
+        <w:t>in the College of Education at the</w:t>
+      </w:r>
+      <w:r>
+        <w:rPr>
+          <w:rFonts w:ascii="Times New Roman" w:eastAsia="Times New Roman" w:hAnsi="Times New Roman" w:cs="Times New Roman"/>
+          <w:sz w:val="24"/>
+          <w:szCs w:val="24"/>
+        </w:rPr>
+        <w:t xml:space="preserve"> </w:t>
+      </w:r>
+      <w:r>
+        <w:rPr>
+          <w:rFonts w:ascii="Times New Roman" w:eastAsia="Times New Roman" w:hAnsi="Times New Roman" w:cs="Times New Roman"/>
+          <w:sz w:val="24"/>
+          <w:szCs w:val="24"/>
+        </w:rPr>
+        <w:t>University of Washington.</w:t>
+      </w:r>
+      <w:r>
+        <w:rPr>
+          <w:rFonts w:ascii="Times New Roman" w:eastAsia="Times New Roman" w:hAnsi="Times New Roman" w:cs="Times New Roman"/>
+          <w:sz w:val="24"/>
+          <w:szCs w:val="24"/>
+        </w:rPr>
+        <w:t xml:space="preserve"> </w:t>
+      </w:r>
+    </w:p>
+    <w:p>
+      <w:pPr>
+        <w:spacing w:after="0" w:line="240" w:lineRule="auto"/>
+        <w:rPr>
+          <w:rFonts w:ascii="Times New Roman" w:eastAsia="Times New Roman" w:hAnsi="Times New Roman" w:cs="Times New Roman"/>
+          <w:sz w:val="24"/>
+          <w:szCs w:val="24"/>
+        </w:rPr>
+      </w:pPr>
+    </w:p>
+    <w:p>
+      <w:pPr>
+        <w:spacing w:after="0" w:line="240" w:lineRule="auto"/>
+        <w:rPr>
+          <w:rFonts w:ascii="Times New Roman" w:eastAsia="Times New Roman" w:hAnsi="Times New Roman" w:cs="Times New Roman"/>
+          <w:sz w:val="24"/>
+          <w:szCs w:val="24"/>
+        </w:rPr>
+      </w:pPr>
+      <w:r>
+        <w:rPr>
+          <w:rFonts w:ascii="Times New Roman" w:eastAsia="Times New Roman" w:hAnsi="Times New Roman" w:cs="Times New Roman"/>
+          <w:sz w:val="24"/>
+          <w:szCs w:val="24"/>
+        </w:rPr>
+        <w:t>The support from Dr. Maria (Cricket) Cristina Limlingan</w:t>
+      </w:r>
+      <w:r>
+        <w:rPr>
+          <w:rFonts w:ascii="Times New Roman" w:eastAsia="Times New Roman" w:hAnsi="Times New Roman" w:cs="Times New Roman"/>
+          <w:sz w:val="24"/>
+          <w:szCs w:val="24"/>
+        </w:rPr>
+        <w:t xml:space="preserve"> as a lead of the </w:t>
+      </w:r>
+      <w:r>
+        <w:rPr>
+          <w:rFonts w:ascii="Times New Roman" w:eastAsia="Times New Roman" w:hAnsi="Times New Roman" w:cs="Times New Roman"/>
+          <w:i/>
+          <w:iCs/>
+          <w:sz w:val="24"/>
+          <w:szCs w:val="24"/>
+        </w:rPr>
+        <w:t>Partnership for Pre-K Improvement: Washington</w:t>
+      </w:r>
+      <w:r>
+        <w:rPr>
+          <w:rFonts w:ascii="Times New Roman" w:eastAsia="Times New Roman" w:hAnsi="Times New Roman" w:cs="Times New Roman"/>
+          <w:sz w:val="24"/>
+          <w:szCs w:val="24"/>
+        </w:rPr>
+        <w:t xml:space="preserve"> project was exceedingly supportive throughout the dissertation progress, </w:t>
+      </w:r>
+      <w:r>
+        <w:rPr>
+          <w:rFonts w:ascii="Times New Roman" w:eastAsia="Times New Roman" w:hAnsi="Times New Roman" w:cs="Times New Roman"/>
+          <w:sz w:val="24"/>
+          <w:szCs w:val="24"/>
+        </w:rPr>
+        <w:t>unconditional peer research support provided from Micaela Moricet, Allie Okamoto, Amberley Tee</w:t>
+      </w:r>
+      <w:r>
+        <w:rPr>
+          <w:rFonts w:ascii="Times New Roman" w:eastAsia="Times New Roman" w:hAnsi="Times New Roman" w:cs="Times New Roman"/>
+          <w:sz w:val="24"/>
+          <w:szCs w:val="24"/>
+        </w:rPr>
+        <w:t>, Dr. Ashley Pierson, and Tim Speth</w:t>
+      </w:r>
+      <w:r>
+        <w:rPr>
+          <w:rFonts w:ascii="Times New Roman" w:eastAsia="Times New Roman" w:hAnsi="Times New Roman" w:cs="Times New Roman"/>
+          <w:sz w:val="24"/>
+          <w:szCs w:val="24"/>
+        </w:rPr>
+        <w:t xml:space="preserve"> dedicated fundamental support to complete the current project, and </w:t>
+      </w:r>
+      <w:r>
+        <w:rPr>
+          <w:rFonts w:ascii="Times New Roman" w:eastAsia="Times New Roman" w:hAnsi="Times New Roman" w:cs="Times New Roman"/>
+          <w:sz w:val="24"/>
+          <w:szCs w:val="24"/>
+        </w:rPr>
+        <w:t>engaging weekly conversations with lab members including Dr. Janet Soderberg, Johnna Lee, and Mark McCarty fueled me to inquire database structures and quality improvement processes for the current study</w:t>
+      </w:r>
+      <w:r>
+        <w:rPr>
+          <w:rFonts w:ascii="Times New Roman" w:eastAsia="Times New Roman" w:hAnsi="Times New Roman" w:cs="Times New Roman"/>
+          <w:sz w:val="24"/>
+          <w:szCs w:val="24"/>
+        </w:rPr>
+        <w:t>.</w:t>
+      </w:r>
+      <w:r>
+        <w:rPr>
+          <w:rFonts w:ascii="Times New Roman" w:eastAsia="Times New Roman" w:hAnsi="Times New Roman" w:cs="Times New Roman"/>
+          <w:sz w:val="24"/>
+          <w:szCs w:val="24"/>
+        </w:rPr>
+        <w:t xml:space="preserve"> </w:t>
+      </w:r>
+    </w:p>
+    <w:p>
+      <w:pPr>
+        <w:spacing w:after="0" w:line="240" w:lineRule="auto"/>
+        <w:rPr>
+          <w:rFonts w:ascii="Times New Roman" w:eastAsia="Times New Roman" w:hAnsi="Times New Roman" w:cs="Times New Roman"/>
+          <w:sz w:val="24"/>
+          <w:szCs w:val="24"/>
+        </w:rPr>
+      </w:pPr>
+    </w:p>
+    <w:p>
+      <w:pPr>
+        <w:spacing w:after="0" w:line="240" w:lineRule="auto"/>
+        <w:rPr>
+          <w:rFonts w:ascii="Times New Roman" w:eastAsia="Times New Roman" w:hAnsi="Times New Roman" w:cs="Times New Roman"/>
+          <w:sz w:val="24"/>
+          <w:szCs w:val="24"/>
+        </w:rPr>
+      </w:pPr>
+      <w:r>
+        <w:rPr>
+          <w:rFonts w:ascii="Times New Roman" w:eastAsia="Times New Roman" w:hAnsi="Times New Roman" w:cs="Times New Roman"/>
+          <w:sz w:val="24"/>
+          <w:szCs w:val="24"/>
+        </w:rPr>
+        <w:t>I</w:t>
+      </w:r>
+      <w:r>
+        <w:rPr>
+          <w:rFonts w:ascii="Times New Roman" w:eastAsia="Times New Roman" w:hAnsi="Times New Roman" w:cs="Times New Roman"/>
+          <w:sz w:val="24"/>
+          <w:szCs w:val="24"/>
+        </w:rPr>
+        <w:t>nsights from my supervisors</w:t>
+      </w:r>
+      <w:r>
+        <w:rPr>
+          <w:rFonts w:ascii="Times New Roman" w:eastAsia="Times New Roman" w:hAnsi="Times New Roman" w:cs="Times New Roman"/>
+          <w:sz w:val="24"/>
+          <w:szCs w:val="24"/>
+        </w:rPr>
+        <w:t xml:space="preserve">, </w:t>
+      </w:r>
+      <w:r>
+        <w:rPr>
+          <w:rFonts w:ascii="Times New Roman" w:eastAsia="Times New Roman" w:hAnsi="Times New Roman" w:cs="Times New Roman"/>
+          <w:sz w:val="24"/>
+          <w:szCs w:val="24"/>
+        </w:rPr>
+        <w:t>mentors</w:t>
+      </w:r>
+      <w:r>
+        <w:rPr>
+          <w:rFonts w:ascii="Times New Roman" w:eastAsia="Times New Roman" w:hAnsi="Times New Roman" w:cs="Times New Roman"/>
+          <w:sz w:val="24"/>
+          <w:szCs w:val="24"/>
+        </w:rPr>
+        <w:t>, and peers</w:t>
+      </w:r>
+      <w:r>
+        <w:rPr>
+          <w:rFonts w:ascii="Times New Roman" w:eastAsia="Times New Roman" w:hAnsi="Times New Roman" w:cs="Times New Roman"/>
+          <w:sz w:val="24"/>
+          <w:szCs w:val="24"/>
+        </w:rPr>
+        <w:t xml:space="preserve"> </w:t>
+      </w:r>
+      <w:r>
+        <w:rPr>
+          <w:rFonts w:ascii="Times New Roman" w:eastAsia="Times New Roman" w:hAnsi="Times New Roman" w:cs="Times New Roman"/>
+          <w:sz w:val="24"/>
+          <w:szCs w:val="24"/>
+        </w:rPr>
+        <w:t>at</w:t>
+      </w:r>
+      <w:r>
+        <w:rPr>
+          <w:rFonts w:ascii="Times New Roman" w:eastAsia="Times New Roman" w:hAnsi="Times New Roman" w:cs="Times New Roman"/>
+          <w:sz w:val="24"/>
+          <w:szCs w:val="24"/>
+        </w:rPr>
+        <w:t xml:space="preserve"> College of Education </w:t>
+      </w:r>
+      <w:r>
+        <w:rPr>
+          <w:rFonts w:ascii="Times New Roman" w:eastAsia="Times New Roman" w:hAnsi="Times New Roman" w:cs="Times New Roman"/>
+          <w:sz w:val="24"/>
+          <w:szCs w:val="24"/>
+        </w:rPr>
+        <w:t>including Dr. Soleil Boyd, Dr. Juliet Taylor,</w:t>
+      </w:r>
+      <w:r>
+        <w:rPr>
+          <w:rFonts w:ascii="Times New Roman" w:eastAsia="Times New Roman" w:hAnsi="Times New Roman" w:cs="Times New Roman"/>
+          <w:sz w:val="24"/>
+          <w:szCs w:val="24"/>
+        </w:rPr>
+        <w:t xml:space="preserve"> Dr. Rebecca Cortes, Dr. West Keller, Luis Briseno, </w:t>
+      </w:r>
+      <w:r>
+        <w:rPr>
+          <w:rFonts w:ascii="Times New Roman" w:eastAsia="Times New Roman" w:hAnsi="Times New Roman" w:cs="Times New Roman"/>
+          <w:sz w:val="24"/>
+          <w:szCs w:val="24"/>
+        </w:rPr>
+        <w:t xml:space="preserve">Dr. Nail Hassairi, </w:t>
+      </w:r>
+      <w:r>
+        <w:rPr>
+          <w:rFonts w:ascii="Times New Roman" w:eastAsia="Times New Roman" w:hAnsi="Times New Roman" w:cs="Times New Roman"/>
+          <w:sz w:val="24"/>
+          <w:szCs w:val="24"/>
+        </w:rPr>
+        <w:t>Youngwon Kim</w:t>
+      </w:r>
+      <w:r>
+        <w:rPr>
+          <w:rFonts w:ascii="Times New Roman" w:eastAsia="Times New Roman" w:hAnsi="Times New Roman" w:cs="Times New Roman"/>
+          <w:sz w:val="24"/>
+          <w:szCs w:val="24"/>
+        </w:rPr>
+        <w:t xml:space="preserve">, Cinthia Palomino, </w:t>
+      </w:r>
+      <w:r>
+        <w:rPr>
+          <w:rFonts w:ascii="Times New Roman" w:eastAsia="Times New Roman" w:hAnsi="Times New Roman" w:cs="Times New Roman"/>
+          <w:sz w:val="24"/>
+          <w:szCs w:val="24"/>
+        </w:rPr>
+        <w:t xml:space="preserve">Virginia Tse, Emily Tobin Holm, </w:t>
+      </w:r>
+      <w:r>
+        <w:rPr>
+          <w:rFonts w:ascii="Times New Roman" w:eastAsia="Times New Roman" w:hAnsi="Times New Roman" w:cs="Times New Roman"/>
+          <w:sz w:val="24"/>
+          <w:szCs w:val="24"/>
+        </w:rPr>
+        <w:t xml:space="preserve">Anran Ouyang, </w:t>
+      </w:r>
+      <w:r>
+        <w:rPr>
+          <w:rFonts w:ascii="Times New Roman" w:eastAsia="Times New Roman" w:hAnsi="Times New Roman" w:cs="Times New Roman"/>
+          <w:sz w:val="24"/>
+          <w:szCs w:val="24"/>
+        </w:rPr>
+        <w:t xml:space="preserve">Asha Warsame, </w:t>
+      </w:r>
+      <w:r>
+        <w:rPr>
+          <w:rFonts w:ascii="Times New Roman" w:eastAsia="Times New Roman" w:hAnsi="Times New Roman" w:cs="Times New Roman"/>
+          <w:sz w:val="24"/>
+          <w:szCs w:val="24"/>
+        </w:rPr>
+        <w:t xml:space="preserve">Linghui Chu, Ikran Ismail, </w:t>
+      </w:r>
+      <w:r>
+        <w:rPr>
+          <w:rFonts w:ascii="Times New Roman" w:eastAsia="Times New Roman" w:hAnsi="Times New Roman" w:cs="Times New Roman"/>
+          <w:sz w:val="24"/>
+          <w:szCs w:val="24"/>
+        </w:rPr>
+        <w:t xml:space="preserve">Jamie Phillips-Jimenez, Lisa Henderson, </w:t>
+      </w:r>
+      <w:r>
+        <w:rPr>
+          <w:rFonts w:ascii="Times New Roman" w:eastAsia="Times New Roman" w:hAnsi="Times New Roman" w:cs="Times New Roman"/>
+          <w:sz w:val="24"/>
+          <w:szCs w:val="24"/>
+        </w:rPr>
+        <w:t xml:space="preserve">Heather Cook, </w:t>
+      </w:r>
+      <w:r>
+        <w:rPr>
+          <w:rFonts w:ascii="Times New Roman" w:eastAsia="Times New Roman" w:hAnsi="Times New Roman" w:cs="Times New Roman"/>
+          <w:sz w:val="24"/>
+          <w:szCs w:val="24"/>
+        </w:rPr>
+        <w:t xml:space="preserve">James (Lamar) Foster, Will White, </w:t>
+      </w:r>
+      <w:r>
+        <w:rPr>
+          <w:rFonts w:ascii="Times New Roman" w:eastAsia="Times New Roman" w:hAnsi="Times New Roman" w:cs="Times New Roman"/>
+          <w:sz w:val="24"/>
+          <w:szCs w:val="24"/>
+        </w:rPr>
+        <w:t xml:space="preserve">Stacey Berglind, </w:t>
+      </w:r>
+      <w:r>
+        <w:rPr>
+          <w:rFonts w:ascii="Times New Roman" w:eastAsia="Times New Roman" w:hAnsi="Times New Roman" w:cs="Times New Roman"/>
+          <w:sz w:val="24"/>
+          <w:szCs w:val="24"/>
+        </w:rPr>
+        <w:t xml:space="preserve">Da Hye Lee, Yoona Chang, </w:t>
+      </w:r>
+      <w:r>
+        <w:rPr>
+          <w:rFonts w:ascii="Times New Roman" w:eastAsia="Times New Roman" w:hAnsi="Times New Roman" w:cs="Times New Roman"/>
+          <w:sz w:val="24"/>
+          <w:szCs w:val="24"/>
+        </w:rPr>
+        <w:t>Dr. Angela Notari-Syverson, Tamarack O’Donnell, Matthew Zabel,</w:t>
+      </w:r>
+      <w:r>
+        <w:rPr>
+          <w:rFonts w:ascii="Times New Roman" w:eastAsia="Times New Roman" w:hAnsi="Times New Roman" w:cs="Times New Roman"/>
+          <w:sz w:val="24"/>
+          <w:szCs w:val="24"/>
+        </w:rPr>
+        <w:t xml:space="preserve"> Liz Wimmer, Linda Slater, Wendy Jans, Melissa Becker, Lauren Kronenberg, Crista Scott, </w:t>
+      </w:r>
+      <w:r>
+        <w:rPr>
+          <w:rFonts w:ascii="Times New Roman" w:eastAsia="Times New Roman" w:hAnsi="Times New Roman" w:cs="Times New Roman"/>
+          <w:sz w:val="24"/>
+          <w:szCs w:val="24"/>
+        </w:rPr>
+        <w:t xml:space="preserve">DeEtta Simmons, </w:t>
+      </w:r>
+      <w:r>
+        <w:rPr>
+          <w:rFonts w:ascii="Times New Roman" w:eastAsia="Times New Roman" w:hAnsi="Times New Roman" w:cs="Times New Roman"/>
+          <w:sz w:val="24"/>
+          <w:szCs w:val="24"/>
+        </w:rPr>
+        <w:t xml:space="preserve">Dr. Ashley Birkeland, </w:t>
+      </w:r>
+      <w:r>
+        <w:rPr>
+          <w:rFonts w:ascii="Times New Roman" w:eastAsia="Times New Roman" w:hAnsi="Times New Roman" w:cs="Times New Roman"/>
+          <w:sz w:val="24"/>
+          <w:szCs w:val="24"/>
+        </w:rPr>
+        <w:t xml:space="preserve">and </w:t>
+      </w:r>
+      <w:r>
+        <w:rPr>
+          <w:rFonts w:ascii="Times New Roman" w:eastAsia="Times New Roman" w:hAnsi="Times New Roman" w:cs="Times New Roman"/>
+          <w:sz w:val="24"/>
+          <w:szCs w:val="24"/>
+        </w:rPr>
+        <w:t>Dr. Sara Stull</w:t>
+      </w:r>
+      <w:r>
+        <w:rPr>
+          <w:rFonts w:ascii="Times New Roman" w:eastAsia="Times New Roman" w:hAnsi="Times New Roman" w:cs="Times New Roman"/>
+          <w:sz w:val="24"/>
+          <w:szCs w:val="24"/>
+        </w:rPr>
+        <w:t xml:space="preserve"> became seeds for conceptualizing my research agenda, and, I cannot thank enough our current and former team members including Kim Votry,</w:t>
+      </w:r>
+      <w:r>
+        <w:rPr>
+          <w:rFonts w:ascii="Times New Roman" w:eastAsia="Times New Roman" w:hAnsi="Times New Roman" w:cs="Times New Roman"/>
+          <w:sz w:val="24"/>
+          <w:szCs w:val="24"/>
+        </w:rPr>
+        <w:t xml:space="preserve"> Carolina Faulkner, Maggie Heard, </w:t>
+      </w:r>
+      <w:r>
+        <w:rPr>
+          <w:rFonts w:ascii="Times New Roman" w:eastAsia="Times New Roman" w:hAnsi="Times New Roman" w:cs="Times New Roman"/>
+          <w:sz w:val="24"/>
+          <w:szCs w:val="24"/>
+        </w:rPr>
+        <w:t xml:space="preserve">Tessa Floyd, </w:t>
+      </w:r>
+      <w:r>
+        <w:rPr>
+          <w:rFonts w:ascii="Times New Roman" w:eastAsia="Times New Roman" w:hAnsi="Times New Roman" w:cs="Times New Roman"/>
+          <w:sz w:val="24"/>
+          <w:szCs w:val="24"/>
+        </w:rPr>
+        <w:t xml:space="preserve">Chris Olsen-Phillips, Mustafa Bulale, </w:t>
+      </w:r>
+      <w:r>
+        <w:rPr>
+          <w:rFonts w:ascii="Times New Roman" w:eastAsia="Times New Roman" w:hAnsi="Times New Roman" w:cs="Times New Roman"/>
+          <w:sz w:val="24"/>
+          <w:szCs w:val="24"/>
+        </w:rPr>
+        <w:t xml:space="preserve">Boshen Wan, </w:t>
+      </w:r>
+      <w:r>
+        <w:rPr>
+          <w:rFonts w:ascii="Times New Roman" w:eastAsia="Times New Roman" w:hAnsi="Times New Roman" w:cs="Times New Roman"/>
+          <w:sz w:val="24"/>
+          <w:szCs w:val="24"/>
+        </w:rPr>
+        <w:t xml:space="preserve">Christina Kim, Sarah </w:t>
+      </w:r>
+      <w:r>
+        <w:rPr>
+          <w:rFonts w:ascii="Times New Roman" w:eastAsia="Times New Roman" w:hAnsi="Times New Roman" w:cs="Times New Roman"/>
+          <w:sz w:val="24"/>
+          <w:szCs w:val="24"/>
+        </w:rPr>
+        <w:t xml:space="preserve">Shaklan, </w:t>
+      </w:r>
+      <w:r>
+        <w:rPr>
+          <w:rFonts w:ascii="Times New Roman" w:eastAsia="Times New Roman" w:hAnsi="Times New Roman" w:cs="Times New Roman"/>
+          <w:sz w:val="24"/>
+          <w:szCs w:val="24"/>
+        </w:rPr>
+        <w:t xml:space="preserve">Aria Smith, </w:t>
+      </w:r>
+      <w:r>
+        <w:rPr>
+          <w:rFonts w:ascii="Times New Roman" w:eastAsia="Times New Roman" w:hAnsi="Times New Roman" w:cs="Times New Roman"/>
+          <w:sz w:val="24"/>
+          <w:szCs w:val="24"/>
+        </w:rPr>
+        <w:t xml:space="preserve">Keats Landis, </w:t>
+      </w:r>
+      <w:r>
+        <w:rPr>
+          <w:rFonts w:ascii="Times New Roman" w:eastAsia="Times New Roman" w:hAnsi="Times New Roman" w:cs="Times New Roman"/>
+          <w:sz w:val="24"/>
+          <w:szCs w:val="24"/>
+        </w:rPr>
+        <w:t>Dawn Williams</w:t>
+      </w:r>
+      <w:r>
+        <w:rPr>
+          <w:rFonts w:ascii="Times New Roman" w:eastAsia="Times New Roman" w:hAnsi="Times New Roman" w:cs="Times New Roman"/>
+          <w:sz w:val="24"/>
+          <w:szCs w:val="24"/>
+        </w:rPr>
+        <w:t>, and Melissa McVay for believing in our team and testing out all of our innovative ideas</w:t>
+      </w:r>
+      <w:r>
+        <w:rPr>
+          <w:rFonts w:ascii="Times New Roman" w:eastAsia="Times New Roman" w:hAnsi="Times New Roman" w:cs="Times New Roman"/>
+          <w:sz w:val="24"/>
+          <w:szCs w:val="24"/>
+        </w:rPr>
+        <w:t xml:space="preserve"> from SCRUM project management to </w:t>
+      </w:r>
+      <w:r>
+        <w:rPr>
+          <w:rFonts w:ascii="Times New Roman" w:eastAsia="Times New Roman" w:hAnsi="Times New Roman" w:cs="Times New Roman"/>
+          <w:sz w:val="24"/>
+          <w:szCs w:val="24"/>
+        </w:rPr>
+        <w:t>data</w:t>
+      </w:r>
+      <w:r>
+        <w:rPr>
+          <w:rFonts w:ascii="Times New Roman" w:eastAsia="Times New Roman" w:hAnsi="Times New Roman" w:cs="Times New Roman"/>
+          <w:sz w:val="24"/>
+          <w:szCs w:val="24"/>
+        </w:rPr>
+        <w:t xml:space="preserve"> transformation to addressing the needs of our clients, coaches in the state of Washington.  </w:t>
+      </w:r>
+    </w:p>
+    <w:p>
+      <w:pPr>
+        <w:spacing w:after="0" w:line="240" w:lineRule="auto"/>
+        <w:rPr>
+          <w:rFonts w:ascii="Times New Roman" w:eastAsia="Times New Roman" w:hAnsi="Times New Roman" w:cs="Times New Roman"/>
+          <w:sz w:val="24"/>
+          <w:szCs w:val="24"/>
+        </w:rPr>
+      </w:pPr>
+    </w:p>
+    <w:p>
+      <w:pPr>
+        <w:spacing w:after="0" w:line="240" w:lineRule="auto"/>
+        <w:rPr>
+          <w:rFonts w:ascii="Times New Roman" w:eastAsia="Times New Roman" w:hAnsi="Times New Roman" w:cs="Times New Roman"/>
+          <w:sz w:val="24"/>
+          <w:szCs w:val="24"/>
+        </w:rPr>
+      </w:pPr>
+      <w:r>
+        <w:rPr>
+          <w:rFonts w:ascii="Times New Roman" w:eastAsia="Times New Roman" w:hAnsi="Times New Roman" w:cs="Times New Roman"/>
+          <w:sz w:val="24"/>
+          <w:szCs w:val="24"/>
+        </w:rPr>
+        <w:lastRenderedPageBreak/>
+        <w:t xml:space="preserve">Finally, </w:t>
+      </w:r>
+      <w:r>
+        <w:rPr>
+          <w:rFonts w:ascii="Times New Roman" w:eastAsia="Times New Roman" w:hAnsi="Times New Roman" w:cs="Times New Roman"/>
+          <w:sz w:val="24"/>
+          <w:szCs w:val="24"/>
+        </w:rPr>
+        <w:t xml:space="preserve">I sincerely appreciate the support from Lisa Murakami, Dr. Mary Clevenger-Bright, Dr. Tom Halverson, and Alan Moore for believing in me </w:t>
+      </w:r>
+      <w:r>
+        <w:rPr>
+          <w:rFonts w:ascii="Times New Roman" w:eastAsia="Times New Roman" w:hAnsi="Times New Roman" w:cs="Times New Roman"/>
+          <w:sz w:val="24"/>
+          <w:szCs w:val="24"/>
+        </w:rPr>
+        <w:t xml:space="preserve">and mentoring throughout the past 11 years </w:t>
+      </w:r>
+      <w:r>
+        <w:rPr>
+          <w:rFonts w:ascii="Times New Roman" w:eastAsia="Times New Roman" w:hAnsi="Times New Roman" w:cs="Times New Roman"/>
+          <w:sz w:val="24"/>
+          <w:szCs w:val="24"/>
+        </w:rPr>
+        <w:t>that there is a place for me to start my career in the early</w:t>
+      </w:r>
+      <w:r>
+        <w:rPr>
+          <w:rFonts w:ascii="Times New Roman" w:eastAsia="Times New Roman" w:hAnsi="Times New Roman" w:cs="Times New Roman"/>
+          <w:sz w:val="24"/>
+          <w:szCs w:val="24"/>
+        </w:rPr>
+        <w:t xml:space="preserve"> </w:t>
+      </w:r>
+      <w:r>
+        <w:rPr>
+          <w:rFonts w:ascii="Times New Roman" w:eastAsia="Times New Roman" w:hAnsi="Times New Roman" w:cs="Times New Roman"/>
+          <w:sz w:val="24"/>
+          <w:szCs w:val="24"/>
+        </w:rPr>
+        <w:t>childhood</w:t>
+      </w:r>
+      <w:r>
+        <w:rPr>
+          <w:rFonts w:ascii="Times New Roman" w:eastAsia="Times New Roman" w:hAnsi="Times New Roman" w:cs="Times New Roman"/>
+          <w:sz w:val="24"/>
+          <w:szCs w:val="24"/>
+        </w:rPr>
+        <w:t>, p</w:t>
+      </w:r>
+      <w:r>
+        <w:rPr>
+          <w:rFonts w:ascii="Times New Roman" w:eastAsia="Times New Roman" w:hAnsi="Times New Roman" w:cs="Times New Roman"/>
+          <w:sz w:val="24"/>
+          <w:szCs w:val="24"/>
+        </w:rPr>
+        <w:t>olicy</w:t>
+      </w:r>
+      <w:r>
+        <w:rPr>
+          <w:rFonts w:ascii="Times New Roman" w:eastAsia="Times New Roman" w:hAnsi="Times New Roman" w:cs="Times New Roman"/>
+          <w:sz w:val="24"/>
+          <w:szCs w:val="24"/>
+        </w:rPr>
+        <w:t xml:space="preserve">, </w:t>
+      </w:r>
+      <w:r>
+        <w:rPr>
+          <w:rFonts w:ascii="Times New Roman" w:eastAsia="Times New Roman" w:hAnsi="Times New Roman" w:cs="Times New Roman"/>
+          <w:sz w:val="24"/>
+          <w:szCs w:val="24"/>
+        </w:rPr>
+        <w:t>coaching</w:t>
+      </w:r>
+      <w:r>
+        <w:rPr>
+          <w:rFonts w:ascii="Times New Roman" w:eastAsia="Times New Roman" w:hAnsi="Times New Roman" w:cs="Times New Roman"/>
+          <w:sz w:val="24"/>
+          <w:szCs w:val="24"/>
+        </w:rPr>
+        <w:t xml:space="preserve">, data science, and systems work in the </w:t>
+      </w:r>
+      <w:r>
+        <w:rPr>
+          <w:rFonts w:ascii="Times New Roman" w:eastAsia="Times New Roman" w:hAnsi="Times New Roman" w:cs="Times New Roman"/>
+          <w:sz w:val="24"/>
+          <w:szCs w:val="24"/>
+        </w:rPr>
+        <w:t>field of education</w:t>
+      </w:r>
+      <w:r>
+        <w:rPr>
+          <w:rFonts w:ascii="Times New Roman" w:eastAsia="Times New Roman" w:hAnsi="Times New Roman" w:cs="Times New Roman"/>
+          <w:sz w:val="24"/>
+          <w:szCs w:val="24"/>
+        </w:rPr>
+        <w:t xml:space="preserve">. </w:t>
+      </w:r>
+    </w:p>
+    <w:p>
+      <w:pPr>
+        <w:spacing w:after="0" w:line="240" w:lineRule="auto"/>
+        <w:rPr>
+          <w:rFonts w:ascii="Times New Roman" w:eastAsia="Times New Roman" w:hAnsi="Times New Roman" w:cs="Times New Roman"/>
+          <w:sz w:val="24"/>
+          <w:szCs w:val="24"/>
+        </w:rPr>
+      </w:pPr>
+    </w:p>
+    <w:p>
+      <w:pPr>
+        <w:spacing w:after="0" w:line="240" w:lineRule="auto"/>
+        <w:rPr>
+          <w:rFonts w:ascii="Times New Roman" w:eastAsia="Times New Roman" w:hAnsi="Times New Roman" w:cs="Times New Roman"/>
+          <w:sz w:val="24"/>
+          <w:szCs w:val="24"/>
+        </w:rPr>
+      </w:pPr>
+    </w:p>
+    <w:p>
+      <w:pPr>
         <w:spacing w:after="0" w:line="480" w:lineRule="auto"/>
         <w:rPr>
           <w:rFonts w:ascii="Times New Roman" w:eastAsia="Times New Roman" w:hAnsi="Times New Roman" w:cs="Times New Roman"/>
-          <w:sz w:val="24"/>
-          <w:szCs w:val="24"/>
-        </w:rPr>
-      </w:pPr>
-      <w:r>
-        <w:rPr>
-          <w:rFonts w:ascii="Times New Roman" w:eastAsia="Times New Roman" w:hAnsi="Times New Roman" w:cs="Times New Roman"/>
-          <w:sz w:val="24"/>
-          <w:szCs w:val="24"/>
-        </w:rPr>
-        <w:t>Add sponsor info</w:t>
-      </w:r>
-    </w:p>
-    <w:p>
-      <w:pPr>
-        <w:numPr>
-          <w:ilvl w:val="0"/>
-          <w:numId w:val="5"/>
-        </w:numPr>
+          <w:b/>
+          <w:bCs/>
+          <w:sz w:val="24"/>
+          <w:szCs w:val="24"/>
+          <w:lang w:val="en-US"/>
+        </w:rPr>
+      </w:pPr>
+      <w:r>
+        <w:rPr>
+          <w:rFonts w:ascii="Times New Roman" w:eastAsia="Times New Roman" w:hAnsi="Times New Roman" w:cs="Times New Roman"/>
+          <w:b/>
+          <w:bCs/>
+          <w:sz w:val="24"/>
+          <w:szCs w:val="24"/>
+          <w:lang w:val="en-US"/>
+        </w:rPr>
+        <w:t>I</w:t>
+      </w:r>
+      <w:r>
+        <w:rPr>
+          <w:rFonts w:ascii="Times New Roman" w:eastAsia="Times New Roman" w:hAnsi="Times New Roman" w:cs="Times New Roman"/>
+          <w:b/>
+          <w:bCs/>
+          <w:sz w:val="24"/>
+          <w:szCs w:val="24"/>
+          <w:lang w:val="en-US"/>
+        </w:rPr>
+        <w:t>RB</w:t>
+      </w:r>
+    </w:p>
+    <w:p>
+      <w:pPr>
+        <w:spacing w:after="0" w:line="240" w:lineRule="auto"/>
+        <w:rPr>
+          <w:rFonts w:ascii="Times New Roman" w:eastAsia="Times New Roman" w:hAnsi="Times New Roman" w:cs="Times New Roman"/>
+          <w:i/>
+          <w:iCs/>
+          <w:sz w:val="24"/>
+          <w:szCs w:val="24"/>
+          <w:lang w:val="en-US"/>
+        </w:rPr>
+      </w:pPr>
+      <w:r>
+        <w:rPr>
+          <w:rFonts w:ascii="Times New Roman" w:eastAsia="Times New Roman" w:hAnsi="Times New Roman" w:cs="Times New Roman"/>
+          <w:sz w:val="24"/>
+          <w:szCs w:val="24"/>
+          <w:lang w:val="en-US"/>
+        </w:rPr>
+        <w:t xml:space="preserve">The current study was approved by Washington State Institutional Review Board (WSIRB) </w:t>
+      </w:r>
+      <w:r>
+        <w:rPr>
+          <w:rFonts w:ascii="Times New Roman" w:eastAsia="Times New Roman" w:hAnsi="Times New Roman" w:cs="Times New Roman"/>
+          <w:sz w:val="24"/>
+          <w:szCs w:val="24"/>
+          <w:lang w:val="en-US"/>
+        </w:rPr>
+        <w:t xml:space="preserve">project code 2019-039 under the application of </w:t>
+      </w:r>
+      <w:r>
+        <w:rPr>
+          <w:rFonts w:ascii="Times New Roman" w:eastAsia="Times New Roman" w:hAnsi="Times New Roman" w:cs="Times New Roman"/>
+          <w:i/>
+          <w:iCs/>
+          <w:sz w:val="24"/>
+          <w:szCs w:val="24"/>
+          <w:lang w:val="en-US"/>
+        </w:rPr>
+        <w:t>Partnership for Pre-K Improvement: Washington</w:t>
+      </w:r>
+      <w:r>
+        <w:rPr>
+          <w:rFonts w:ascii="Times New Roman" w:eastAsia="Times New Roman" w:hAnsi="Times New Roman" w:cs="Times New Roman"/>
+          <w:sz w:val="24"/>
+          <w:szCs w:val="24"/>
+          <w:lang w:val="en-US"/>
+        </w:rPr>
+        <w:t>.</w:t>
+      </w:r>
+    </w:p>
+    <w:p>
+      <w:pPr>
         <w:spacing w:after="0" w:line="480" w:lineRule="auto"/>
         <w:rPr>
           <w:rFonts w:ascii="Times New Roman" w:eastAsia="Times New Roman" w:hAnsi="Times New Roman" w:cs="Times New Roman"/>
-          <w:sz w:val="24"/>
-          <w:szCs w:val="24"/>
-        </w:rPr>
-      </w:pPr>
-      <w:r>
-        <w:rPr>
-          <w:rFonts w:ascii="Times New Roman" w:eastAsia="Times New Roman" w:hAnsi="Times New Roman" w:cs="Times New Roman"/>
-          <w:sz w:val="24"/>
-          <w:szCs w:val="24"/>
-        </w:rPr>
-        <w:t>Add IRB info</w:t>
-      </w:r>
-    </w:p>
-    <w:p>
-      <w:pPr>
-        <w:numPr>
-          <w:ilvl w:val="0"/>
-          <w:numId w:val="5"/>
-        </w:numPr>
+          <w:b/>
+          <w:bCs/>
+          <w:sz w:val="24"/>
+          <w:szCs w:val="24"/>
+          <w:lang w:val="en-US"/>
+        </w:rPr>
+      </w:pPr>
+    </w:p>
+    <w:p>
+      <w:pPr>
         <w:spacing w:after="0" w:line="480" w:lineRule="auto"/>
         <w:rPr>
           <w:rFonts w:ascii="Times New Roman" w:eastAsia="Times New Roman" w:hAnsi="Times New Roman" w:cs="Times New Roman"/>
-          <w:sz w:val="24"/>
-          <w:szCs w:val="24"/>
-        </w:rPr>
-      </w:pPr>
-      <w:r>
-        <w:rPr>
-          <w:rFonts w:ascii="Times New Roman" w:eastAsia="Times New Roman" w:hAnsi="Times New Roman" w:cs="Times New Roman"/>
-          <w:sz w:val="24"/>
-          <w:szCs w:val="24"/>
-        </w:rPr>
-        <w:t>Add acknowledgement statement to family members and committee members</w:t>
-      </w:r>
-    </w:p>
-    <w:p>
-      <w:pPr>
-        <w:numPr>
-          <w:ilvl w:val="0"/>
-          <w:numId w:val="5"/>
-        </w:numPr>
-        <w:spacing w:line="480" w:lineRule="auto"/>
-        <w:rPr>
-          <w:rFonts w:ascii="Times New Roman" w:eastAsia="Times New Roman" w:hAnsi="Times New Roman" w:cs="Times New Roman"/>
-          <w:sz w:val="24"/>
-          <w:szCs w:val="24"/>
-        </w:rPr>
-      </w:pPr>
-      <w:r>
-        <w:rPr>
-          <w:rFonts w:ascii="Times New Roman" w:eastAsia="Times New Roman" w:hAnsi="Times New Roman" w:cs="Times New Roman"/>
-          <w:sz w:val="24"/>
-          <w:szCs w:val="24"/>
-        </w:rPr>
-        <w:t>Add land acknowledgement</w:t>
-      </w:r>
-      <w:r>
-        <w:rPr>
-          <w:rFonts w:ascii="Times New Roman" w:hAnsi="Times New Roman" w:cs="Times New Roman"/>
-          <w:sz w:val="24"/>
-          <w:szCs w:val="24"/>
-        </w:rPr>
-        <w:br w:type="page"/>
-      </w:r>
-    </w:p>
-    <w:p>
-      <w:pPr>
-        <w:spacing w:line="480" w:lineRule="auto"/>
+          <w:b/>
+          <w:bCs/>
+          <w:sz w:val="24"/>
+          <w:szCs w:val="24"/>
+          <w:lang w:val="en-US"/>
+        </w:rPr>
+      </w:pPr>
+      <w:r>
+        <w:rPr>
+          <w:rFonts w:ascii="Times New Roman" w:eastAsia="Times New Roman" w:hAnsi="Times New Roman" w:cs="Times New Roman"/>
+          <w:b/>
+          <w:bCs/>
+          <w:sz w:val="24"/>
+          <w:szCs w:val="24"/>
+          <w:lang w:val="en-US"/>
+        </w:rPr>
+        <w:t>Sponsor</w:t>
+      </w:r>
+      <w:r>
+        <w:rPr>
+          <w:rFonts w:ascii="Times New Roman" w:eastAsia="Times New Roman" w:hAnsi="Times New Roman" w:cs="Times New Roman"/>
+          <w:b/>
+          <w:bCs/>
+          <w:sz w:val="24"/>
+          <w:szCs w:val="24"/>
+          <w:lang w:val="en-US"/>
+        </w:rPr>
+        <w:t>s</w:t>
+      </w:r>
+    </w:p>
+    <w:p>
+      <w:pPr>
+        <w:spacing w:after="0" w:line="240" w:lineRule="auto"/>
+        <w:rPr>
+          <w:rFonts w:ascii="Times New Roman" w:eastAsia="Times New Roman" w:hAnsi="Times New Roman" w:cs="Times New Roman"/>
+          <w:b/>
+          <w:bCs/>
+          <w:sz w:val="24"/>
+          <w:szCs w:val="24"/>
+          <w:lang w:val="en-US"/>
+        </w:rPr>
+      </w:pPr>
+      <w:r>
+        <w:rPr>
+          <w:rFonts w:ascii="Times New Roman" w:eastAsia="Times New Roman" w:hAnsi="Times New Roman" w:cs="Times New Roman"/>
+          <w:sz w:val="24"/>
+          <w:szCs w:val="24"/>
+          <w:lang w:val="en-US"/>
+        </w:rPr>
+        <w:t>T</w:t>
+      </w:r>
+      <w:r>
+        <w:rPr>
+          <w:rFonts w:ascii="Times New Roman" w:eastAsia="Times New Roman" w:hAnsi="Times New Roman" w:cs="Times New Roman"/>
+          <w:sz w:val="24"/>
+          <w:szCs w:val="24"/>
+          <w:lang w:val="en-US"/>
+        </w:rPr>
+        <w:t xml:space="preserve">he author </w:t>
+      </w:r>
+      <w:r>
+        <w:rPr>
+          <w:rFonts w:ascii="Times New Roman" w:eastAsia="Times New Roman" w:hAnsi="Times New Roman" w:cs="Times New Roman"/>
+          <w:sz w:val="24"/>
+          <w:szCs w:val="24"/>
+          <w:lang w:val="en-US"/>
+        </w:rPr>
+        <w:t xml:space="preserve">has </w:t>
+      </w:r>
+      <w:r>
+        <w:rPr>
+          <w:rFonts w:ascii="Times New Roman" w:eastAsia="Times New Roman" w:hAnsi="Times New Roman" w:cs="Times New Roman"/>
+          <w:sz w:val="24"/>
+          <w:szCs w:val="24"/>
+          <w:lang w:val="en-US"/>
+        </w:rPr>
+        <w:t>received research assistantship support from Bill and Melinda Gates Foundation as a</w:t>
+      </w:r>
+      <w:r>
+        <w:rPr>
+          <w:rFonts w:ascii="Times New Roman" w:eastAsia="Times New Roman" w:hAnsi="Times New Roman" w:cs="Times New Roman"/>
+          <w:sz w:val="24"/>
+          <w:szCs w:val="24"/>
+          <w:lang w:val="en-US"/>
+        </w:rPr>
+        <w:t xml:space="preserve"> research assistant </w:t>
+      </w:r>
+      <w:r>
+        <w:rPr>
+          <w:rFonts w:ascii="Times New Roman" w:eastAsia="Times New Roman" w:hAnsi="Times New Roman" w:cs="Times New Roman"/>
+          <w:sz w:val="24"/>
+          <w:szCs w:val="24"/>
+          <w:lang w:val="en-US"/>
+        </w:rPr>
+        <w:t>for the</w:t>
+      </w:r>
+      <w:r>
+        <w:rPr>
+          <w:rFonts w:ascii="Times New Roman" w:eastAsia="Times New Roman" w:hAnsi="Times New Roman" w:cs="Times New Roman"/>
+          <w:sz w:val="24"/>
+          <w:szCs w:val="24"/>
+          <w:lang w:val="en-US"/>
+        </w:rPr>
+        <w:t xml:space="preserve"> </w:t>
+      </w:r>
+      <w:r>
+        <w:rPr>
+          <w:rFonts w:ascii="Times New Roman" w:eastAsia="Times New Roman" w:hAnsi="Times New Roman" w:cs="Times New Roman"/>
+          <w:i/>
+          <w:iCs/>
+          <w:sz w:val="24"/>
+          <w:szCs w:val="24"/>
+          <w:lang w:val="en-US"/>
+        </w:rPr>
+        <w:t xml:space="preserve">Partnership for Pre-K Improvement: Washington </w:t>
+      </w:r>
+      <w:r>
+        <w:rPr>
+          <w:rFonts w:ascii="Times New Roman" w:eastAsia="Times New Roman" w:hAnsi="Times New Roman" w:cs="Times New Roman"/>
+          <w:sz w:val="24"/>
+          <w:szCs w:val="24"/>
+          <w:lang w:val="en-US"/>
+        </w:rPr>
+        <w:t>project</w:t>
+      </w:r>
+      <w:r>
+        <w:rPr>
+          <w:rFonts w:ascii="Times New Roman" w:eastAsia="Times New Roman" w:hAnsi="Times New Roman" w:cs="Times New Roman"/>
+          <w:sz w:val="24"/>
+          <w:szCs w:val="24"/>
+          <w:lang w:val="en-US"/>
+        </w:rPr>
+        <w:t xml:space="preserve"> at Cultivate Learning – College of Education. The current study contributes to one of the research agenda items: Inquiring coaching and continuous quality improvement in the state of Washington early learning state funded programs. </w:t>
+      </w:r>
+    </w:p>
+    <w:p>
+      <w:pPr>
+        <w:spacing w:after="0" w:line="480" w:lineRule="auto"/>
+        <w:rPr>
+          <w:rFonts w:ascii="Times New Roman" w:eastAsia="Times New Roman" w:hAnsi="Times New Roman" w:cs="Times New Roman"/>
+          <w:sz w:val="24"/>
+          <w:szCs w:val="24"/>
+          <w:lang w:val="en-US"/>
+        </w:rPr>
+      </w:pPr>
+    </w:p>
+    <w:p>
+      <w:pPr>
+        <w:spacing w:after="0" w:line="240" w:lineRule="auto"/>
+        <w:rPr>
+          <w:rFonts w:ascii="Times New Roman" w:eastAsia="Times New Roman" w:hAnsi="Times New Roman" w:cs="Times New Roman"/>
+          <w:sz w:val="24"/>
+          <w:szCs w:val="24"/>
+        </w:rPr>
+      </w:pPr>
+      <w:r>
+        <w:rPr>
+          <w:rFonts w:ascii="Times New Roman" w:eastAsia="Times New Roman" w:hAnsi="Times New Roman" w:cs="Times New Roman"/>
+          <w:sz w:val="24"/>
+          <w:szCs w:val="24"/>
+        </w:rPr>
+        <w:t xml:space="preserve">Partial support for </w:t>
+      </w:r>
+      <w:r>
+        <w:rPr>
+          <w:rFonts w:ascii="Times New Roman" w:eastAsia="Times New Roman" w:hAnsi="Times New Roman" w:cs="Times New Roman"/>
+          <w:sz w:val="24"/>
+          <w:szCs w:val="24"/>
+        </w:rPr>
+        <w:t xml:space="preserve">the current study </w:t>
+      </w:r>
+      <w:r>
+        <w:rPr>
+          <w:rFonts w:ascii="Times New Roman" w:eastAsia="Times New Roman" w:hAnsi="Times New Roman" w:cs="Times New Roman"/>
+          <w:sz w:val="24"/>
+          <w:szCs w:val="24"/>
+        </w:rPr>
+        <w:t>came from a Shanahan Endowment Fellowship and a Eunice Kennedy Shriver National Institute of Child Health and Human Development training grant</w:t>
+      </w:r>
+      <w:r>
+        <w:rPr>
+          <w:rFonts w:ascii="Times New Roman" w:eastAsia="Times New Roman" w:hAnsi="Times New Roman" w:cs="Times New Roman"/>
+          <w:sz w:val="24"/>
+          <w:szCs w:val="24"/>
+        </w:rPr>
+        <w:t xml:space="preserve"> (</w:t>
+      </w:r>
+      <w:r>
+        <w:rPr>
+          <w:rFonts w:ascii="Times New Roman" w:eastAsia="Times New Roman" w:hAnsi="Times New Roman" w:cs="Times New Roman"/>
+          <w:sz w:val="24"/>
+          <w:szCs w:val="24"/>
+        </w:rPr>
+        <w:t>T32 HD007543</w:t>
+      </w:r>
+      <w:r>
+        <w:rPr>
+          <w:rFonts w:ascii="Times New Roman" w:eastAsia="Times New Roman" w:hAnsi="Times New Roman" w:cs="Times New Roman"/>
+          <w:sz w:val="24"/>
+          <w:szCs w:val="24"/>
+        </w:rPr>
+        <w:t>)</w:t>
+      </w:r>
+      <w:r>
+        <w:rPr>
+          <w:rFonts w:ascii="Times New Roman" w:eastAsia="Times New Roman" w:hAnsi="Times New Roman" w:cs="Times New Roman"/>
+          <w:sz w:val="24"/>
+          <w:szCs w:val="24"/>
+        </w:rPr>
+        <w:t xml:space="preserve"> to the Center for Studies in Demography &amp; Ecology (CSDE) at the University of Washington</w:t>
+      </w:r>
+      <w:r>
+        <w:rPr>
+          <w:rFonts w:ascii="Times New Roman" w:eastAsia="Times New Roman" w:hAnsi="Times New Roman" w:cs="Times New Roman"/>
+          <w:sz w:val="24"/>
+          <w:szCs w:val="24"/>
+        </w:rPr>
+        <w:t>. The author has acquired t</w:t>
+      </w:r>
+      <w:r>
+        <w:rPr>
+          <w:rFonts w:ascii="Times New Roman" w:eastAsia="Times New Roman" w:hAnsi="Times New Roman" w:cs="Times New Roman"/>
+          <w:sz w:val="24"/>
+          <w:szCs w:val="24"/>
+        </w:rPr>
+        <w:t>he Graduate Certificate in Demographic Methods</w:t>
+      </w:r>
+      <w:r>
+        <w:rPr>
+          <w:rFonts w:ascii="Times New Roman" w:eastAsia="Times New Roman" w:hAnsi="Times New Roman" w:cs="Times New Roman"/>
+          <w:sz w:val="24"/>
+          <w:szCs w:val="24"/>
+        </w:rPr>
+        <w:t xml:space="preserve"> through the CSDE program.</w:t>
+      </w:r>
+    </w:p>
+    <w:p>
+      <w:pPr>
+        <w:spacing w:after="0" w:line="480" w:lineRule="auto"/>
+        <w:rPr>
+          <w:rFonts w:ascii="Times New Roman" w:eastAsia="Times New Roman" w:hAnsi="Times New Roman" w:cs="Times New Roman"/>
+          <w:sz w:val="24"/>
+          <w:szCs w:val="24"/>
+        </w:rPr>
+      </w:pPr>
+    </w:p>
+    <w:p>
+      <w:pPr>
+        <w:spacing w:after="0" w:line="480" w:lineRule="auto"/>
         <w:jc w:val="center"/>
         <w:rPr>
           <w:rFonts w:ascii="Times New Roman" w:eastAsia="Times New Roman" w:hAnsi="Times New Roman" w:cs="Times New Roman"/>
           <w:b/>
+          <w:bCs/>
+          <w:sz w:val="24"/>
+          <w:szCs w:val="24"/>
+        </w:rPr>
+      </w:pPr>
+    </w:p>
+    <w:p>
+      <w:pPr>
+        <w:spacing w:after="0" w:line="480" w:lineRule="auto"/>
+        <w:jc w:val="center"/>
+        <w:rPr>
+          <w:rFonts w:ascii="Times New Roman" w:eastAsia="Times New Roman" w:hAnsi="Times New Roman" w:cs="Times New Roman"/>
+          <w:b/>
+          <w:bCs/>
+          <w:sz w:val="24"/>
+          <w:szCs w:val="24"/>
+        </w:rPr>
+      </w:pPr>
+    </w:p>
+    <w:p>
+      <w:pPr>
+        <w:spacing w:after="0" w:line="480" w:lineRule="auto"/>
+        <w:jc w:val="center"/>
+        <w:rPr>
+          <w:rFonts w:ascii="Times New Roman" w:eastAsia="Times New Roman" w:hAnsi="Times New Roman" w:cs="Times New Roman"/>
+          <w:b/>
+          <w:bCs/>
+          <w:sz w:val="24"/>
+          <w:szCs w:val="24"/>
+        </w:rPr>
+      </w:pPr>
+    </w:p>
+    <w:p>
+      <w:pPr>
+        <w:spacing w:after="0" w:line="480" w:lineRule="auto"/>
+        <w:jc w:val="center"/>
+        <w:rPr>
+          <w:rFonts w:ascii="Times New Roman" w:eastAsia="Times New Roman" w:hAnsi="Times New Roman" w:cs="Times New Roman"/>
+          <w:b/>
+          <w:bCs/>
+          <w:sz w:val="24"/>
+          <w:szCs w:val="24"/>
+        </w:rPr>
+      </w:pPr>
+    </w:p>
+    <w:p>
+      <w:pPr>
+        <w:spacing w:after="0" w:line="480" w:lineRule="auto"/>
+        <w:jc w:val="center"/>
+        <w:rPr>
+          <w:rFonts w:ascii="Times New Roman" w:eastAsia="Times New Roman" w:hAnsi="Times New Roman" w:cs="Times New Roman"/>
+          <w:b/>
+          <w:bCs/>
+          <w:sz w:val="24"/>
+          <w:szCs w:val="24"/>
+        </w:rPr>
+      </w:pPr>
+    </w:p>
+    <w:p>
+      <w:pPr>
+        <w:spacing w:after="0" w:line="480" w:lineRule="auto"/>
+        <w:jc w:val="center"/>
+        <w:rPr>
+          <w:rFonts w:ascii="Times New Roman" w:eastAsia="Times New Roman" w:hAnsi="Times New Roman" w:cs="Times New Roman"/>
+          <w:b/>
+          <w:bCs/>
+          <w:sz w:val="24"/>
+          <w:szCs w:val="24"/>
+        </w:rPr>
+      </w:pPr>
+    </w:p>
+    <w:p>
+      <w:pPr>
+        <w:spacing w:after="0" w:line="480" w:lineRule="auto"/>
+        <w:jc w:val="center"/>
+        <w:rPr>
+          <w:rFonts w:ascii="Times New Roman" w:eastAsia="Times New Roman" w:hAnsi="Times New Roman" w:cs="Times New Roman"/>
+          <w:b/>
+          <w:bCs/>
+          <w:sz w:val="24"/>
+          <w:szCs w:val="24"/>
+        </w:rPr>
+      </w:pPr>
+    </w:p>
+    <w:p>
+      <w:pPr>
+        <w:spacing w:after="0" w:line="480" w:lineRule="auto"/>
+        <w:jc w:val="center"/>
+        <w:rPr>
+          <w:rFonts w:ascii="Times New Roman" w:eastAsia="Times New Roman" w:hAnsi="Times New Roman" w:cs="Times New Roman"/>
+          <w:b/>
+          <w:bCs/>
+          <w:sz w:val="24"/>
+          <w:szCs w:val="24"/>
+        </w:rPr>
+      </w:pPr>
+    </w:p>
+    <w:p>
+      <w:pPr>
+        <w:spacing w:after="0" w:line="480" w:lineRule="auto"/>
+        <w:jc w:val="center"/>
+        <w:rPr>
+          <w:rFonts w:ascii="Times New Roman" w:eastAsia="Times New Roman" w:hAnsi="Times New Roman" w:cs="Times New Roman"/>
+          <w:b/>
+          <w:bCs/>
+          <w:sz w:val="24"/>
+          <w:szCs w:val="24"/>
+        </w:rPr>
+      </w:pPr>
+    </w:p>
+    <w:p>
+      <w:pPr>
+        <w:spacing w:after="0" w:line="480" w:lineRule="auto"/>
+        <w:jc w:val="center"/>
+        <w:rPr>
+          <w:rFonts w:ascii="Times New Roman" w:eastAsia="Times New Roman" w:hAnsi="Times New Roman" w:cs="Times New Roman"/>
+          <w:b/>
+          <w:bCs/>
+          <w:sz w:val="24"/>
+          <w:szCs w:val="24"/>
+        </w:rPr>
+      </w:pPr>
+    </w:p>
+    <w:p>
+      <w:pPr>
+        <w:spacing w:after="0" w:line="480" w:lineRule="auto"/>
+        <w:jc w:val="center"/>
+        <w:rPr>
+          <w:rFonts w:ascii="Times New Roman" w:eastAsia="Times New Roman" w:hAnsi="Times New Roman" w:cs="Times New Roman"/>
+          <w:b/>
+          <w:bCs/>
+          <w:sz w:val="24"/>
+          <w:szCs w:val="24"/>
+        </w:rPr>
+      </w:pPr>
+    </w:p>
+    <w:p>
+      <w:pPr>
+        <w:spacing w:after="0" w:line="480" w:lineRule="auto"/>
+        <w:jc w:val="center"/>
+        <w:rPr>
+          <w:rFonts w:ascii="Times New Roman" w:eastAsia="Times New Roman" w:hAnsi="Times New Roman" w:cs="Times New Roman"/>
+          <w:b/>
+          <w:bCs/>
+          <w:sz w:val="24"/>
+          <w:szCs w:val="24"/>
+        </w:rPr>
+      </w:pPr>
+      <w:r>
+        <w:rPr>
+          <w:rFonts w:ascii="Times New Roman" w:eastAsia="Times New Roman" w:hAnsi="Times New Roman" w:cs="Times New Roman"/>
+          <w:b/>
+          <w:bCs/>
+          <w:sz w:val="24"/>
+          <w:szCs w:val="24"/>
+        </w:rPr>
+        <w:lastRenderedPageBreak/>
+        <w:t>Dedication</w:t>
+      </w:r>
+    </w:p>
+    <w:p>
+      <w:pPr>
+        <w:spacing w:after="0" w:line="480" w:lineRule="auto"/>
+        <w:jc w:val="center"/>
+        <w:rPr>
+          <w:rFonts w:ascii="Times New Roman" w:eastAsia="Times New Roman" w:hAnsi="Times New Roman" w:cs="Times New Roman"/>
+          <w:sz w:val="24"/>
+          <w:szCs w:val="24"/>
+        </w:rPr>
+      </w:pPr>
+      <w:r>
+        <w:rPr>
+          <w:rFonts w:ascii="Times New Roman" w:eastAsia="Times New Roman" w:hAnsi="Times New Roman" w:cs="Times New Roman"/>
+          <w:sz w:val="24"/>
+          <w:szCs w:val="24"/>
+        </w:rPr>
+        <w:t xml:space="preserve">To Hitomi Kariya </w:t>
+      </w:r>
+    </w:p>
+    <w:p>
+      <w:pPr>
+        <w:spacing w:after="0" w:line="480" w:lineRule="auto"/>
+        <w:jc w:val="center"/>
+        <w:rPr>
+          <w:rFonts w:ascii="Times New Roman" w:eastAsia="Times New Roman" w:hAnsi="Times New Roman" w:cs="Times New Roman"/>
+          <w:sz w:val="24"/>
+          <w:szCs w:val="24"/>
+        </w:rPr>
+      </w:pPr>
+      <w:r>
+        <w:rPr>
+          <w:rFonts w:ascii="Times New Roman" w:eastAsia="Times New Roman" w:hAnsi="Times New Roman" w:cs="Times New Roman"/>
+          <w:sz w:val="24"/>
+          <w:szCs w:val="24"/>
+        </w:rPr>
+        <w:t xml:space="preserve">for providing unconditional </w:t>
+      </w:r>
+      <w:r>
+        <w:rPr>
+          <w:rFonts w:ascii="Times New Roman" w:eastAsia="Times New Roman" w:hAnsi="Times New Roman" w:cs="Times New Roman"/>
+          <w:sz w:val="24"/>
+          <w:szCs w:val="24"/>
+        </w:rPr>
+        <w:t>love and support</w:t>
+      </w:r>
+      <w:r>
+        <w:rPr>
+          <w:rFonts w:ascii="Times New Roman" w:eastAsia="Times New Roman" w:hAnsi="Times New Roman" w:cs="Times New Roman"/>
+          <w:sz w:val="24"/>
+          <w:szCs w:val="24"/>
+        </w:rPr>
+        <w:t xml:space="preserve"> as </w:t>
+      </w:r>
+      <w:r>
+        <w:rPr>
+          <w:rFonts w:ascii="Times New Roman" w:eastAsia="Times New Roman" w:hAnsi="Times New Roman" w:cs="Times New Roman"/>
+          <w:sz w:val="24"/>
+          <w:szCs w:val="24"/>
+        </w:rPr>
+        <w:t xml:space="preserve">my life </w:t>
+      </w:r>
+      <w:r>
+        <w:rPr>
+          <w:rFonts w:ascii="Times New Roman" w:eastAsia="Times New Roman" w:hAnsi="Times New Roman" w:cs="Times New Roman"/>
+          <w:sz w:val="24"/>
+          <w:szCs w:val="24"/>
+        </w:rPr>
+        <w:t xml:space="preserve">partner and </w:t>
+      </w:r>
+      <w:r>
+        <w:rPr>
+          <w:rFonts w:ascii="Times New Roman" w:eastAsia="Times New Roman" w:hAnsi="Times New Roman" w:cs="Times New Roman"/>
+          <w:sz w:val="24"/>
+          <w:szCs w:val="24"/>
+        </w:rPr>
+        <w:t xml:space="preserve">providing </w:t>
+      </w:r>
+      <w:r>
+        <w:rPr>
+          <w:rFonts w:ascii="Times New Roman" w:eastAsia="Times New Roman" w:hAnsi="Times New Roman" w:cs="Times New Roman"/>
+          <w:sz w:val="24"/>
+          <w:szCs w:val="24"/>
+        </w:rPr>
+        <w:t>extraordinary support during current COVID-19 pandemic as a</w:t>
+      </w:r>
+      <w:r>
+        <w:rPr>
+          <w:rFonts w:ascii="Times New Roman" w:eastAsia="Times New Roman" w:hAnsi="Times New Roman" w:cs="Times New Roman"/>
+          <w:sz w:val="24"/>
+          <w:szCs w:val="24"/>
+        </w:rPr>
+        <w:t xml:space="preserve"> leading </w:t>
+      </w:r>
+      <w:r>
+        <w:rPr>
+          <w:rFonts w:ascii="Times New Roman" w:eastAsia="Times New Roman" w:hAnsi="Times New Roman" w:cs="Times New Roman"/>
+          <w:sz w:val="24"/>
+          <w:szCs w:val="24"/>
+        </w:rPr>
+        <w:t>epidemiologist in Washington</w:t>
+      </w:r>
+    </w:p>
+    <w:p>
+      <w:pPr>
+        <w:spacing w:after="0" w:line="480" w:lineRule="auto"/>
+        <w:jc w:val="center"/>
+        <w:rPr>
+          <w:rFonts w:ascii="Times New Roman" w:eastAsia="Times New Roman" w:hAnsi="Times New Roman" w:cs="Times New Roman"/>
+          <w:sz w:val="24"/>
+          <w:szCs w:val="24"/>
+        </w:rPr>
+      </w:pPr>
+    </w:p>
+    <w:p>
+      <w:pPr>
+        <w:spacing w:after="0" w:line="480" w:lineRule="auto"/>
+        <w:jc w:val="center"/>
+        <w:rPr>
+          <w:rFonts w:ascii="Times New Roman" w:eastAsia="Times New Roman" w:hAnsi="Times New Roman" w:cs="Times New Roman"/>
+          <w:sz w:val="24"/>
+          <w:szCs w:val="24"/>
+        </w:rPr>
+      </w:pPr>
+    </w:p>
+    <w:p>
+      <w:pPr>
+        <w:spacing w:after="0" w:line="480" w:lineRule="auto"/>
+        <w:jc w:val="center"/>
+        <w:rPr>
+          <w:rFonts w:ascii="Times New Roman" w:eastAsia="Times New Roman" w:hAnsi="Times New Roman" w:cs="Times New Roman"/>
+          <w:sz w:val="24"/>
+          <w:szCs w:val="24"/>
+        </w:rPr>
+      </w:pPr>
+      <w:r>
+        <w:rPr>
+          <w:rFonts w:ascii="Times New Roman" w:eastAsia="Times New Roman" w:hAnsi="Times New Roman" w:cs="Times New Roman"/>
+          <w:sz w:val="24"/>
+          <w:szCs w:val="24"/>
+        </w:rPr>
+        <w:t xml:space="preserve">To Ei-Hyung Hwangbo, Geun-Yeol Lee, and Ji-Young Park  </w:t>
+      </w:r>
+    </w:p>
+    <w:p>
+      <w:pPr>
+        <w:spacing w:after="0" w:line="480" w:lineRule="auto"/>
+        <w:jc w:val="center"/>
+        <w:rPr>
+          <w:rFonts w:ascii="Times New Roman" w:eastAsia="Times New Roman" w:hAnsi="Times New Roman" w:cs="Times New Roman"/>
+          <w:sz w:val="24"/>
+          <w:szCs w:val="24"/>
+        </w:rPr>
+      </w:pPr>
+      <w:r>
+        <w:rPr>
+          <w:rFonts w:ascii="Times New Roman" w:eastAsia="Times New Roman" w:hAnsi="Times New Roman" w:cs="Times New Roman"/>
+          <w:sz w:val="24"/>
+          <w:szCs w:val="24"/>
+        </w:rPr>
+        <w:t xml:space="preserve">for also providing unconditional love and support </w:t>
+      </w:r>
+      <w:r>
+        <w:rPr>
+          <w:rFonts w:ascii="Times New Roman" w:eastAsia="Times New Roman" w:hAnsi="Times New Roman" w:cs="Times New Roman"/>
+          <w:sz w:val="24"/>
+          <w:szCs w:val="24"/>
+        </w:rPr>
+        <w:t>throughout my life</w:t>
+      </w:r>
+    </w:p>
+    <w:p>
+      <w:pPr>
+        <w:spacing w:after="0" w:line="480" w:lineRule="auto"/>
+        <w:jc w:val="center"/>
+        <w:rPr>
+          <w:rFonts w:ascii="Times New Roman" w:eastAsia="Times New Roman" w:hAnsi="Times New Roman" w:cs="Times New Roman"/>
+          <w:sz w:val="24"/>
+          <w:szCs w:val="24"/>
+        </w:rPr>
+      </w:pPr>
+    </w:p>
+    <w:p>
+      <w:pPr>
+        <w:spacing w:after="0" w:line="480" w:lineRule="auto"/>
+        <w:jc w:val="center"/>
+        <w:rPr>
+          <w:rFonts w:ascii="Times New Roman" w:eastAsia="Times New Roman" w:hAnsi="Times New Roman" w:cs="Times New Roman"/>
+          <w:sz w:val="24"/>
+          <w:szCs w:val="24"/>
+        </w:rPr>
+      </w:pPr>
+    </w:p>
+    <w:p>
+      <w:pPr>
+        <w:spacing w:after="0" w:line="480" w:lineRule="auto"/>
+        <w:jc w:val="center"/>
+        <w:rPr>
+          <w:rFonts w:ascii="Times New Roman" w:eastAsia="Times New Roman" w:hAnsi="Times New Roman" w:cs="Times New Roman"/>
+          <w:sz w:val="24"/>
+          <w:szCs w:val="24"/>
+        </w:rPr>
+      </w:pPr>
+      <w:r>
+        <w:rPr>
+          <w:rFonts w:ascii="Times New Roman" w:eastAsia="Times New Roman" w:hAnsi="Times New Roman" w:cs="Times New Roman"/>
+          <w:sz w:val="24"/>
+          <w:szCs w:val="24"/>
+        </w:rPr>
+        <w:t>To Eun</w:t>
+      </w:r>
+      <w:r>
+        <w:rPr>
+          <w:rFonts w:ascii="Times New Roman" w:eastAsia="Times New Roman" w:hAnsi="Times New Roman" w:cs="Times New Roman"/>
+          <w:sz w:val="24"/>
+          <w:szCs w:val="24"/>
+        </w:rPr>
+        <w:t xml:space="preserve"> </w:t>
+      </w:r>
+      <w:r>
+        <w:rPr>
+          <w:rFonts w:ascii="Times New Roman" w:eastAsia="Times New Roman" w:hAnsi="Times New Roman" w:cs="Times New Roman"/>
+          <w:sz w:val="24"/>
+          <w:szCs w:val="24"/>
+        </w:rPr>
+        <w:t>Hee (Silver) Denton, Mike Denton, and B.B. Denton</w:t>
+      </w:r>
+    </w:p>
+    <w:p>
+      <w:pPr>
+        <w:spacing w:after="0" w:line="480" w:lineRule="auto"/>
+        <w:jc w:val="center"/>
+        <w:rPr>
+          <w:rFonts w:ascii="Times New Roman" w:eastAsia="Times New Roman" w:hAnsi="Times New Roman" w:cs="Times New Roman"/>
+          <w:sz w:val="24"/>
+          <w:szCs w:val="24"/>
+        </w:rPr>
+      </w:pPr>
+      <w:r>
+        <w:rPr>
+          <w:rFonts w:ascii="Times New Roman" w:eastAsia="Times New Roman" w:hAnsi="Times New Roman" w:cs="Times New Roman"/>
+          <w:sz w:val="24"/>
+          <w:szCs w:val="24"/>
+        </w:rPr>
+        <w:t>for accepting me as a family in Seattle</w:t>
+      </w:r>
+    </w:p>
+    <w:p>
+      <w:pPr>
+        <w:spacing w:after="0" w:line="480" w:lineRule="auto"/>
+        <w:jc w:val="center"/>
+        <w:rPr>
+          <w:rFonts w:ascii="Times New Roman" w:eastAsia="Times New Roman" w:hAnsi="Times New Roman" w:cs="Times New Roman"/>
+          <w:sz w:val="24"/>
+          <w:szCs w:val="24"/>
+        </w:rPr>
+      </w:pPr>
+    </w:p>
+    <w:p>
+      <w:pPr>
+        <w:spacing w:after="0" w:line="480" w:lineRule="auto"/>
+        <w:jc w:val="center"/>
+        <w:rPr>
+          <w:rFonts w:ascii="Times New Roman" w:eastAsia="Times New Roman" w:hAnsi="Times New Roman" w:cs="Times New Roman"/>
+          <w:sz w:val="24"/>
+          <w:szCs w:val="24"/>
+        </w:rPr>
+      </w:pPr>
+    </w:p>
+    <w:p>
+      <w:pPr>
+        <w:spacing w:after="0" w:line="480" w:lineRule="auto"/>
+        <w:jc w:val="center"/>
+        <w:rPr>
+          <w:rFonts w:ascii="Times New Roman" w:eastAsia="Times New Roman" w:hAnsi="Times New Roman" w:cs="Times New Roman"/>
+          <w:sz w:val="24"/>
+          <w:szCs w:val="24"/>
+        </w:rPr>
+      </w:pPr>
+      <w:r>
+        <w:rPr>
+          <w:rFonts w:ascii="Times New Roman" w:eastAsia="Times New Roman" w:hAnsi="Times New Roman" w:cs="Times New Roman"/>
+          <w:sz w:val="24"/>
+          <w:szCs w:val="24"/>
+        </w:rPr>
+        <w:t>&amp;</w:t>
+      </w:r>
+    </w:p>
+    <w:p>
+      <w:pPr>
+        <w:spacing w:after="0" w:line="480" w:lineRule="auto"/>
+        <w:jc w:val="center"/>
+        <w:rPr>
+          <w:rFonts w:ascii="Times New Roman" w:eastAsia="Times New Roman" w:hAnsi="Times New Roman" w:cs="Times New Roman"/>
+          <w:sz w:val="24"/>
+          <w:szCs w:val="24"/>
+        </w:rPr>
+      </w:pPr>
+    </w:p>
+    <w:p>
+      <w:pPr>
+        <w:spacing w:after="0" w:line="480" w:lineRule="auto"/>
+        <w:jc w:val="center"/>
+        <w:rPr>
+          <w:rFonts w:ascii="Times New Roman" w:eastAsia="Times New Roman" w:hAnsi="Times New Roman" w:cs="Times New Roman"/>
+          <w:sz w:val="24"/>
+          <w:szCs w:val="24"/>
+        </w:rPr>
+      </w:pPr>
+      <w:r>
+        <w:rPr>
+          <w:rFonts w:ascii="Times New Roman" w:eastAsia="Times New Roman" w:hAnsi="Times New Roman" w:cs="Times New Roman"/>
+          <w:sz w:val="24"/>
+          <w:szCs w:val="24"/>
+        </w:rPr>
+        <w:t>To Young-Hee Lee</w:t>
+      </w:r>
+    </w:p>
+    <w:p>
+      <w:pPr>
+        <w:spacing w:after="0" w:line="480" w:lineRule="auto"/>
+        <w:jc w:val="center"/>
+        <w:rPr>
+          <w:rFonts w:ascii="Times New Roman" w:eastAsia="Times New Roman" w:hAnsi="Times New Roman" w:cs="Times New Roman"/>
           <w:sz w:val="24"/>
           <w:szCs w:val="24"/>
         </w:rPr>
@@ -839,6 +2955,14 @@
           <w:cols w:space="720"/>
         </w:sectPr>
       </w:pPr>
+      <w:r>
+        <w:rPr>
+          <w:rFonts w:ascii="Times New Roman" w:eastAsia="Times New Roman" w:hAnsi="Times New Roman" w:cs="Times New Roman"/>
+          <w:sz w:val="24"/>
+          <w:szCs w:val="24"/>
+        </w:rPr>
+        <w:t>for being my mom</w:t>
+      </w:r>
     </w:p>
     <w:p>
       <w:pPr>
@@ -1001,7 +3125,7 @@
                 <w:sz w:val="24"/>
                 <w:szCs w:val="24"/>
               </w:rPr>
-              <w:t>1</w:t>
+              <w:t>2</w:t>
             </w:r>
             <w:r>
               <w:rPr>
@@ -1193,7 +3317,7 @@
                 <w:sz w:val="24"/>
                 <w:szCs w:val="24"/>
               </w:rPr>
-              <w:t>4</w:t>
+              <w:t>2</w:t>
             </w:r>
             <w:r>
               <w:rPr>
@@ -1289,7 +3413,7 @@
                 <w:sz w:val="24"/>
                 <w:szCs w:val="24"/>
               </w:rPr>
-              <w:t>4</w:t>
+              <w:t>2</w:t>
             </w:r>
             <w:r>
               <w:rPr>
@@ -1385,7 +3509,7 @@
                 <w:sz w:val="24"/>
                 <w:szCs w:val="24"/>
               </w:rPr>
-              <w:t>14</w:t>
+              <w:t>2</w:t>
             </w:r>
             <w:r>
               <w:rPr>
@@ -1481,7 +3605,7 @@
                 <w:sz w:val="24"/>
                 <w:szCs w:val="24"/>
               </w:rPr>
-              <w:t>20</w:t>
+              <w:t>2</w:t>
             </w:r>
             <w:r>
               <w:rPr>
@@ -1577,7 +3701,7 @@
                 <w:sz w:val="24"/>
                 <w:szCs w:val="24"/>
               </w:rPr>
-              <w:t>28</w:t>
+              <w:t>2</w:t>
             </w:r>
             <w:r>
               <w:rPr>
@@ -1673,7 +3797,7 @@
                 <w:sz w:val="24"/>
                 <w:szCs w:val="24"/>
               </w:rPr>
-              <w:t>29</w:t>
+              <w:t>2</w:t>
             </w:r>
             <w:r>
               <w:rPr>
@@ -1769,7 +3893,7 @@
                 <w:sz w:val="24"/>
                 <w:szCs w:val="24"/>
               </w:rPr>
-              <w:t>29</w:t>
+              <w:t>2</w:t>
             </w:r>
             <w:r>
               <w:rPr>
@@ -1865,7 +3989,7 @@
                 <w:sz w:val="24"/>
                 <w:szCs w:val="24"/>
               </w:rPr>
-              <w:t>32</w:t>
+              <w:t>2</w:t>
             </w:r>
             <w:r>
               <w:rPr>
@@ -1961,7 +4085,7 @@
                 <w:sz w:val="24"/>
                 <w:szCs w:val="24"/>
               </w:rPr>
-              <w:t>37</w:t>
+              <w:t>2</w:t>
             </w:r>
             <w:r>
               <w:rPr>
@@ -2057,7 +4181,7 @@
                 <w:sz w:val="24"/>
                 <w:szCs w:val="24"/>
               </w:rPr>
-              <w:t>43</w:t>
+              <w:t>2</w:t>
             </w:r>
             <w:r>
               <w:rPr>
@@ -2153,7 +4277,7 @@
                 <w:sz w:val="24"/>
                 <w:szCs w:val="24"/>
               </w:rPr>
-              <w:t>46</w:t>
+              <w:t>2</w:t>
             </w:r>
             <w:r>
               <w:rPr>
@@ -2249,7 +4373,7 @@
                 <w:sz w:val="24"/>
                 <w:szCs w:val="24"/>
               </w:rPr>
-              <w:t>46</w:t>
+              <w:t>2</w:t>
             </w:r>
             <w:r>
               <w:rPr>
@@ -2345,7 +4469,7 @@
                 <w:sz w:val="24"/>
                 <w:szCs w:val="24"/>
               </w:rPr>
-              <w:t>46</w:t>
+              <w:t>2</w:t>
             </w:r>
             <w:r>
               <w:rPr>
@@ -2441,7 +4565,7 @@
                 <w:sz w:val="24"/>
                 <w:szCs w:val="24"/>
               </w:rPr>
-              <w:t>51</w:t>
+              <w:t>2</w:t>
             </w:r>
             <w:r>
               <w:rPr>
@@ -2537,7 +4661,7 @@
                 <w:sz w:val="24"/>
                 <w:szCs w:val="24"/>
               </w:rPr>
-              <w:t>61</w:t>
+              <w:t>2</w:t>
             </w:r>
             <w:r>
               <w:rPr>
@@ -2633,7 +4757,7 @@
                 <w:sz w:val="24"/>
                 <w:szCs w:val="24"/>
               </w:rPr>
-              <w:t>63</w:t>
+              <w:t>2</w:t>
             </w:r>
             <w:r>
               <w:rPr>
@@ -2729,7 +4853,7 @@
                 <w:sz w:val="24"/>
                 <w:szCs w:val="24"/>
               </w:rPr>
-              <w:t>66</w:t>
+              <w:t>2</w:t>
             </w:r>
             <w:r>
               <w:rPr>
@@ -2825,7 +4949,7 @@
                 <w:sz w:val="24"/>
                 <w:szCs w:val="24"/>
               </w:rPr>
-              <w:t>68</w:t>
+              <w:t>2</w:t>
             </w:r>
             <w:r>
               <w:rPr>
@@ -2921,7 +5045,7 @@
                 <w:sz w:val="24"/>
                 <w:szCs w:val="24"/>
               </w:rPr>
-              <w:t>71</w:t>
+              <w:t>2</w:t>
             </w:r>
             <w:r>
               <w:rPr>
@@ -3017,7 +5141,7 @@
                 <w:sz w:val="24"/>
                 <w:szCs w:val="24"/>
               </w:rPr>
-              <w:t>75</w:t>
+              <w:t>2</w:t>
             </w:r>
             <w:r>
               <w:rPr>
@@ -3113,7 +5237,7 @@
                 <w:sz w:val="24"/>
                 <w:szCs w:val="24"/>
               </w:rPr>
-              <w:t>81</w:t>
+              <w:t>2</w:t>
             </w:r>
             <w:r>
               <w:rPr>
@@ -3210,7 +5334,7 @@
                 <w:sz w:val="24"/>
                 <w:szCs w:val="24"/>
               </w:rPr>
-              <w:t>95</w:t>
+              <w:t>2</w:t>
             </w:r>
             <w:r>
               <w:rPr>
@@ -3329,21 +5453,167 @@
           <w:sz w:val="24"/>
           <w:szCs w:val="24"/>
         </w:rPr>
-        <w:t>I decided to write my dissertation around coaching and early learning Quality Rating Improvement System (QRIS) not because I’m familiar with this topic, but to understand how and why coaching works from a certain program or a system via conducting a sequential explanatory approach. Researchers have demonstrated the positive impacts of evidence-based coaching in the early learning system in multiple ways. Yet, the sources of evidence lacked how those researchers attuned to the needs of those who are early learning coaches and coachees. It seemed unclear to me how and why those system implementation actors bought into the ideas of an evidence-based coaching process especially in the context of the QRIS. There are many ways to quantitatively describe what is happening, and I really wanted to listen to the needs of the system actors in the Washington QRIS - Early Achievers -  especially from those who support the Early Achievers coaches. My approach may not be considered innovative nor projecting future outcomes in a systematic way, though I believe relating the matters of the current system to those in the field deemed much rewarding as a scholar.</w:t>
-      </w:r>
-    </w:p>
-    <w:p>
-      <w:pPr>
-        <w:rPr>
-          <w:rFonts w:ascii="Times New Roman" w:eastAsia="Times New Roman" w:hAnsi="Times New Roman" w:cs="Times New Roman"/>
-          <w:sz w:val="24"/>
-          <w:szCs w:val="24"/>
-        </w:rPr>
-      </w:pPr>
-      <w:r>
-        <w:rPr>
-          <w:rFonts w:ascii="Times New Roman" w:eastAsia="Times New Roman" w:hAnsi="Times New Roman" w:cs="Times New Roman"/>
-          <w:sz w:val="24"/>
+        <w:t xml:space="preserve">I decided to write my dissertation around coaching and early learning Quality Rating Improvement System (QRIS) not because </w:t>
+      </w:r>
+      <w:r>
+        <w:rPr>
+          <w:rFonts w:ascii="Times New Roman" w:eastAsia="Times New Roman" w:hAnsi="Times New Roman" w:cs="Times New Roman"/>
+          <w:sz w:val="24"/>
+          <w:szCs w:val="24"/>
+        </w:rPr>
+        <w:t>I am</w:t>
+      </w:r>
+      <w:r>
+        <w:rPr>
+          <w:rFonts w:ascii="Times New Roman" w:eastAsia="Times New Roman" w:hAnsi="Times New Roman" w:cs="Times New Roman"/>
+          <w:sz w:val="24"/>
+          <w:szCs w:val="24"/>
+        </w:rPr>
+        <w:t xml:space="preserve"> familiar with this topic, but to understand how and why coaching works from a certain program or a system via conducting a sequential explanatory approach. Researchers have demonstrated the positive impacts of evidence-based coaching in the early learning system in multiple ways. Yet, the sources of evidence lacked how </w:t>
+      </w:r>
+      <w:r>
+        <w:rPr>
+          <w:rFonts w:ascii="Times New Roman" w:eastAsia="Times New Roman" w:hAnsi="Times New Roman" w:cs="Times New Roman"/>
+          <w:sz w:val="24"/>
+          <w:szCs w:val="24"/>
+        </w:rPr>
+        <w:t>early learning system</w:t>
+      </w:r>
+      <w:r>
+        <w:rPr>
+          <w:rFonts w:ascii="Times New Roman" w:eastAsia="Times New Roman" w:hAnsi="Times New Roman" w:cs="Times New Roman"/>
+          <w:sz w:val="24"/>
+          <w:szCs w:val="24"/>
+        </w:rPr>
+        <w:t xml:space="preserve"> researchers attuned to the needs of those who are early learning coaches and coachees. It seemed unclear to me how and why those system implementation actors bought into the ideas of an evidence-based coaching process especially in the context of QRIS</w:t>
+      </w:r>
+      <w:r>
+        <w:rPr>
+          <w:rFonts w:ascii="Times New Roman" w:eastAsia="Times New Roman" w:hAnsi="Times New Roman" w:cs="Times New Roman"/>
+          <w:sz w:val="24"/>
+          <w:szCs w:val="24"/>
+        </w:rPr>
+        <w:t xml:space="preserve"> which is considered different than traditional school-based childcare programs</w:t>
+      </w:r>
+      <w:r>
+        <w:rPr>
+          <w:rFonts w:ascii="Times New Roman" w:eastAsia="Times New Roman" w:hAnsi="Times New Roman" w:cs="Times New Roman"/>
+          <w:sz w:val="24"/>
+          <w:szCs w:val="24"/>
+        </w:rPr>
+        <w:t xml:space="preserve">. There are many ways to </w:t>
+      </w:r>
+      <w:r>
+        <w:rPr>
+          <w:rFonts w:ascii="Times New Roman" w:eastAsia="Times New Roman" w:hAnsi="Times New Roman" w:cs="Times New Roman"/>
+          <w:sz w:val="24"/>
+          <w:szCs w:val="24"/>
+        </w:rPr>
+        <w:t>numerically</w:t>
+      </w:r>
+      <w:r>
+        <w:rPr>
+          <w:rFonts w:ascii="Times New Roman" w:eastAsia="Times New Roman" w:hAnsi="Times New Roman" w:cs="Times New Roman"/>
+          <w:sz w:val="24"/>
+          <w:szCs w:val="24"/>
+        </w:rPr>
+        <w:t xml:space="preserve"> describe what is happening</w:t>
+      </w:r>
+      <w:r>
+        <w:rPr>
+          <w:rFonts w:ascii="Times New Roman" w:eastAsia="Times New Roman" w:hAnsi="Times New Roman" w:cs="Times New Roman"/>
+          <w:sz w:val="24"/>
+          <w:szCs w:val="24"/>
+        </w:rPr>
+        <w:t>. Instead,</w:t>
+      </w:r>
+      <w:r>
+        <w:rPr>
+          <w:rFonts w:ascii="Times New Roman" w:eastAsia="Times New Roman" w:hAnsi="Times New Roman" w:cs="Times New Roman"/>
+          <w:sz w:val="24"/>
+          <w:szCs w:val="24"/>
+        </w:rPr>
+        <w:t xml:space="preserve"> I really wanted to listen to the needs of the system actors</w:t>
+      </w:r>
+      <w:r>
+        <w:rPr>
+          <w:rFonts w:ascii="Times New Roman" w:eastAsia="Times New Roman" w:hAnsi="Times New Roman" w:cs="Times New Roman"/>
+          <w:sz w:val="24"/>
+          <w:szCs w:val="24"/>
+        </w:rPr>
+        <w:t xml:space="preserve"> who are a part of Early Achievers - </w:t>
+      </w:r>
+      <w:r>
+        <w:rPr>
+          <w:rFonts w:ascii="Times New Roman" w:eastAsia="Times New Roman" w:hAnsi="Times New Roman" w:cs="Times New Roman"/>
+          <w:sz w:val="24"/>
+          <w:szCs w:val="24"/>
+        </w:rPr>
+        <w:t xml:space="preserve">those who support </w:t>
+      </w:r>
+      <w:r>
+        <w:rPr>
+          <w:rFonts w:ascii="Times New Roman" w:eastAsia="Times New Roman" w:hAnsi="Times New Roman" w:cs="Times New Roman"/>
+          <w:sz w:val="24"/>
+          <w:szCs w:val="24"/>
+        </w:rPr>
+        <w:t xml:space="preserve">and provide leadership support to </w:t>
+      </w:r>
+      <w:r>
+        <w:rPr>
+          <w:rFonts w:ascii="Times New Roman" w:eastAsia="Times New Roman" w:hAnsi="Times New Roman" w:cs="Times New Roman"/>
+          <w:sz w:val="24"/>
+          <w:szCs w:val="24"/>
+        </w:rPr>
+        <w:t xml:space="preserve">the Early Achievers coaches. My approach may not be considered innovative nor projecting future outcomes in a systematic way, though I believe </w:t>
+      </w:r>
+      <w:r>
+        <w:rPr>
+          <w:rFonts w:ascii="Times New Roman" w:eastAsia="Times New Roman" w:hAnsi="Times New Roman" w:cs="Times New Roman"/>
+          <w:sz w:val="24"/>
+          <w:szCs w:val="24"/>
+        </w:rPr>
+        <w:t>showing empathy</w:t>
+      </w:r>
+      <w:r>
+        <w:rPr>
+          <w:rFonts w:ascii="Times New Roman" w:eastAsia="Times New Roman" w:hAnsi="Times New Roman" w:cs="Times New Roman"/>
+          <w:sz w:val="24"/>
+          <w:szCs w:val="24"/>
+        </w:rPr>
+        <w:t xml:space="preserve"> to acknowledge and critique what has been working well and what can be improved in the </w:t>
+      </w:r>
+      <w:r>
+        <w:rPr>
+          <w:rFonts w:ascii="Times New Roman" w:eastAsia="Times New Roman" w:hAnsi="Times New Roman" w:cs="Times New Roman"/>
+          <w:sz w:val="24"/>
+          <w:szCs w:val="24"/>
+        </w:rPr>
+        <w:t>current system deemed much rewarding as a scholar.</w:t>
+      </w:r>
+    </w:p>
+    <w:p>
+      <w:pPr>
+        <w:rPr>
+          <w:rFonts w:ascii="Times New Roman" w:eastAsia="Times New Roman" w:hAnsi="Times New Roman" w:cs="Times New Roman"/>
+          <w:sz w:val="24"/>
+          <w:szCs w:val="24"/>
+        </w:rPr>
+      </w:pPr>
+    </w:p>
+    <w:p>
+      <w:pPr>
+        <w:rPr>
+          <w:rFonts w:ascii="Times New Roman" w:hAnsi="Times New Roman" w:cs="Times New Roman"/>
+          <w:b/>
+          <w:sz w:val="24"/>
+          <w:szCs w:val="24"/>
+        </w:rPr>
+      </w:pPr>
+      <w:bookmarkStart w:id="1" w:name="_Toc72148738"/>
+      <w:r>
+        <w:rPr>
+          <w:rFonts w:cs="Times New Roman"/>
           <w:szCs w:val="24"/>
         </w:rPr>
         <w:br w:type="page"/>
@@ -3357,7 +5627,6 @@
           <w:szCs w:val="24"/>
         </w:rPr>
       </w:pPr>
-      <w:bookmarkStart w:id="1" w:name="_Toc72148738"/>
       <w:r>
         <w:rPr>
           <w:rFonts w:cs="Times New Roman"/>
@@ -3422,7 +5691,23 @@
           <w:sz w:val="24"/>
           <w:szCs w:val="24"/>
         </w:rPr>
-        <w:t xml:space="preserve">In the past decade, actors in the state of Washington have prioritized its effort to understand and build consensus around a uniform QRIS service model. Researchers in the state initiated collaborative research-practice-policy partnerships to construct and implement a feasible childcare quality assessment model with community partners (Joseph et al., 2010). Since then, researchers have attempted to inquire and explore different aspects of the Washington early learning system including the relationship between measures of childcare quality and children’s developmental gain (Soderberg, 2014), factors associated with supporting teachers on working with English-Language Learners (Cummings, 2015), validation of a program quality assessment tool (Zeng, 2017) and kindergarten literacy </w:t>
+        <w:t>In the past decade, actors in the state of Washington have prioritized its effort to understand and build consensus around a uniform QRIS service model. Researchers in the state initiated collaborative research-practice-policy partnerships to construct and implement a feasible childcare quality assessment model with community partners (Joseph et al., 2010). Since then, researchers have attempted to inquire and explore different aspects of the Washington early learning system including the relationship between measures of childcare quality and children’s developmental gain (Soderberg, 2014), factors associated with supporting teachers on working with English-Language Learners (Cummings, 2015), validation of a program quality assessment tool (Zeng, 2017)</w:t>
+      </w:r>
+      <w:r>
+        <w:rPr>
+          <w:rFonts w:ascii="Times New Roman" w:eastAsia="Times New Roman" w:hAnsi="Times New Roman" w:cs="Times New Roman"/>
+          <w:sz w:val="24"/>
+          <w:szCs w:val="24"/>
+        </w:rPr>
+        <w:t xml:space="preserve"> and </w:t>
+      </w:r>
+      <w:r>
+        <w:rPr>
+          <w:rFonts w:ascii="Times New Roman" w:eastAsia="Times New Roman" w:hAnsi="Times New Roman" w:cs="Times New Roman"/>
+          <w:sz w:val="24"/>
+          <w:szCs w:val="24"/>
+        </w:rPr>
+        <w:t xml:space="preserve">kindergarten literacy </w:t>
       </w:r>
       <w:r>
         <w:rPr>
@@ -3450,7 +5735,55 @@
           <w:szCs w:val="24"/>
         </w:rPr>
         <w:tab/>
-        <w:t xml:space="preserve">The pursuit of building high quality childcare systems had to be revisited due to the scalability and feasibility of the system. Prior to the COVID-19 pandemic. Washington Office of Financial Management recommended the state legislature and Washington State Department of Children, Youth, and Families (DCYF) - the governing cabinet of QRIS -  to revisit the current QRIS to be more agile and cost efficient; hence, Washington State DCYF (2020) announced it will retire previously used two standardized assessments: the Environment Rating Scale-Revised Edition (ERS-R) </w:t>
+        <w:t>The pursuit of building high quality childcare systems had to be revisited due to the scalability and feasibility of the system. Prior to the COVID-19 pandemic</w:t>
+      </w:r>
+      <w:r>
+        <w:rPr>
+          <w:rFonts w:ascii="Times New Roman" w:eastAsia="Times New Roman" w:hAnsi="Times New Roman" w:cs="Times New Roman"/>
+          <w:sz w:val="24"/>
+          <w:szCs w:val="24"/>
+        </w:rPr>
+        <w:t>,</w:t>
+      </w:r>
+      <w:r>
+        <w:rPr>
+          <w:rFonts w:ascii="Times New Roman" w:eastAsia="Times New Roman" w:hAnsi="Times New Roman" w:cs="Times New Roman"/>
+          <w:sz w:val="24"/>
+          <w:szCs w:val="24"/>
+        </w:rPr>
+        <w:t xml:space="preserve"> Washington Office of Financial Management recommended the state legislature and Washington State Department of Children, Youth, and Families (DCYF) - the governing cabinet of QRIS -  to revisit the current QRIS to be more agile and cost efficient; hence, DCYF (2020) announced it will </w:t>
+      </w:r>
+      <w:r>
+        <w:rPr>
+          <w:rFonts w:ascii="Times New Roman" w:eastAsia="Times New Roman" w:hAnsi="Times New Roman" w:cs="Times New Roman"/>
+          <w:sz w:val="24"/>
+          <w:szCs w:val="24"/>
+        </w:rPr>
+        <w:t xml:space="preserve">suspend the use of two </w:t>
+      </w:r>
+      <w:r>
+        <w:rPr>
+          <w:rFonts w:ascii="Times New Roman" w:eastAsia="Times New Roman" w:hAnsi="Times New Roman" w:cs="Times New Roman"/>
+          <w:sz w:val="24"/>
+          <w:szCs w:val="24"/>
+        </w:rPr>
+        <w:t>standardized assessment</w:t>
+      </w:r>
+      <w:r>
+        <w:rPr>
+          <w:rFonts w:ascii="Times New Roman" w:eastAsia="Times New Roman" w:hAnsi="Times New Roman" w:cs="Times New Roman"/>
+          <w:sz w:val="24"/>
+          <w:szCs w:val="24"/>
+        </w:rPr>
+        <w:t xml:space="preserve"> tool</w:t>
+      </w:r>
+      <w:r>
+        <w:rPr>
+          <w:rFonts w:ascii="Times New Roman" w:eastAsia="Times New Roman" w:hAnsi="Times New Roman" w:cs="Times New Roman"/>
+          <w:sz w:val="24"/>
+          <w:szCs w:val="24"/>
+        </w:rPr>
+        <w:t xml:space="preserve">s: the Environment Rating Scale-Revised Edition (ERS-R) </w:t>
       </w:r>
       <w:r>
         <w:rPr>
@@ -3520,7 +5853,63 @@
           <w:sz w:val="24"/>
           <w:szCs w:val="24"/>
         </w:rPr>
-        <w:t xml:space="preserve"> and implement the Environment Rating Scale-Third Edition tool (ERS-3) beginning July 2020. The current circumstance seems unforeseeable and obscure however, it also creates a window of opportunity (Kingdon, 1986) for actors of the state QRIS to create a moment of reflection around 1) “What components and aspects of QRIS worked well?”; 2) “What factors can be changed?”; and, 3) “How can we co-create the next era of QRIS that is considered high quality and sustainable?”</w:t>
+        <w:t>. Instead, the agency (DCYF, 202)</w:t>
+      </w:r>
+      <w:r>
+        <w:rPr>
+          <w:rFonts w:ascii="Times New Roman" w:eastAsia="Times New Roman" w:hAnsi="Times New Roman" w:cs="Times New Roman"/>
+          <w:sz w:val="24"/>
+          <w:szCs w:val="24"/>
+        </w:rPr>
+        <w:t xml:space="preserve"> </w:t>
+      </w:r>
+      <w:r>
+        <w:rPr>
+          <w:rFonts w:ascii="Times New Roman" w:eastAsia="Times New Roman" w:hAnsi="Times New Roman" w:cs="Times New Roman"/>
+          <w:sz w:val="24"/>
+          <w:szCs w:val="24"/>
+        </w:rPr>
+        <w:t>recommended</w:t>
+      </w:r>
+      <w:r>
+        <w:rPr>
+          <w:rFonts w:ascii="Times New Roman" w:eastAsia="Times New Roman" w:hAnsi="Times New Roman" w:cs="Times New Roman"/>
+          <w:sz w:val="24"/>
+          <w:szCs w:val="24"/>
+        </w:rPr>
+        <w:t xml:space="preserve"> the</w:t>
+      </w:r>
+      <w:r>
+        <w:rPr>
+          <w:rFonts w:ascii="Times New Roman" w:eastAsia="Times New Roman" w:hAnsi="Times New Roman" w:cs="Times New Roman"/>
+          <w:sz w:val="24"/>
+          <w:szCs w:val="24"/>
+        </w:rPr>
+        <w:t xml:space="preserve"> use of one assessment tool,</w:t>
+      </w:r>
+      <w:r>
+        <w:rPr>
+          <w:rFonts w:ascii="Times New Roman" w:eastAsia="Times New Roman" w:hAnsi="Times New Roman" w:cs="Times New Roman"/>
+          <w:sz w:val="24"/>
+          <w:szCs w:val="24"/>
+        </w:rPr>
+        <w:t xml:space="preserve"> Environment Rating Scale-Third Edition tool (ERS-3) beginning July 2020. The current circumstance seems unforeseeable and obscure however, it also creates a window of opportunity (Kingdon, 1986) for actors of the state QRIS to create a moment of reflection around 1) What components and aspects of QRIS worked well?; 2) What factors can be changed?; and, 3) </w:t>
+      </w:r>
+      <w:r>
+        <w:rPr>
+          <w:rFonts w:ascii="Times New Roman" w:eastAsia="Times New Roman" w:hAnsi="Times New Roman" w:cs="Times New Roman"/>
+          <w:sz w:val="24"/>
+          <w:szCs w:val="24"/>
+        </w:rPr>
+        <w:t xml:space="preserve">How </w:t>
+      </w:r>
+      <w:r>
+        <w:rPr>
+          <w:rFonts w:ascii="Times New Roman" w:eastAsia="Times New Roman" w:hAnsi="Times New Roman" w:cs="Times New Roman"/>
+          <w:sz w:val="24"/>
+          <w:szCs w:val="24"/>
+        </w:rPr>
+        <w:t>can we co-create the next era of QRIS that is considered high quality and sustainable?</w:t>
       </w:r>
     </w:p>
     <w:p>
@@ -3539,7 +5928,55 @@
           <w:sz w:val="24"/>
           <w:szCs w:val="24"/>
         </w:rPr>
-        <w:t>One aspect of the early childhood system that researchers can consider is to explore feasibility of one of the implementation activities: coaching-based professional development. Often, coaching and similar forms of professional development to support teachers to improve teaching practices are hypothesized to bolster young children’s school readiness through continuous quality improvements in the system. As resources, time, and scope the future QRIS system in the state seems obscure, research on three dimensions of coaching can be a crucial aspect to project what would be the best way to sustain the next version of our QRIS.</w:t>
+        <w:t>One aspect of the early childhood system that researchers can consider is to explore feasibility of one of the implementation activities: coaching-based professional development. Often</w:t>
+      </w:r>
+      <w:r>
+        <w:rPr>
+          <w:rFonts w:ascii="Times New Roman" w:eastAsia="Times New Roman" w:hAnsi="Times New Roman" w:cs="Times New Roman"/>
+          <w:sz w:val="24"/>
+          <w:szCs w:val="24"/>
+        </w:rPr>
+        <w:t xml:space="preserve"> </w:t>
+      </w:r>
+      <w:r>
+        <w:rPr>
+          <w:rFonts w:ascii="Times New Roman" w:eastAsia="Times New Roman" w:hAnsi="Times New Roman" w:cs="Times New Roman"/>
+          <w:sz w:val="24"/>
+          <w:szCs w:val="24"/>
+        </w:rPr>
+        <w:t>coaching and similar forms of professional development</w:t>
+      </w:r>
+      <w:r>
+        <w:rPr>
+          <w:rFonts w:ascii="Times New Roman" w:eastAsia="Times New Roman" w:hAnsi="Times New Roman" w:cs="Times New Roman"/>
+          <w:sz w:val="24"/>
+          <w:szCs w:val="24"/>
+        </w:rPr>
+        <w:t xml:space="preserve"> (Artman-Meeker et al., 2015; Kraft et al., 2018; Landry et al., </w:t>
+      </w:r>
+      <w:r>
+        <w:rPr>
+          <w:rFonts w:ascii="Times New Roman" w:eastAsia="Times New Roman" w:hAnsi="Times New Roman" w:cs="Times New Roman"/>
+          <w:sz w:val="24"/>
+          <w:szCs w:val="24"/>
+        </w:rPr>
+        <w:t>2006; Whittaker et al., 2016)</w:t>
+      </w:r>
+      <w:r>
+        <w:rPr>
+          <w:rFonts w:ascii="Times New Roman" w:eastAsia="Times New Roman" w:hAnsi="Times New Roman" w:cs="Times New Roman"/>
+          <w:sz w:val="24"/>
+          <w:szCs w:val="24"/>
+        </w:rPr>
+        <w:t xml:space="preserve"> </w:t>
+      </w:r>
+      <w:r>
+        <w:rPr>
+          <w:rFonts w:ascii="Times New Roman" w:eastAsia="Times New Roman" w:hAnsi="Times New Roman" w:cs="Times New Roman"/>
+          <w:sz w:val="24"/>
+          <w:szCs w:val="24"/>
+        </w:rPr>
+        <w:t>to support teachers to improve teaching practices are hypothesized to bolster young children’s school readiness through continuous quality improvements in the system. As resources, time, and scope the future QRIS system in the state seems obscure, research on three dimensions of coaching can be a crucial aspect to project what would be the best way to sustain the next version of our QRIS.</w:t>
       </w:r>
     </w:p>
     <w:p>
@@ -3590,7 +6027,25 @@
           <w:sz w:val="24"/>
           <w:szCs w:val="24"/>
         </w:rPr>
-        <w:t xml:space="preserve">This section will address an overview of the Quality Rating Improvement System (QRIS) in the literature, overview of Continuous Quality Improvement (CQI), and how it’s all linked to coaching in the context of the early childhood system. </w:t>
+        <w:t>This section will address an overview of the Quality Rating Improvement System (QRIS) in the literature, overview of Continuous Quality Improvement (CQI), and how it</w:t>
+      </w:r>
+      <w:r>
+        <w:rPr>
+          <w:rFonts w:ascii="Times New Roman" w:eastAsia="Times New Roman" w:hAnsi="Times New Roman" w:cs="Times New Roman"/>
+          <w:color w:val="222222"/>
+          <w:sz w:val="24"/>
+          <w:szCs w:val="24"/>
+        </w:rPr>
+        <w:t xml:space="preserve"> i</w:t>
+      </w:r>
+      <w:r>
+        <w:rPr>
+          <w:rFonts w:ascii="Times New Roman" w:eastAsia="Times New Roman" w:hAnsi="Times New Roman" w:cs="Times New Roman"/>
+          <w:color w:val="222222"/>
+          <w:sz w:val="24"/>
+          <w:szCs w:val="24"/>
+        </w:rPr>
+        <w:t xml:space="preserve">s linked to coaching in the context of the early childhood system. </w:t>
       </w:r>
     </w:p>
     <w:p>
@@ -3652,7 +6107,37 @@
           <w:sz w:val="24"/>
           <w:szCs w:val="24"/>
         </w:rPr>
-        <w:t>“Priority 3: Invitational Priority – Innovations for Improving Early Learning Outcomes. The Secretary is particularly interested in applications that include practices, strategies, or programs to improve educational outcomes for high-need students who are young children (pre-kindergarten through third grade) by enhancing the quality of preschool programs. Of particular interest are proposals that support practices that (i) improve school readiness (including social, emotional, and cognitive); and (ii) improve the transition between preschool and kindergarten. Include why it's important to have a high quality early childhood program (p.4).</w:t>
+        <w:t>“Priority 3: Invitational Priority – Innovations for Improving Early Learning Outcomes. The Secretary is particularly interested in applications that include practices, strategies, or programs to improve educational outcomes for high-need students who are young children (pre-kindergarten through third grade) by enhancing the quality of preschool programs. Of particular interest are proposals that support practices that (i) improve school readiness (including social, emotional, and cognitive); and (ii) improve the transition between preschool and kindergarten. Include why it's important to have a high quality early childhood program</w:t>
+      </w:r>
+      <w:r>
+        <w:rPr>
+          <w:rFonts w:ascii="Times New Roman" w:eastAsia="Times New Roman" w:hAnsi="Times New Roman" w:cs="Times New Roman"/>
+          <w:i/>
+          <w:color w:val="222222"/>
+          <w:sz w:val="24"/>
+          <w:szCs w:val="24"/>
+        </w:rPr>
+        <w:t xml:space="preserve">” </w:t>
+      </w:r>
+      <w:r>
+        <w:rPr>
+          <w:rFonts w:ascii="Times New Roman" w:eastAsia="Times New Roman" w:hAnsi="Times New Roman" w:cs="Times New Roman"/>
+          <w:i/>
+          <w:color w:val="222222"/>
+          <w:sz w:val="24"/>
+          <w:szCs w:val="24"/>
+        </w:rPr>
+        <w:t>(p.4)</w:t>
+      </w:r>
+      <w:r>
+        <w:rPr>
+          <w:rFonts w:ascii="Times New Roman" w:eastAsia="Times New Roman" w:hAnsi="Times New Roman" w:cs="Times New Roman"/>
+          <w:i/>
+          <w:color w:val="222222"/>
+          <w:sz w:val="24"/>
+          <w:szCs w:val="24"/>
+        </w:rPr>
+        <w:t>.</w:t>
       </w:r>
     </w:p>
     <w:p>
@@ -3675,6 +6160,16 @@
           <w:sz w:val="24"/>
           <w:szCs w:val="24"/>
         </w:rPr>
+        <w:t>“</w:t>
+      </w:r>
+      <w:r>
+        <w:rPr>
+          <w:rFonts w:ascii="Times New Roman" w:eastAsia="Times New Roman" w:hAnsi="Times New Roman" w:cs="Times New Roman"/>
+          <w:i/>
+          <w:color w:val="222222"/>
+          <w:sz w:val="24"/>
+          <w:szCs w:val="24"/>
+        </w:rPr>
         <w:t xml:space="preserve">Priority 4: The Secretary is particularly interested in applications in which the State plans to expand statewide longitudinal data systems to include or integrate data from special education programs, English language learner programs, early childhood programs, at-risk and dropout prevention programs, and school climate and culture programs, as well as information on student mobility, human resources (i.e., information on teachers, principals, </w:t>
       </w:r>
       <w:r>
@@ -3686,7 +6181,27 @@
           <w:szCs w:val="24"/>
         </w:rPr>
         <w:lastRenderedPageBreak/>
-        <w:t>and other staff), school finance, student health, postsecondary education, and other relevant areas, with the purpose of connecting and coordinating all parts of the system to allow important questions related to policy, practice, or overall effectiveness to be asked, answered, and incorporated into effective continuous improvement practices.</w:t>
+        <w:t>and other staff), school finance, student health, postsecondary education, and other relevant areas, with the purpose of connecting and coordinating all parts of the system to allow important questions related to policy, practice, or overall effectiveness to be asked, answered, and incorporated into effective continuous improvement practices</w:t>
+      </w:r>
+      <w:r>
+        <w:rPr>
+          <w:rFonts w:ascii="Times New Roman" w:eastAsia="Times New Roman" w:hAnsi="Times New Roman" w:cs="Times New Roman"/>
+          <w:i/>
+          <w:color w:val="222222"/>
+          <w:sz w:val="24"/>
+          <w:szCs w:val="24"/>
+        </w:rPr>
+        <w:t>” (p.4)</w:t>
+      </w:r>
+      <w:r>
+        <w:rPr>
+          <w:rFonts w:ascii="Times New Roman" w:eastAsia="Times New Roman" w:hAnsi="Times New Roman" w:cs="Times New Roman"/>
+          <w:i/>
+          <w:color w:val="222222"/>
+          <w:sz w:val="24"/>
+          <w:szCs w:val="24"/>
+        </w:rPr>
+        <w:t>.</w:t>
       </w:r>
     </w:p>
     <w:p>
@@ -3709,7 +6224,37 @@
           <w:sz w:val="24"/>
           <w:szCs w:val="24"/>
         </w:rPr>
-        <w:t>Priority 5: Invitational Priority -- P-20 Coordination, Vertical and Horizontal Alignment. The Secretary is particularly interested in applications in which the State plans to address how early childhood programs, K-12 schools, postsecondary institutions, workforce development organizations, and other State agencies and community partners (e.g., child welfare, juvenile justice, and criminal justice agencies) will coordinate to improve all parts of the education system and create a more seamless preschool-through graduate school (P-20) route for students. Vertical alignment across P-20 is particularly critical at each point where a transition occurs (e.g., between early childhood and K-12, or between K-12 and postsecondary/careers) to ensure that students exiting one level are prepared for success, without remediation, in the next. Horizontal alignment, that is, coordination of services across schools, State agencies, and community partners, is also important in ensuring that high-need students (as defined in this notice) have access to the broad array of opportunities and services they need and that are beyond the capacity of a school itself to provide.”</w:t>
+        <w:t>“</w:t>
+      </w:r>
+      <w:r>
+        <w:rPr>
+          <w:rFonts w:ascii="Times New Roman" w:eastAsia="Times New Roman" w:hAnsi="Times New Roman" w:cs="Times New Roman"/>
+          <w:i/>
+          <w:color w:val="222222"/>
+          <w:sz w:val="24"/>
+          <w:szCs w:val="24"/>
+        </w:rPr>
+        <w:t>Priority 5: Invitational Priority -- P-20 Coordination, Vertical and Horizontal Alignment. The Secretary is particularly interested in applications in which the State plans to address how early childhood programs, K-12 schools, postsecondary institutions, workforce development organizations, and other State agencies and community partners (e.g., child welfare, juvenile justice, and criminal justice agencies) will coordinate to improve all parts of the education system and create a more seamless preschool-through graduate school (P-20) route for students. Vertical alignment across P-20 is particularly critical at each point where a transition occurs (e.g., between early childhood and K-12, or between K-12 and postsecondary/careers) to ensure that students exiting one level are prepared for success, without remediation, in the next. Horizontal alignment, that is, coordination of services across schools, State agencies, and community partners, is also important in ensuring that high-need students (as defined in this notice) have access to the broad array of opportunities and services they need and that are beyond the capacity of a school itself to provide”</w:t>
+      </w:r>
+      <w:r>
+        <w:rPr>
+          <w:rFonts w:ascii="Times New Roman" w:eastAsia="Times New Roman" w:hAnsi="Times New Roman" w:cs="Times New Roman"/>
+          <w:i/>
+          <w:color w:val="222222"/>
+          <w:sz w:val="24"/>
+          <w:szCs w:val="24"/>
+        </w:rPr>
+        <w:t xml:space="preserve"> (p.4)</w:t>
+      </w:r>
+      <w:r>
+        <w:rPr>
+          <w:rFonts w:ascii="Times New Roman" w:eastAsia="Times New Roman" w:hAnsi="Times New Roman" w:cs="Times New Roman"/>
+          <w:i/>
+          <w:color w:val="222222"/>
+          <w:sz w:val="24"/>
+          <w:szCs w:val="24"/>
+        </w:rPr>
+        <w:t>.</w:t>
       </w:r>
     </w:p>
     <w:p>
@@ -3729,15 +6274,47 @@
           <w:sz w:val="24"/>
           <w:szCs w:val="24"/>
         </w:rPr>
-        <w:t xml:space="preserve">To sum up the above priorities stated by the federal government, in order for a state to win the </w:t>
-      </w:r>
-      <w:r>
-        <w:rPr>
-          <w:rFonts w:ascii="Times New Roman" w:eastAsia="Times New Roman" w:hAnsi="Times New Roman" w:cs="Times New Roman"/>
-          <w:sz w:val="24"/>
-          <w:szCs w:val="24"/>
-        </w:rPr>
-        <w:t xml:space="preserve">Race to the Top Early Learning Challenge (RTT-ELC), clear guidelines on early learning system outcomes, building infrastructure for data monitoring systems, and designing a P-20 alignment throughout the state education system was needed. </w:t>
+        <w:t xml:space="preserve">To sum up the above priorities, in order for a state to win the </w:t>
+      </w:r>
+      <w:r>
+        <w:rPr>
+          <w:rFonts w:ascii="Times New Roman" w:eastAsia="Times New Roman" w:hAnsi="Times New Roman" w:cs="Times New Roman"/>
+          <w:sz w:val="24"/>
+          <w:szCs w:val="24"/>
+        </w:rPr>
+        <w:t xml:space="preserve">Race to the Top Early Learning Challenge (RTT-ELC), </w:t>
+      </w:r>
+      <w:r>
+        <w:rPr>
+          <w:rFonts w:ascii="Times New Roman" w:eastAsia="Times New Roman" w:hAnsi="Times New Roman" w:cs="Times New Roman"/>
+          <w:sz w:val="24"/>
+          <w:szCs w:val="24"/>
+        </w:rPr>
+        <w:t xml:space="preserve">the applicant was encouraged to prepare </w:t>
+      </w:r>
+      <w:r>
+        <w:rPr>
+          <w:rFonts w:ascii="Times New Roman" w:eastAsia="Times New Roman" w:hAnsi="Times New Roman" w:cs="Times New Roman"/>
+          <w:sz w:val="24"/>
+          <w:szCs w:val="24"/>
+        </w:rPr>
+        <w:t>clear guidelines on early learning system outcomes, building infrastructure for data monitoring systems, and designing a P-20 alignment throughout the state education syste</w:t>
+      </w:r>
+      <w:r>
+        <w:rPr>
+          <w:rFonts w:ascii="Times New Roman" w:eastAsia="Times New Roman" w:hAnsi="Times New Roman" w:cs="Times New Roman"/>
+          <w:sz w:val="24"/>
+          <w:szCs w:val="24"/>
+        </w:rPr>
+        <w:t>m</w:t>
+      </w:r>
+      <w:r>
+        <w:rPr>
+          <w:rFonts w:ascii="Times New Roman" w:eastAsia="Times New Roman" w:hAnsi="Times New Roman" w:cs="Times New Roman"/>
+          <w:sz w:val="24"/>
+          <w:szCs w:val="24"/>
+        </w:rPr>
+        <w:t xml:space="preserve">. </w:t>
       </w:r>
     </w:p>
     <w:p>
@@ -3765,7 +6342,55 @@
           <w:szCs w:val="24"/>
         </w:rPr>
         <w:lastRenderedPageBreak/>
-        <w:t xml:space="preserve">[DEL]), Thrive by Five Washington (Thrive), and 93 participating sites across the state, which later become the Washington’s version of Quality Rating Improvement System (QRIS), Early Achievers. The pursuit and dream of having high quality early childhood programs began in 2009 (Joseph et al., 2010). Training and coaching intervention were provided to the pilot sites as well as Joseph’s group (2010) articulated baseline results by highlighting the needs for policy and programmatic efforts to support providers. As baseline data suggests, Joseph et al. (2010) noted “especially from programs that are characterized in low feedback loops, scaffolding for children who are having a hard time understanding a concept, queries that prompt children to explain their thinking; discussion and activities that encourage analysis and reasoning, integrating concepts, and advanced language modeling were found” (p.42). Despite there are many factors and logistical items that needed to be addressed, after iterations of additional rigorous analysis, Washington became one of the nine states receiving the initial grant of $60,000,000 for Phase 1 in 2011 (U.S. Department of Education, 2011). Shortly thereafter, Washington's version of QRIS - the Early Achievers system: framework for high quality early childhood system - was launched across the state. </w:t>
+        <w:t xml:space="preserve">[DEL]), Thrive by Five Washington (Thrive), and 93 participating sites across the state, which later become the Washington’s version of Quality Rating Improvement System (QRIS), Early Achievers. The pursuit and dream of having high quality early childhood programs began in 2009 (Joseph et al., 2010). </w:t>
+      </w:r>
+      <w:r>
+        <w:rPr>
+          <w:rFonts w:ascii="Times New Roman" w:eastAsia="Times New Roman" w:hAnsi="Times New Roman" w:cs="Times New Roman"/>
+          <w:sz w:val="24"/>
+          <w:szCs w:val="24"/>
+        </w:rPr>
+        <w:t>Joseph (2010)’s team stated t</w:t>
+      </w:r>
+      <w:r>
+        <w:rPr>
+          <w:rFonts w:ascii="Times New Roman" w:eastAsia="Times New Roman" w:hAnsi="Times New Roman" w:cs="Times New Roman"/>
+          <w:sz w:val="24"/>
+          <w:szCs w:val="24"/>
+        </w:rPr>
+        <w:t>raining and coaching intervention were provided to the pilot sites as well as baseline results by highlighting the needs for policy and programmatic efforts to support providers</w:t>
+      </w:r>
+      <w:r>
+        <w:rPr>
+          <w:rFonts w:ascii="Times New Roman" w:eastAsia="Times New Roman" w:hAnsi="Times New Roman" w:cs="Times New Roman"/>
+          <w:sz w:val="24"/>
+          <w:szCs w:val="24"/>
+        </w:rPr>
+        <w:t xml:space="preserve"> were shared</w:t>
+      </w:r>
+      <w:r>
+        <w:rPr>
+          <w:rFonts w:ascii="Times New Roman" w:eastAsia="Times New Roman" w:hAnsi="Times New Roman" w:cs="Times New Roman"/>
+          <w:sz w:val="24"/>
+          <w:szCs w:val="24"/>
+        </w:rPr>
+        <w:t xml:space="preserve">. Joseph et al. (2010) noted </w:t>
+      </w:r>
+      <w:r>
+        <w:rPr>
+          <w:rFonts w:ascii="Times New Roman" w:eastAsia="Times New Roman" w:hAnsi="Times New Roman" w:cs="Times New Roman"/>
+          <w:sz w:val="24"/>
+          <w:szCs w:val="24"/>
+        </w:rPr>
+        <w:t xml:space="preserve">one of the preliminary findings as </w:t>
+      </w:r>
+      <w:r>
+        <w:rPr>
+          <w:rFonts w:ascii="Times New Roman" w:eastAsia="Times New Roman" w:hAnsi="Times New Roman" w:cs="Times New Roman"/>
+          <w:sz w:val="24"/>
+          <w:szCs w:val="24"/>
+        </w:rPr>
+        <w:t xml:space="preserve">“especially from programs that are characterized in low feedback loops, scaffolding for children who are having a hard time understanding a concept, queries that prompt children to explain their thinking; discussion and activities that encourage analysis and reasoning, integrating concepts, and advanced language modeling were found” (p.42). Despite there are many factors and logistical items that needed to be addressed, after iterations of additional rigorous analysis, Washington became one of the nine states receiving the initial grant of $60,000,000 for Phase 1 in 2011 (U.S. Department of Education, 2011). Shortly thereafter, Washington's version of QRIS - the Early Achievers system: framework for high quality early childhood system - was launched across the state. </w:t>
       </w:r>
     </w:p>
     <w:p>
@@ -3786,7 +6411,25 @@
           <w:sz w:val="24"/>
           <w:szCs w:val="24"/>
         </w:rPr>
-        <w:t xml:space="preserve">Shilder (2019) defined QRIS as the following: </w:t>
+        <w:t xml:space="preserve">Shilder (2019) </w:t>
+      </w:r>
+      <w:r>
+        <w:rPr>
+          <w:rFonts w:ascii="Times New Roman" w:eastAsia="Times New Roman" w:hAnsi="Times New Roman" w:cs="Times New Roman"/>
+          <w:color w:val="222222"/>
+          <w:sz w:val="24"/>
+          <w:szCs w:val="24"/>
+        </w:rPr>
+        <w:t xml:space="preserve">in one of the recent BUILD reports (2019) </w:t>
+      </w:r>
+      <w:r>
+        <w:rPr>
+          <w:rFonts w:ascii="Times New Roman" w:eastAsia="Times New Roman" w:hAnsi="Times New Roman" w:cs="Times New Roman"/>
+          <w:color w:val="222222"/>
+          <w:sz w:val="24"/>
+          <w:szCs w:val="24"/>
+        </w:rPr>
+        <w:t xml:space="preserve">defined QRIS as: </w:t>
       </w:r>
     </w:p>
     <w:p>
@@ -3806,7 +6449,17 @@
           <w:sz w:val="24"/>
           <w:szCs w:val="24"/>
         </w:rPr>
-        <w:t xml:space="preserve">“...systemic approach to assess, improve, and communicate the level of quality in early and school-age care and education programs. According to the U.S. Department of Health and Human Services (DHHS), QRIS are similar to rating systems for restaurants and hotels in that they award quality ratings to early and school-age care-and-education programs that meet a set of defined program standards. By participating in a state’s QRIS, early and school -age care providers embark on a path of continuous quality improvement. In Washington State, the QRIS, called Early Achievers, was designed for programs serving children prior to school entry. The state began developing the school-age QRIS in 2015” (p.4). </w:t>
+        <w:t xml:space="preserve">“...systemic approach to assess, improve, and communicate the level of quality in early and school-age care and education programs. According to the U.S. Department of Health and Human Services (DHHS), QRIS are similar to rating systems for restaurants and hotels in that they award quality ratings to early and school-age care-and-education programs that meet a set of defined program standards. By participating in a state’s QRIS, early and school -age care providers embark on a path of continuous quality improvement. In Washington State, the QRIS, </w:t>
+      </w:r>
+      <w:r>
+        <w:rPr>
+          <w:rFonts w:ascii="Times New Roman" w:eastAsia="Times New Roman" w:hAnsi="Times New Roman" w:cs="Times New Roman"/>
+          <w:i/>
+          <w:sz w:val="24"/>
+          <w:szCs w:val="24"/>
+        </w:rPr>
+        <w:lastRenderedPageBreak/>
+        <w:t xml:space="preserve">called Early Achievers, was designed for programs serving children prior to school entry. The state began developing the school-age QRIS in 2015” (p.4). </w:t>
       </w:r>
     </w:p>
     <w:p>
@@ -3826,36 +6479,121 @@
           <w:sz w:val="24"/>
           <w:szCs w:val="24"/>
         </w:rPr>
-        <w:lastRenderedPageBreak/>
-        <w:t xml:space="preserve">As a governing body of an early childhood Quality Rating Improvement System (QRIS) in the United States, BUILD Initiative (BUILD, 2013) provides support to states on how to create a framework for building a high quality quality rating and improvement system. </w:t>
-      </w:r>
-      <w:r>
-        <w:rPr>
-          <w:rFonts w:ascii="Times New Roman" w:eastAsia="Times New Roman" w:hAnsi="Times New Roman" w:cs="Times New Roman"/>
-          <w:sz w:val="24"/>
-          <w:szCs w:val="24"/>
-        </w:rPr>
-        <w:t>BUILD (2013) highlighted a comprehensive and successful implementation of QRIS will support program quality comparable across the system, it will create standards to the program standards, solidify the infrastructure for supporting quality improvement as well as assessing achievement throughout the process of Continuous Quality Improvement (CQI). As of December 2020, 65 QRIS programs exist in the United States and its territories including California and Florida that have structured county/regional level QRIS (</w:t>
-      </w:r>
-      <w:hyperlink r:id="rId8">
-        <w:r>
-          <w:rPr>
-            <w:rFonts w:ascii="Times New Roman" w:eastAsia="Times New Roman" w:hAnsi="Times New Roman" w:cs="Times New Roman"/>
-            <w:color w:val="1155CC"/>
-            <w:sz w:val="24"/>
-            <w:szCs w:val="24"/>
-            <w:u w:val="single"/>
-          </w:rPr>
-          <w:t>BUILD</w:t>
-        </w:r>
-      </w:hyperlink>
-      <w:r>
-        <w:rPr>
-          <w:rFonts w:ascii="Times New Roman" w:eastAsia="Times New Roman" w:hAnsi="Times New Roman" w:cs="Times New Roman"/>
-          <w:sz w:val="24"/>
-          <w:szCs w:val="24"/>
-        </w:rPr>
-        <w:t xml:space="preserve">, 2020) and Washington is one of the partner states of QRIS. </w:t>
+        <w:t xml:space="preserve">As a governing body of an early childhood Quality Rating Improvement System (QRIS) in the United States, BUILD Initiative (BUILD, 2013) provides support to states on how to create a framework for building a high quality </w:t>
+      </w:r>
+      <w:r>
+        <w:rPr>
+          <w:rFonts w:ascii="Times New Roman" w:eastAsia="Times New Roman" w:hAnsi="Times New Roman" w:cs="Times New Roman"/>
+          <w:color w:val="222222"/>
+          <w:sz w:val="24"/>
+          <w:szCs w:val="24"/>
+        </w:rPr>
+        <w:t>QRIS</w:t>
+      </w:r>
+      <w:r>
+        <w:rPr>
+          <w:rFonts w:ascii="Times New Roman" w:eastAsia="Times New Roman" w:hAnsi="Times New Roman" w:cs="Times New Roman"/>
+          <w:color w:val="222222"/>
+          <w:sz w:val="24"/>
+          <w:szCs w:val="24"/>
+        </w:rPr>
+        <w:t xml:space="preserve">. </w:t>
+      </w:r>
+      <w:r>
+        <w:rPr>
+          <w:rFonts w:ascii="Times New Roman" w:eastAsia="Times New Roman" w:hAnsi="Times New Roman" w:cs="Times New Roman"/>
+          <w:sz w:val="24"/>
+          <w:szCs w:val="24"/>
+        </w:rPr>
+        <w:t>BUILD (2013) highlighted a comprehensive and successful implementation of QRIS will support program quality comparable across the system</w:t>
+      </w:r>
+      <w:r>
+        <w:rPr>
+          <w:rFonts w:ascii="Times New Roman" w:eastAsia="Times New Roman" w:hAnsi="Times New Roman" w:cs="Times New Roman"/>
+          <w:sz w:val="24"/>
+          <w:szCs w:val="24"/>
+        </w:rPr>
+        <w:t>.</w:t>
+      </w:r>
+      <w:r>
+        <w:rPr>
+          <w:rFonts w:ascii="Times New Roman" w:eastAsia="Times New Roman" w:hAnsi="Times New Roman" w:cs="Times New Roman"/>
+          <w:sz w:val="24"/>
+          <w:szCs w:val="24"/>
+        </w:rPr>
+        <w:t xml:space="preserve"> </w:t>
+      </w:r>
+      <w:r>
+        <w:rPr>
+          <w:rFonts w:ascii="Times New Roman" w:eastAsia="Times New Roman" w:hAnsi="Times New Roman" w:cs="Times New Roman"/>
+          <w:sz w:val="24"/>
+          <w:szCs w:val="24"/>
+        </w:rPr>
+        <w:t>QRIS</w:t>
+      </w:r>
+      <w:r>
+        <w:rPr>
+          <w:rFonts w:ascii="Times New Roman" w:eastAsia="Times New Roman" w:hAnsi="Times New Roman" w:cs="Times New Roman"/>
+          <w:sz w:val="24"/>
+          <w:szCs w:val="24"/>
+        </w:rPr>
+        <w:t xml:space="preserve"> will create standards to the program standards, solidify the infrastructure for supporting quality improvement as well as assessing achievement throughout the process of Continuous Quality Improvement (CQI)</w:t>
+      </w:r>
+      <w:r>
+        <w:rPr>
+          <w:rFonts w:ascii="Times New Roman" w:eastAsia="Times New Roman" w:hAnsi="Times New Roman" w:cs="Times New Roman"/>
+          <w:sz w:val="24"/>
+          <w:szCs w:val="24"/>
+        </w:rPr>
+        <w:t xml:space="preserve"> (Build, 2013)</w:t>
+      </w:r>
+      <w:r>
+        <w:rPr>
+          <w:rFonts w:ascii="Times New Roman" w:eastAsia="Times New Roman" w:hAnsi="Times New Roman" w:cs="Times New Roman"/>
+          <w:sz w:val="24"/>
+          <w:szCs w:val="24"/>
+        </w:rPr>
+        <w:t xml:space="preserve">. As of December 2020, 65 QRIS </w:t>
+      </w:r>
+      <w:r>
+        <w:rPr>
+          <w:rFonts w:ascii="Times New Roman" w:eastAsia="Times New Roman" w:hAnsi="Times New Roman" w:cs="Times New Roman"/>
+          <w:sz w:val="24"/>
+          <w:szCs w:val="24"/>
+        </w:rPr>
+        <w:t>models</w:t>
+      </w:r>
+      <w:r>
+        <w:rPr>
+          <w:rFonts w:ascii="Times New Roman" w:eastAsia="Times New Roman" w:hAnsi="Times New Roman" w:cs="Times New Roman"/>
+          <w:sz w:val="24"/>
+          <w:szCs w:val="24"/>
+        </w:rPr>
+        <w:t xml:space="preserve"> exist in the United States and its territories including California and Florida that have structured county/regional level QRIS (</w:t>
+      </w:r>
+      <w:r>
+        <w:rPr>
+          <w:rFonts w:ascii="Times New Roman" w:eastAsia="Times New Roman" w:hAnsi="Times New Roman" w:cs="Times New Roman"/>
+          <w:sz w:val="24"/>
+          <w:szCs w:val="24"/>
+        </w:rPr>
+        <w:t>BUILD</w:t>
+      </w:r>
+      <w:r>
+        <w:rPr>
+          <w:rFonts w:ascii="Times New Roman" w:eastAsia="Times New Roman" w:hAnsi="Times New Roman" w:cs="Times New Roman"/>
+          <w:sz w:val="24"/>
+          <w:szCs w:val="24"/>
+        </w:rPr>
+        <w:t>, 2020)</w:t>
+      </w:r>
+      <w:r>
+        <w:rPr>
+          <w:rFonts w:ascii="Times New Roman" w:eastAsia="Times New Roman" w:hAnsi="Times New Roman" w:cs="Times New Roman"/>
+          <w:sz w:val="24"/>
+          <w:szCs w:val="24"/>
+        </w:rPr>
+        <w:t>.</w:t>
       </w:r>
     </w:p>
     <w:p>
@@ -3874,7 +6612,39 @@
           <w:sz w:val="24"/>
           <w:szCs w:val="24"/>
         </w:rPr>
-        <w:t>As the QRIS supports multiple aspects of the early learning system, Zaslow and Tout (2014) synthesized the unique characteristics of QRIS including its goals, activities, and outcomes associated with the system initiatives. The authors (Zaslow &amp; Tout, 2014) described four distinctive themes of QRIS that were introduced in its early phase (early 2000s to mid-2010) including QRIS as a hub to support multiple layers of interventions, majorities of activities for supporting QRIS are illustrated as system level activities, links between QRIS system quality features to the child level outcomes, and levels of QRIS implementation. Despite there’s no single model of QRIS, the following five components can generally be found in a QRIS model (Paulsell et al., 2013):</w:t>
+        <w:t xml:space="preserve">As the QRIS supports multiple aspects of the early learning system, Zaslow and Tout (2014) synthesized the unique characteristics of QRIS including its goals, activities, and outcomes associated with the system initiatives. Zaslow </w:t>
+      </w:r>
+      <w:r>
+        <w:rPr>
+          <w:rFonts w:ascii="Times New Roman" w:eastAsia="Times New Roman" w:hAnsi="Times New Roman" w:cs="Times New Roman"/>
+          <w:sz w:val="24"/>
+          <w:szCs w:val="24"/>
+        </w:rPr>
+        <w:t xml:space="preserve">and </w:t>
+      </w:r>
+      <w:r>
+        <w:rPr>
+          <w:rFonts w:ascii="Times New Roman" w:eastAsia="Times New Roman" w:hAnsi="Times New Roman" w:cs="Times New Roman"/>
+          <w:sz w:val="24"/>
+          <w:szCs w:val="24"/>
+        </w:rPr>
+        <w:t>Tout</w:t>
+      </w:r>
+      <w:r>
+        <w:rPr>
+          <w:rFonts w:ascii="Times New Roman" w:eastAsia="Times New Roman" w:hAnsi="Times New Roman" w:cs="Times New Roman"/>
+          <w:sz w:val="24"/>
+          <w:szCs w:val="24"/>
+        </w:rPr>
+        <w:t xml:space="preserve"> (</w:t>
+      </w:r>
+      <w:r>
+        <w:rPr>
+          <w:rFonts w:ascii="Times New Roman" w:eastAsia="Times New Roman" w:hAnsi="Times New Roman" w:cs="Times New Roman"/>
+          <w:sz w:val="24"/>
+          <w:szCs w:val="24"/>
+        </w:rPr>
+        <w:t>2014) described four distinctive themes of QRIS that were introduced in its early phase (early 2000s to mid-2010) including QRIS as a hub to support multiple layers of interventions, majorities of activities for supporting QRIS are illustrated as system level activities, links between QRIS system quality features to the child level outcomes, and levels of QRIS implementation. Despite there’s no single model of QRIS, the following five components can generally be found in a QRIS model (Paulsell et al., 2013):</w:t>
       </w:r>
     </w:p>
     <w:p>
@@ -4004,7 +6774,23 @@
           <w:szCs w:val="24"/>
         </w:rPr>
         <w:lastRenderedPageBreak/>
-        <w:t xml:space="preserve">Paulsell et al. (2013) defined </w:t>
+        <w:t xml:space="preserve">Paulsell et al. (2013) </w:t>
+      </w:r>
+      <w:r>
+        <w:rPr>
+          <w:rFonts w:ascii="Times New Roman" w:eastAsia="Times New Roman" w:hAnsi="Times New Roman" w:cs="Times New Roman"/>
+          <w:sz w:val="24"/>
+          <w:szCs w:val="24"/>
+        </w:rPr>
+        <w:t>described</w:t>
+      </w:r>
+      <w:r>
+        <w:rPr>
+          <w:rFonts w:ascii="Times New Roman" w:eastAsia="Times New Roman" w:hAnsi="Times New Roman" w:cs="Times New Roman"/>
+          <w:sz w:val="24"/>
+          <w:szCs w:val="24"/>
+        </w:rPr>
+        <w:t xml:space="preserve"> </w:t>
       </w:r>
       <w:r>
         <w:rPr>
@@ -4021,7 +6807,39 @@
           <w:sz w:val="24"/>
           <w:szCs w:val="24"/>
         </w:rPr>
-        <w:t xml:space="preserve"> as “an aspect of quality that the QRIS is trying to promote” (p.271). These categories of quality standards can be classified into licensing compliance; ratio and group size; safety; curriculum; environment; child assessment; qualifications for workforce; family partnerships; administration and management; accreditation; provisions for children with special needs; community involvement; and, cultural and linguistic diversity. Paulsell et al. (2013) also added that although the system aims to support child level outcomes, the link between child level outcomes to QRIS standards lacks from the literature. </w:t>
+        <w:t xml:space="preserve"> as “an aspect of quality that the QRIS is trying to promote” (p.271). These categories of quality standards can be classified into licensing compliance; ratio and group size; safety; curriculum; environment; child assessment; qualifications for workforce; family partnerships; administration and management; accreditation; provisions for children with special needs; community involvement; and, cultural and linguistic diversity. Paulsell et al. (2013) also added that although the system aims to support child level outcomes, the link between child level outcomes to QRIS standards lacks from the </w:t>
+      </w:r>
+      <w:r>
+        <w:rPr>
+          <w:rFonts w:ascii="Times New Roman" w:eastAsia="Times New Roman" w:hAnsi="Times New Roman" w:cs="Times New Roman"/>
+          <w:sz w:val="24"/>
+          <w:szCs w:val="24"/>
+        </w:rPr>
+        <w:t xml:space="preserve">early learning </w:t>
+      </w:r>
+      <w:r>
+        <w:rPr>
+          <w:rFonts w:ascii="Times New Roman" w:eastAsia="Times New Roman" w:hAnsi="Times New Roman" w:cs="Times New Roman"/>
+          <w:sz w:val="24"/>
+          <w:szCs w:val="24"/>
+        </w:rPr>
+        <w:t>literature</w:t>
+      </w:r>
+      <w:r>
+        <w:rPr>
+          <w:rFonts w:ascii="Times New Roman" w:eastAsia="Times New Roman" w:hAnsi="Times New Roman" w:cs="Times New Roman"/>
+          <w:sz w:val="24"/>
+          <w:szCs w:val="24"/>
+        </w:rPr>
+        <w:t>s</w:t>
+      </w:r>
+      <w:r>
+        <w:rPr>
+          <w:rFonts w:ascii="Times New Roman" w:eastAsia="Times New Roman" w:hAnsi="Times New Roman" w:cs="Times New Roman"/>
+          <w:sz w:val="24"/>
+          <w:szCs w:val="24"/>
+        </w:rPr>
+        <w:t xml:space="preserve">. </w:t>
       </w:r>
     </w:p>
     <w:p>
@@ -4051,6 +6869,14 @@
         </w:rPr>
         <w:t xml:space="preserve"> are based on documents and evidence gathered through review of a care provider’s on-site documentations, credentials, or any information captured via site observations (Paulsell et al., 2013). Similar to those available from hospitality or restaurant industries, a care provider can receive a rating from one to five stars based on a site’s quality. Assessors for these activities are mostly employed by external entities (i.e. higher education institutes) and inter-rater reliability with clear articulation of what’s expected from each level of ratings are prescribed by a state governing agency (Paulsell et al., 2013).</w:t>
       </w:r>
+      <w:r>
+        <w:rPr>
+          <w:rFonts w:ascii="Times New Roman" w:eastAsia="Times New Roman" w:hAnsi="Times New Roman" w:cs="Times New Roman"/>
+          <w:sz w:val="24"/>
+          <w:szCs w:val="24"/>
+        </w:rPr>
+        <w:t xml:space="preserve"> In Washington, University of Washington, Cultivate Learning (formerly known as CQEL in the Joseph et al. (2010) report) provides such services up to 3,500 assessments in a given fiscal year.  </w:t>
+      </w:r>
     </w:p>
     <w:p>
       <w:pPr>
@@ -4077,7 +6903,23 @@
           <w:sz w:val="24"/>
           <w:szCs w:val="24"/>
         </w:rPr>
-        <w:t xml:space="preserve">includes a strategic plan of an individualized quality improvement plan for QRIS programs to prepare their participation for the QRIS (Isner et al., 2011; Paulsell et al., 2013; Smith et al., 2010). The topic for quality improvement varies based on the needs of a site. These could include navigation of the QRIS, rearranging classroom layout, support for curriculum implementation. Or working on a particular domain based on a quality assessment tool guidelines (Paulsell et al., 2013; Tout et al., 2010). Similar to the effect of implementing a quality standard to a care, the activities of quality improvement have not been linked to the strategies that are considered effective/evidence-based practices as there are many unknown variabilities within a site which could lead to </w:t>
+        <w:t xml:space="preserve">includes a strategic plan of an individualized quality improvement plan for QRIS programs to prepare their participation for the QRIS (Isner et al., 2011; Paulsell et al., 2013; Smith et al., 2010). The topic for quality improvement varies based on the needs of a site. These could include navigation of the QRIS, rearranging classroom layout, support for curriculum implementation. Or working on a particular domain based on quality assessment tool guidelines (Paulsell et al., 2013; Tout et al., 2010). Similar to the effect of implementing a quality standard to a </w:t>
+      </w:r>
+      <w:r>
+        <w:rPr>
+          <w:rFonts w:ascii="Times New Roman" w:eastAsia="Times New Roman" w:hAnsi="Times New Roman" w:cs="Times New Roman"/>
+          <w:sz w:val="24"/>
+          <w:szCs w:val="24"/>
+        </w:rPr>
+        <w:t>program</w:t>
+      </w:r>
+      <w:r>
+        <w:rPr>
+          <w:rFonts w:ascii="Times New Roman" w:eastAsia="Times New Roman" w:hAnsi="Times New Roman" w:cs="Times New Roman"/>
+          <w:sz w:val="24"/>
+          <w:szCs w:val="24"/>
+        </w:rPr>
+        <w:t>, the activities of quality improvement have not been linked to the strategies that are considered effective/evidence-</w:t>
       </w:r>
       <w:r>
         <w:rPr>
@@ -4086,7 +6928,7 @@
           <w:szCs w:val="24"/>
         </w:rPr>
         <w:lastRenderedPageBreak/>
-        <w:t>inconsistent plan for visits, support for modeling instructional practices, as well as resources for technical assistance (Paulsell et al., 2013; Smith et al., 2010).</w:t>
+        <w:t>based practices as there are many unknown variabilities within a site which could lead to inconsistent plan for visits, support for modeling instructional practices, as well as resources for technical assistance (Paulsell et al., 2013; Smith et al., 2010).</w:t>
       </w:r>
     </w:p>
     <w:p>
@@ -4186,7 +7028,21 @@
           <w:szCs w:val="24"/>
         </w:rPr>
         <w:lastRenderedPageBreak/>
-        <w:t>Research Literature on QRIS: Shift in focus from validation to inquiring implementation process</w:t>
+        <w:t xml:space="preserve">Shift in focus from </w:t>
+      </w:r>
+      <w:r>
+        <w:rPr>
+          <w:rFonts w:cs="Times New Roman"/>
+          <w:szCs w:val="24"/>
+        </w:rPr>
+        <w:t xml:space="preserve">QRIS </w:t>
+      </w:r>
+      <w:r>
+        <w:rPr>
+          <w:rFonts w:cs="Times New Roman"/>
+          <w:szCs w:val="24"/>
+        </w:rPr>
+        <w:t>validation to inquiring implementation process</w:t>
       </w:r>
       <w:bookmarkEnd w:id="4"/>
     </w:p>
@@ -4287,16 +7143,23 @@
           <w:sz w:val="24"/>
           <w:szCs w:val="24"/>
         </w:rPr>
-        <w:t xml:space="preserve">Boller and Maxwell (2015) added some of the strengths and weaknesses of the current wave of QRIS studies and it was interesting to see some of the limitations of the current waves of studies including inquiring information about “the process of implementing a QRIS, quality improvement strategies, or systems change” (p.340). Boller &amp; Maxwell (2015) added QRIS states will not have time nor financial capacities to inquire about implementation </w:t>
-      </w:r>
-      <w:r>
-        <w:rPr>
-          <w:rFonts w:ascii="Times New Roman" w:eastAsia="Times New Roman" w:hAnsi="Times New Roman" w:cs="Times New Roman"/>
-          <w:sz w:val="24"/>
-          <w:szCs w:val="24"/>
-        </w:rPr>
-        <w:lastRenderedPageBreak/>
-        <w:t xml:space="preserve">practices, effective ways to motivate participants to join a QRIS, or what roles or processes of quality improvement features or system change are addressed in the QRIS. </w:t>
+        <w:t xml:space="preserve">Boller and Maxwell (2015) added some of the strengths and weaknesses of the current wave of QRIS studies including inquiring information about “the process of implementing a QRIS, quality improvement strategies, or systems change” (p.340). Boller &amp; Maxwell (2015) </w:t>
+      </w:r>
+      <w:r>
+        <w:rPr>
+          <w:rFonts w:ascii="Times New Roman" w:eastAsia="Times New Roman" w:hAnsi="Times New Roman" w:cs="Times New Roman"/>
+          <w:sz w:val="24"/>
+          <w:szCs w:val="24"/>
+        </w:rPr>
+        <w:t>stated</w:t>
+      </w:r>
+      <w:r>
+        <w:rPr>
+          <w:rFonts w:ascii="Times New Roman" w:eastAsia="Times New Roman" w:hAnsi="Times New Roman" w:cs="Times New Roman"/>
+          <w:sz w:val="24"/>
+          <w:szCs w:val="24"/>
+        </w:rPr>
+        <w:t xml:space="preserve"> QRIS states will not have time nor financial capacities to inquire about implementation practices, effective ways to motivate participants to join a QRIS, or what roles or processes of quality improvement features or system change are addressed in the QRIS. </w:t>
       </w:r>
     </w:p>
     <w:p>
@@ -4315,7 +7178,48 @@
           <w:sz w:val="24"/>
           <w:szCs w:val="24"/>
         </w:rPr>
-        <w:t>To me, as a community-oriented researcher, this is deemed alarming as the current state of QRIS research lacks understanding of how continuous quality improvement or features of system changes addressed by different actors of a system contributes to outcomes observed from a QRIS.</w:t>
+        <w:lastRenderedPageBreak/>
+        <w:t>A</w:t>
+      </w:r>
+      <w:r>
+        <w:rPr>
+          <w:rFonts w:ascii="Times New Roman" w:eastAsia="Times New Roman" w:hAnsi="Times New Roman" w:cs="Times New Roman"/>
+          <w:sz w:val="24"/>
+          <w:szCs w:val="24"/>
+        </w:rPr>
+        <w:t xml:space="preserve">s a community-oriented researcher, </w:t>
+      </w:r>
+      <w:r>
+        <w:rPr>
+          <w:rFonts w:ascii="Times New Roman" w:eastAsia="Times New Roman" w:hAnsi="Times New Roman" w:cs="Times New Roman"/>
+          <w:sz w:val="24"/>
+          <w:szCs w:val="24"/>
+        </w:rPr>
+        <w:t xml:space="preserve">I felt </w:t>
+      </w:r>
+      <w:r>
+        <w:rPr>
+          <w:rFonts w:ascii="Times New Roman" w:eastAsia="Times New Roman" w:hAnsi="Times New Roman" w:cs="Times New Roman"/>
+          <w:sz w:val="24"/>
+          <w:szCs w:val="24"/>
+        </w:rPr>
+        <w:t>alarming</w:t>
+      </w:r>
+      <w:r>
+        <w:rPr>
+          <w:rFonts w:ascii="Times New Roman" w:eastAsia="Times New Roman" w:hAnsi="Times New Roman" w:cs="Times New Roman"/>
+          <w:sz w:val="24"/>
+          <w:szCs w:val="24"/>
+        </w:rPr>
+        <w:t xml:space="preserve"> and anxious</w:t>
+      </w:r>
+      <w:r>
+        <w:rPr>
+          <w:rFonts w:ascii="Times New Roman" w:eastAsia="Times New Roman" w:hAnsi="Times New Roman" w:cs="Times New Roman"/>
+          <w:sz w:val="24"/>
+          <w:szCs w:val="24"/>
+        </w:rPr>
+        <w:t xml:space="preserve"> as the current state of QRIS research lacks understanding of how continuous quality improvement or features of system changes addressed by different actors of a system contributes to outcomes observed from a QRIS.</w:t>
       </w:r>
     </w:p>
     <w:p>
@@ -4334,7 +7238,55 @@
           <w:sz w:val="24"/>
           <w:szCs w:val="24"/>
         </w:rPr>
-        <w:t xml:space="preserve">Lahti and the colleague (2015) shared similar perspectives to Boller &amp; Maxwell (2015) in regards to validating the QRIS program. Lahti et al. (2015) shared that QRIS standards are often complex and contain multiple components and measures with its variation by state, Lahti and the colleague (2015) believe it’s important to carefully address and identify outcomes or the goals for validating a QRIS. The authors added QRIS is a process that requires multi-step approaches and based on the design of a program quality standard and strategies for how to measure those goals, the result may vary to provide accuracy and how the ratings represent the quality of such measure. Lathi et al. (2015) added if a state’s goal is to understand and measure the physical health of a child, it is inappropriate to use some of the common global child care quality assessment tools such as CLASS (Pianta et al., 2008) or Environmental Rating Scales (ERS; Harms et al., </w:t>
+        <w:t xml:space="preserve">Lahti and the colleague (2015) shared similar perspectives to Boller &amp; Maxwell (2015) in regards to validating the QRIS program. Lahti et al. (2015) shared that QRIS standards are often complex and contain multiple components and measures with its variation by state, </w:t>
+      </w:r>
+      <w:r>
+        <w:rPr>
+          <w:rFonts w:ascii="Times New Roman" w:eastAsia="Times New Roman" w:hAnsi="Times New Roman" w:cs="Times New Roman"/>
+          <w:sz w:val="24"/>
+          <w:szCs w:val="24"/>
+        </w:rPr>
+        <w:t>the team</w:t>
+      </w:r>
+      <w:r>
+        <w:rPr>
+          <w:rFonts w:ascii="Times New Roman" w:eastAsia="Times New Roman" w:hAnsi="Times New Roman" w:cs="Times New Roman"/>
+          <w:sz w:val="24"/>
+          <w:szCs w:val="24"/>
+        </w:rPr>
+        <w:t xml:space="preserve"> believe it’s important to carefully address and identify outcomes or the goals for validating a QRIS. </w:t>
+      </w:r>
+      <w:r>
+        <w:rPr>
+          <w:rFonts w:ascii="Times New Roman" w:eastAsia="Times New Roman" w:hAnsi="Times New Roman" w:cs="Times New Roman"/>
+          <w:sz w:val="24"/>
+          <w:szCs w:val="24"/>
+        </w:rPr>
+        <w:t>Lahti et al., (2015)</w:t>
+      </w:r>
+      <w:r>
+        <w:rPr>
+          <w:rFonts w:ascii="Times New Roman" w:eastAsia="Times New Roman" w:hAnsi="Times New Roman" w:cs="Times New Roman"/>
+          <w:sz w:val="24"/>
+          <w:szCs w:val="24"/>
+        </w:rPr>
+        <w:t xml:space="preserve"> added QRIS is a process that requires multi-step approaches</w:t>
+      </w:r>
+      <w:r>
+        <w:rPr>
+          <w:rFonts w:ascii="Times New Roman" w:eastAsia="Times New Roman" w:hAnsi="Times New Roman" w:cs="Times New Roman"/>
+          <w:sz w:val="24"/>
+          <w:szCs w:val="24"/>
+        </w:rPr>
+        <w:t>. B</w:t>
+      </w:r>
+      <w:r>
+        <w:rPr>
+          <w:rFonts w:ascii="Times New Roman" w:eastAsia="Times New Roman" w:hAnsi="Times New Roman" w:cs="Times New Roman"/>
+          <w:sz w:val="24"/>
+          <w:szCs w:val="24"/>
+        </w:rPr>
+        <w:t xml:space="preserve">ased on the design of a program quality standard and strategies for how to measure those goals, the result may vary to provide accuracy and how the ratings represent the quality of such measure. Lathi et al. (2015) added if a state’s goal is to understand and measure the physical health of a child, it is inappropriate to use some of the common global child care quality assessment tools such as CLASS (Pianta et al., 2008) or Environmental Rating Scales (ERS; Harms et al., </w:t>
       </w:r>
       <w:r>
         <w:rPr>
@@ -4379,7 +7331,7 @@
           <w:sz w:val="24"/>
           <w:szCs w:val="24"/>
         </w:rPr>
-        <w:t xml:space="preserve">Examining the validity of key underlying concepts” (p.282). This can be conducted via examining whether the components of QRIS that are constructed in a system are capturing the “right” outcomes of the intended measures via collaborating with experts and/or empirical support. The second approach is about “Examining the measurement strategy and psychometric properties of measures used to assess quality” (Lahti et al., 2015, p.282) which can be a typical study you’ll find around examining the relationships and the feasibility of some of the assessment </w:t>
+        <w:t xml:space="preserve">Examining the validity of key underlying concepts” (p.282). This can be conducted via examining whether the components of QRIS that are constructed in a system are capturing the “right” outcomes of the intended measures via collaborating with experts and/or empirical support. The second approach is about “Examining the measurement strategy and psychometric properties of measures used to assess quality” (Lahti et al., 2015, p.282) which can be a typical study </w:t>
       </w:r>
       <w:r>
         <w:rPr>
@@ -4388,8 +7340,170 @@
           <w:sz w:val="24"/>
           <w:szCs w:val="24"/>
         </w:rPr>
+        <w:t>available in the literature</w:t>
+      </w:r>
+      <w:r>
+        <w:rPr>
+          <w:rFonts w:ascii="Times New Roman" w:eastAsia="Times New Roman" w:hAnsi="Times New Roman" w:cs="Times New Roman"/>
+          <w:color w:val="2E2E2E"/>
+          <w:sz w:val="24"/>
+          <w:szCs w:val="24"/>
+        </w:rPr>
+        <w:t>s</w:t>
+      </w:r>
+      <w:r>
+        <w:rPr>
+          <w:rFonts w:ascii="Times New Roman" w:eastAsia="Times New Roman" w:hAnsi="Times New Roman" w:cs="Times New Roman"/>
+          <w:color w:val="2E2E2E"/>
+          <w:sz w:val="24"/>
+          <w:szCs w:val="24"/>
+        </w:rPr>
+        <w:t xml:space="preserve"> around</w:t>
+      </w:r>
+      <w:r>
+        <w:rPr>
+          <w:rFonts w:ascii="Times New Roman" w:eastAsia="Times New Roman" w:hAnsi="Times New Roman" w:cs="Times New Roman"/>
+          <w:color w:val="2E2E2E"/>
+          <w:sz w:val="24"/>
+          <w:szCs w:val="24"/>
+        </w:rPr>
+        <w:t xml:space="preserve"> examining the relationships and the feasibility of some of the assessment tools (i.e. ERS or CLASS) and its intended outcomes. The third is “assessing the outputs of the rating process (Lahti et al., 2015, p.282)” by illustrating the growth of a </w:t>
+      </w:r>
+      <w:r>
+        <w:rPr>
+          <w:rFonts w:ascii="Times New Roman" w:eastAsia="Times New Roman" w:hAnsi="Times New Roman" w:cs="Times New Roman"/>
+          <w:color w:val="2E2E2E"/>
+          <w:sz w:val="24"/>
+          <w:szCs w:val="24"/>
+        </w:rPr>
         <w:lastRenderedPageBreak/>
-        <w:t xml:space="preserve">tools (i.e. ERS or CLASS) and its intended outcomes. The third is “assessing the outputs of the rating process (Lahti et al., 2015, p.282)” by illustrating the growth of a program based on its type and how its rating level has changed over time. The last suggestion is “examining how ratings are associated with children’s outcomes” (Lahti et al., 2015, p.282). This could be conducted via conducting a regression study or deriving a sort of association by child level assessments (i.e. Teaching Strategies GOLD) or documentations a child’s progress on a learning domain. As I reflect suggestions from Lahti et al. (2015), it was clear that there’s a lack of interest or understanding from the field around “why” these QRIS activities are happening and what works better at which level by whom. On the other hand, in the past five years (2016 - 2021), there seems to be a bit of change or trend in the literature around QRIS research or at least an attempt to address and inquire the implementation process including activities around continuous quality improvement or coaching. </w:t>
+        <w:t xml:space="preserve">program based on its type and how its rating level has changed over time. The last suggestion is “examining how ratings are associated with children’s outcomes” (Lahti et al., 2015, p.282). This could be conducted via a regression study or </w:t>
+      </w:r>
+      <w:r>
+        <w:rPr>
+          <w:rFonts w:ascii="Times New Roman" w:eastAsia="Times New Roman" w:hAnsi="Times New Roman" w:cs="Times New Roman"/>
+          <w:color w:val="2E2E2E"/>
+          <w:sz w:val="24"/>
+          <w:szCs w:val="24"/>
+        </w:rPr>
+        <w:t>exploring an</w:t>
+      </w:r>
+      <w:r>
+        <w:rPr>
+          <w:rFonts w:ascii="Times New Roman" w:eastAsia="Times New Roman" w:hAnsi="Times New Roman" w:cs="Times New Roman"/>
+          <w:color w:val="2E2E2E"/>
+          <w:sz w:val="24"/>
+          <w:szCs w:val="24"/>
+        </w:rPr>
+        <w:t xml:space="preserve"> association </w:t>
+      </w:r>
+      <w:r>
+        <w:rPr>
+          <w:rFonts w:ascii="Times New Roman" w:eastAsia="Times New Roman" w:hAnsi="Times New Roman" w:cs="Times New Roman"/>
+          <w:color w:val="2E2E2E"/>
+          <w:sz w:val="24"/>
+          <w:szCs w:val="24"/>
+        </w:rPr>
+        <w:t>of</w:t>
+      </w:r>
+      <w:r>
+        <w:rPr>
+          <w:rFonts w:ascii="Times New Roman" w:eastAsia="Times New Roman" w:hAnsi="Times New Roman" w:cs="Times New Roman"/>
+          <w:color w:val="2E2E2E"/>
+          <w:sz w:val="24"/>
+          <w:szCs w:val="24"/>
+        </w:rPr>
+        <w:t xml:space="preserve"> child level assessments (i.e. Teaching Strategies GOLD) or documentations a child’s progress on a learning domain. As I reflect suggestions from Lahti et al. (2015), it was clear that there’s a lack of interest or understanding from the field around “why” these QRIS activities are happening and what works better at which level by whom. On the other hand, the past five years (2016 - 2021), </w:t>
+      </w:r>
+      <w:r>
+        <w:rPr>
+          <w:rFonts w:ascii="Times New Roman" w:eastAsia="Times New Roman" w:hAnsi="Times New Roman" w:cs="Times New Roman"/>
+          <w:color w:val="2E2E2E"/>
+          <w:sz w:val="24"/>
+          <w:szCs w:val="24"/>
+        </w:rPr>
+        <w:t>researchers</w:t>
+      </w:r>
+      <w:r>
+        <w:rPr>
+          <w:rFonts w:ascii="Times New Roman" w:eastAsia="Times New Roman" w:hAnsi="Times New Roman" w:cs="Times New Roman"/>
+          <w:color w:val="2E2E2E"/>
+          <w:sz w:val="24"/>
+          <w:szCs w:val="24"/>
+        </w:rPr>
+        <w:t xml:space="preserve"> (Bromer et al., Hallam et al., 2017; Tang et al., 2020, Zeng et al., 2021) </w:t>
+      </w:r>
+      <w:r>
+        <w:rPr>
+          <w:rFonts w:ascii="Times New Roman" w:eastAsia="Times New Roman" w:hAnsi="Times New Roman" w:cs="Times New Roman"/>
+          <w:color w:val="2E2E2E"/>
+          <w:sz w:val="24"/>
+          <w:szCs w:val="24"/>
+        </w:rPr>
+        <w:t>shed light for a change. There were multiple</w:t>
+      </w:r>
+      <w:r>
+        <w:rPr>
+          <w:rFonts w:ascii="Times New Roman" w:eastAsia="Times New Roman" w:hAnsi="Times New Roman" w:cs="Times New Roman"/>
+          <w:color w:val="2E2E2E"/>
+          <w:sz w:val="24"/>
+          <w:szCs w:val="24"/>
+        </w:rPr>
+        <w:t xml:space="preserve"> attempt</w:t>
+      </w:r>
+      <w:r>
+        <w:rPr>
+          <w:rFonts w:ascii="Times New Roman" w:eastAsia="Times New Roman" w:hAnsi="Times New Roman" w:cs="Times New Roman"/>
+          <w:color w:val="2E2E2E"/>
+          <w:sz w:val="24"/>
+          <w:szCs w:val="24"/>
+        </w:rPr>
+        <w:t>s</w:t>
+      </w:r>
+      <w:r>
+        <w:rPr>
+          <w:rFonts w:ascii="Times New Roman" w:eastAsia="Times New Roman" w:hAnsi="Times New Roman" w:cs="Times New Roman"/>
+          <w:color w:val="2E2E2E"/>
+          <w:sz w:val="24"/>
+          <w:szCs w:val="24"/>
+        </w:rPr>
+        <w:t xml:space="preserve"> to address and inquire the implementation process including activities around </w:t>
+      </w:r>
+      <w:r>
+        <w:rPr>
+          <w:rFonts w:ascii="Times New Roman" w:eastAsia="Times New Roman" w:hAnsi="Times New Roman" w:cs="Times New Roman"/>
+          <w:color w:val="2E2E2E"/>
+          <w:sz w:val="24"/>
+          <w:szCs w:val="24"/>
+        </w:rPr>
+        <w:t>CQI</w:t>
+      </w:r>
+      <w:r>
+        <w:rPr>
+          <w:rFonts w:ascii="Times New Roman" w:eastAsia="Times New Roman" w:hAnsi="Times New Roman" w:cs="Times New Roman"/>
+          <w:color w:val="2E2E2E"/>
+          <w:sz w:val="24"/>
+          <w:szCs w:val="24"/>
+        </w:rPr>
+        <w:t xml:space="preserve"> </w:t>
+      </w:r>
+      <w:r>
+        <w:rPr>
+          <w:rFonts w:ascii="Times New Roman" w:eastAsia="Times New Roman" w:hAnsi="Times New Roman" w:cs="Times New Roman"/>
+          <w:color w:val="2E2E2E"/>
+          <w:sz w:val="24"/>
+          <w:szCs w:val="24"/>
+        </w:rPr>
+        <w:t>and</w:t>
+      </w:r>
+      <w:r>
+        <w:rPr>
+          <w:rFonts w:ascii="Times New Roman" w:eastAsia="Times New Roman" w:hAnsi="Times New Roman" w:cs="Times New Roman"/>
+          <w:color w:val="2E2E2E"/>
+          <w:sz w:val="24"/>
+          <w:szCs w:val="24"/>
+        </w:rPr>
+        <w:t xml:space="preserve"> coaching. </w:t>
       </w:r>
     </w:p>
     <w:p>
@@ -4406,19 +7520,47 @@
       <w:r>
         <w:rPr>
           <w:rFonts w:ascii="Times New Roman" w:eastAsia="Times New Roman" w:hAnsi="Times New Roman" w:cs="Times New Roman"/>
-          <w:sz w:val="24"/>
-          <w:szCs w:val="24"/>
-        </w:rPr>
-        <w:t xml:space="preserve">Some of the promising research on these system level activities or continuous quality improvement processes were featured in the later era of 2010s (2015-2020). </w:t>
-      </w:r>
-      <w:r>
-        <w:rPr>
-          <w:rFonts w:ascii="Times New Roman" w:eastAsia="Times New Roman" w:hAnsi="Times New Roman" w:cs="Times New Roman"/>
           <w:color w:val="222222"/>
           <w:sz w:val="24"/>
           <w:szCs w:val="24"/>
         </w:rPr>
-        <w:t xml:space="preserve">Tang et al. (2020) demonstrated the impact of Delaware’s QRIS - Delaware Stars. Tang and the colleague (2020) hypothesized there could be an association between financial incentives, on-site technical incentives that influence change in the Family Child Care Environment Rating Scale Revised (FCCERS-R, Harms et al. 2007) subscale scores among 139 Family Child Care (FCC) participating in the Stars program over time. The study found FCC programs that received more financial incentives (i.e. grants) and those who participated in the on-site technical assistance showed greater growth over time from two time-point assessments in FCCERS-R composite scores (Avg. subscale score from 3.78 - 5.52 to 4.99 - 6.35) (Tang et al., 2020). </w:t>
+        <w:t xml:space="preserve">Tang et al. (2020) demonstrated the impact of Delaware’s QRIS - Delaware Stars. Tang and the colleague (2020) hypothesized there could be an association between financial incentives, on-site technical incentives that influence change in the Family Child Care Environment Rating Scale Revised (FCCERS-R, Harms et al. 2007) subscale scores among 139 Family Child Care (FCC) participating in the Stars program over time. The study found FCC programs that received more financial incentives (i.e. grants) and those who participated in the on-site technical assistance </w:t>
+      </w:r>
+      <w:r>
+        <w:rPr>
+          <w:rFonts w:ascii="Times New Roman" w:eastAsia="Times New Roman" w:hAnsi="Times New Roman" w:cs="Times New Roman"/>
+          <w:color w:val="222222"/>
+          <w:sz w:val="24"/>
+          <w:szCs w:val="24"/>
+        </w:rPr>
+        <w:t xml:space="preserve">(i.e. coaching) </w:t>
+      </w:r>
+      <w:r>
+        <w:rPr>
+          <w:rFonts w:ascii="Times New Roman" w:eastAsia="Times New Roman" w:hAnsi="Times New Roman" w:cs="Times New Roman"/>
+          <w:color w:val="222222"/>
+          <w:sz w:val="24"/>
+          <w:szCs w:val="24"/>
+        </w:rPr>
+        <w:t xml:space="preserve">showed greater growth over time from </w:t>
+      </w:r>
+      <w:r>
+        <w:rPr>
+          <w:rFonts w:ascii="Times New Roman" w:eastAsia="Times New Roman" w:hAnsi="Times New Roman" w:cs="Times New Roman"/>
+          <w:color w:val="222222"/>
+          <w:sz w:val="24"/>
+          <w:szCs w:val="24"/>
+        </w:rPr>
+        <w:t xml:space="preserve">pre-post </w:t>
+      </w:r>
+      <w:r>
+        <w:rPr>
+          <w:rFonts w:ascii="Times New Roman" w:eastAsia="Times New Roman" w:hAnsi="Times New Roman" w:cs="Times New Roman"/>
+          <w:color w:val="222222"/>
+          <w:sz w:val="24"/>
+          <w:szCs w:val="24"/>
+        </w:rPr>
+        <w:t xml:space="preserve">assessments in FCCERS-R composite scores (Avg. subscale score from 3.78 - 5.52 to 4.99 - 6.35) (Tang et al., 2020). </w:t>
       </w:r>
     </w:p>
     <w:p>
@@ -4439,7 +7581,7 @@
           <w:sz w:val="24"/>
           <w:szCs w:val="24"/>
         </w:rPr>
-        <w:t xml:space="preserve">Hallam et al. (2017) found similar results from examining the QRIS participation rate among FCC providers in Kentucky and Delaware and addressed the perspectives from FCC </w:t>
+        <w:t xml:space="preserve">Another study conducted by </w:t>
       </w:r>
       <w:r>
         <w:rPr>
@@ -4448,8 +7590,71 @@
           <w:sz w:val="24"/>
           <w:szCs w:val="24"/>
         </w:rPr>
+        <w:t>Hallam et al. (2017) found similar results from examining the QRIS participation rate among FCC providers in Kentucky and Delaware and addressed the perspectives from FCC providers</w:t>
+      </w:r>
+      <w:r>
+        <w:rPr>
+          <w:rFonts w:ascii="Times New Roman" w:eastAsia="Times New Roman" w:hAnsi="Times New Roman" w:cs="Times New Roman"/>
+          <w:color w:val="222222"/>
+          <w:sz w:val="24"/>
+          <w:szCs w:val="24"/>
+        </w:rPr>
+        <w:t xml:space="preserve">. The mixed-methods study (Hallam et al., 2017) highlighted findings from </w:t>
+      </w:r>
+      <w:r>
+        <w:rPr>
+          <w:rFonts w:ascii="Times New Roman" w:eastAsia="Times New Roman" w:hAnsi="Times New Roman" w:cs="Times New Roman"/>
+          <w:color w:val="222222"/>
+          <w:sz w:val="24"/>
+          <w:szCs w:val="24"/>
+        </w:rPr>
+        <w:t>focus group sessions</w:t>
+      </w:r>
+      <w:r>
+        <w:rPr>
+          <w:rFonts w:ascii="Times New Roman" w:eastAsia="Times New Roman" w:hAnsi="Times New Roman" w:cs="Times New Roman"/>
+          <w:color w:val="222222"/>
+          <w:sz w:val="24"/>
+          <w:szCs w:val="24"/>
+        </w:rPr>
+        <w:t>.</w:t>
+      </w:r>
+      <w:r>
+        <w:rPr>
+          <w:rFonts w:ascii="Times New Roman" w:eastAsia="Times New Roman" w:hAnsi="Times New Roman" w:cs="Times New Roman"/>
+          <w:color w:val="222222"/>
+          <w:sz w:val="24"/>
+          <w:szCs w:val="24"/>
+        </w:rPr>
+        <w:t xml:space="preserve"> </w:t>
+      </w:r>
+      <w:r>
+        <w:rPr>
+          <w:rFonts w:ascii="Times New Roman" w:eastAsia="Times New Roman" w:hAnsi="Times New Roman" w:cs="Times New Roman"/>
+          <w:color w:val="222222"/>
+          <w:sz w:val="24"/>
+          <w:szCs w:val="24"/>
+        </w:rPr>
+        <w:t xml:space="preserve">Hallam’s team (2017) found </w:t>
+      </w:r>
+      <w:r>
+        <w:rPr>
+          <w:rFonts w:ascii="Times New Roman" w:eastAsia="Times New Roman" w:hAnsi="Times New Roman" w:cs="Times New Roman"/>
+          <w:color w:val="222222"/>
+          <w:sz w:val="24"/>
+          <w:szCs w:val="24"/>
+        </w:rPr>
+        <w:t xml:space="preserve">participants shared the benefits of QRIS participation as 1) quality improvement, 2) professionalism (i.e.increasing sense of professionalism in the field) 3) increase in enrollment </w:t>
+      </w:r>
+      <w:r>
+        <w:rPr>
+          <w:rFonts w:ascii="Times New Roman" w:eastAsia="Times New Roman" w:hAnsi="Times New Roman" w:cs="Times New Roman"/>
+          <w:color w:val="222222"/>
+          <w:sz w:val="24"/>
+          <w:szCs w:val="24"/>
+        </w:rPr>
         <w:lastRenderedPageBreak/>
-        <w:t>providers via mixed-methods study. From focus group sessions, participants shared the benefits of QRIS participation as 1) quality improvement, 2) professionalism (i.e.increasing sense of professionalism in the field) 3) increase in enrollment (i.e. QRIS increases the number of new families interested in the program), 4) financial incentives and 5) technical assistance support (i.e. coaching/technical assistance by QRIS technical assistance specialists) (Hallam et al., 2017).</w:t>
+        <w:t>(i.e. QRIS increases the number of new families interested in the program), 4) financial incentives and 5) technical assistance support (i.e. coaching/technical assistance by QRIS technical assistance specialists).</w:t>
       </w:r>
     </w:p>
     <w:p>
@@ -4470,7 +7675,353 @@
           <w:sz w:val="24"/>
           <w:szCs w:val="24"/>
         </w:rPr>
-        <w:t>One of the most recent studies of how QRIS score has changed among participants based on the impact of technical support and continuous quality improvement comes from Zeng's group (2021). Zeng et al. (2021) worked with Family Child Care (FCC) professionals in the state of Massachusetts. The research team focused on empowering FCC professionals by providing cohort-based business and entrepreneurial leadership training in addition to the coaching sessions with resources for 34 high poverty neighborhood FCC professionals (Zeng et al., 2021). By adapting the Bromer and Korfmacher (2017)’s conceptual model, Zeng and the colleagues (2021) demonstrated results of implementing the Small Business Innovation Course (SBIC) supported “significant pre–post differences and a large effect size for business management self-efficacy at the construct level (M =1.45, SD =0.95, p&lt;0.001, d=1.53)” (p.33). What was more interesting to me was the comment provided by a research participant including “I can already prepare a budget and I can make plans for a future, I have some questions, I hope we can follow the classes so that we can continue working” (Zeng et al., 2021, p.34).</w:t>
+        <w:t xml:space="preserve">One of the most recent studies of how QRIS score has changed among participants based on the impact of technical support and </w:t>
+      </w:r>
+      <w:r>
+        <w:rPr>
+          <w:rFonts w:ascii="Times New Roman" w:eastAsia="Times New Roman" w:hAnsi="Times New Roman" w:cs="Times New Roman"/>
+          <w:color w:val="222222"/>
+          <w:sz w:val="24"/>
+          <w:szCs w:val="24"/>
+        </w:rPr>
+        <w:t>CQI</w:t>
+      </w:r>
+      <w:r>
+        <w:rPr>
+          <w:rFonts w:ascii="Times New Roman" w:eastAsia="Times New Roman" w:hAnsi="Times New Roman" w:cs="Times New Roman"/>
+          <w:color w:val="222222"/>
+          <w:sz w:val="24"/>
+          <w:szCs w:val="24"/>
+        </w:rPr>
+        <w:t xml:space="preserve"> </w:t>
+      </w:r>
+      <w:r>
+        <w:rPr>
+          <w:rFonts w:ascii="Times New Roman" w:eastAsia="Times New Roman" w:hAnsi="Times New Roman" w:cs="Times New Roman"/>
+          <w:color w:val="222222"/>
+          <w:sz w:val="24"/>
+          <w:szCs w:val="24"/>
+        </w:rPr>
+        <w:t>came</w:t>
+      </w:r>
+      <w:r>
+        <w:rPr>
+          <w:rFonts w:ascii="Times New Roman" w:eastAsia="Times New Roman" w:hAnsi="Times New Roman" w:cs="Times New Roman"/>
+          <w:color w:val="222222"/>
+          <w:sz w:val="24"/>
+          <w:szCs w:val="24"/>
+        </w:rPr>
+        <w:t xml:space="preserve"> from Zeng's group (2021). Zeng et al. (2021) worked with Family Child Care (FCC) professionals in the state of Massachusetts. The research team focused on empowering FCC professionals by providing cohort-based business and entrepreneurial leadership training in addition to the coaching sessions with resources for 34 high poverty neighborhood FCC professionals (Zeng et al., 2021). By adapting the Bromer and Korfmacher (2017)’s conceptual model, Zeng and the colleagues (2021) demonstrated results of implementing the Small Business Innovation Course (SBIC) supported “significant pre–post differences and a large effect size for business management self-efficacy at the construct level (M =1.45, SD =0.95, p&lt;0.001, d=1.53)” (p.33). What was more interesting to me was the comment provided by a research participant including “I can already prepare a budget and I can make plans for a future, I have some questions, I hope we can follow the classes so that we can continue working” (Zeng et al., 2021, p.34).</w:t>
+      </w:r>
+    </w:p>
+    <w:p>
+      <w:pPr>
+        <w:spacing w:before="200" w:after="200" w:line="480" w:lineRule="auto"/>
+        <w:ind w:firstLine="720"/>
+        <w:rPr>
+          <w:rFonts w:ascii="Times New Roman" w:eastAsia="Times New Roman" w:hAnsi="Times New Roman" w:cs="Times New Roman"/>
+          <w:color w:val="222222"/>
+          <w:sz w:val="24"/>
+          <w:szCs w:val="24"/>
+        </w:rPr>
+      </w:pPr>
+      <w:r>
+        <w:rPr>
+          <w:rFonts w:ascii="Times New Roman" w:eastAsia="Times New Roman" w:hAnsi="Times New Roman" w:cs="Times New Roman"/>
+          <w:color w:val="222222"/>
+          <w:sz w:val="24"/>
+          <w:szCs w:val="24"/>
+        </w:rPr>
+        <w:t xml:space="preserve">Finally, as noted earlier, Zeng et al. (2021)’s support model stemmed from the work of </w:t>
+      </w:r>
+      <w:r>
+        <w:rPr>
+          <w:rFonts w:ascii="Times New Roman" w:eastAsia="Times New Roman" w:hAnsi="Times New Roman" w:cs="Times New Roman"/>
+          <w:color w:val="222222"/>
+          <w:sz w:val="24"/>
+          <w:szCs w:val="24"/>
+        </w:rPr>
+        <w:t xml:space="preserve">Juliet </w:t>
+      </w:r>
+      <w:r>
+        <w:rPr>
+          <w:rFonts w:ascii="Times New Roman" w:eastAsia="Times New Roman" w:hAnsi="Times New Roman" w:cs="Times New Roman"/>
+          <w:color w:val="222222"/>
+          <w:sz w:val="24"/>
+          <w:szCs w:val="24"/>
+        </w:rPr>
+        <w:t>Bromer</w:t>
+      </w:r>
+      <w:r>
+        <w:rPr>
+          <w:rFonts w:ascii="Times New Roman" w:eastAsia="Times New Roman" w:hAnsi="Times New Roman" w:cs="Times New Roman"/>
+          <w:color w:val="222222"/>
+          <w:sz w:val="24"/>
+          <w:szCs w:val="24"/>
+        </w:rPr>
+        <w:t xml:space="preserve">, Margaret Reardon, and Patricia Molly </w:t>
+      </w:r>
+      <w:r>
+        <w:rPr>
+          <w:rFonts w:ascii="Times New Roman" w:eastAsia="Times New Roman" w:hAnsi="Times New Roman" w:cs="Times New Roman"/>
+          <w:color w:val="222222"/>
+          <w:sz w:val="24"/>
+          <w:szCs w:val="24"/>
+        </w:rPr>
+        <w:t>since 2017</w:t>
+      </w:r>
+      <w:r>
+        <w:rPr>
+          <w:rFonts w:ascii="Times New Roman" w:eastAsia="Times New Roman" w:hAnsi="Times New Roman" w:cs="Times New Roman"/>
+          <w:color w:val="222222"/>
+          <w:sz w:val="24"/>
+          <w:szCs w:val="24"/>
+        </w:rPr>
+        <w:t xml:space="preserve">. </w:t>
+      </w:r>
+      <w:r>
+        <w:rPr>
+          <w:rFonts w:ascii="Times New Roman" w:eastAsia="Times New Roman" w:hAnsi="Times New Roman" w:cs="Times New Roman"/>
+          <w:color w:val="222222"/>
+          <w:sz w:val="24"/>
+          <w:szCs w:val="24"/>
+        </w:rPr>
+        <w:t>Bromer et al. (2020)</w:t>
+      </w:r>
+      <w:r>
+        <w:rPr>
+          <w:rFonts w:ascii="Times New Roman" w:eastAsia="Times New Roman" w:hAnsi="Times New Roman" w:cs="Times New Roman"/>
+          <w:color w:val="222222"/>
+          <w:sz w:val="24"/>
+          <w:szCs w:val="24"/>
+        </w:rPr>
+        <w:t xml:space="preserve">’s work has been one of the influential models in the United States for supporting </w:t>
+      </w:r>
+      <w:r>
+        <w:rPr>
+          <w:rFonts w:ascii="Times New Roman" w:eastAsia="Times New Roman" w:hAnsi="Times New Roman" w:cs="Times New Roman"/>
+          <w:color w:val="222222"/>
+          <w:sz w:val="24"/>
+          <w:szCs w:val="24"/>
+        </w:rPr>
+        <w:t>FCC</w:t>
+      </w:r>
+      <w:r>
+        <w:rPr>
+          <w:rFonts w:ascii="Times New Roman" w:eastAsia="Times New Roman" w:hAnsi="Times New Roman" w:cs="Times New Roman"/>
+          <w:color w:val="222222"/>
+          <w:sz w:val="24"/>
+          <w:szCs w:val="24"/>
+        </w:rPr>
+        <w:t xml:space="preserve"> programs across early learning systems.</w:t>
+      </w:r>
+      <w:r>
+        <w:rPr>
+          <w:rFonts w:ascii="Times New Roman" w:eastAsia="Times New Roman" w:hAnsi="Times New Roman" w:cs="Times New Roman"/>
+          <w:color w:val="222222"/>
+          <w:sz w:val="24"/>
+          <w:szCs w:val="24"/>
+        </w:rPr>
+        <w:t xml:space="preserve"> </w:t>
+      </w:r>
+      <w:r>
+        <w:rPr>
+          <w:rFonts w:ascii="Times New Roman" w:eastAsia="Times New Roman" w:hAnsi="Times New Roman" w:cs="Times New Roman"/>
+          <w:color w:val="222222"/>
+          <w:sz w:val="24"/>
+          <w:szCs w:val="24"/>
+        </w:rPr>
+        <w:t xml:space="preserve">Bromer et al. (2020) emphasized </w:t>
+      </w:r>
+      <w:r>
+        <w:rPr>
+          <w:rFonts w:ascii="Times New Roman" w:eastAsia="Times New Roman" w:hAnsi="Times New Roman" w:cs="Times New Roman"/>
+          <w:color w:val="222222"/>
+          <w:sz w:val="24"/>
+          <w:szCs w:val="24"/>
+        </w:rPr>
+        <w:t xml:space="preserve">despite </w:t>
+      </w:r>
+      <w:r>
+        <w:rPr>
+          <w:rFonts w:ascii="Times New Roman" w:eastAsia="Times New Roman" w:hAnsi="Times New Roman" w:cs="Times New Roman"/>
+          <w:color w:val="222222"/>
+          <w:sz w:val="24"/>
+          <w:szCs w:val="24"/>
+        </w:rPr>
+        <w:t>FCC</w:t>
+      </w:r>
+      <w:r>
+        <w:rPr>
+          <w:rFonts w:ascii="Times New Roman" w:eastAsia="Times New Roman" w:hAnsi="Times New Roman" w:cs="Times New Roman"/>
+          <w:color w:val="222222"/>
+          <w:sz w:val="24"/>
+          <w:szCs w:val="24"/>
+        </w:rPr>
+        <w:t xml:space="preserve"> providers accounts for providing majority of the infrastructure and services in the early childcare system</w:t>
+      </w:r>
+      <w:r>
+        <w:rPr>
+          <w:rFonts w:ascii="Times New Roman" w:eastAsia="Times New Roman" w:hAnsi="Times New Roman" w:cs="Times New Roman"/>
+          <w:color w:val="222222"/>
+          <w:sz w:val="24"/>
+          <w:szCs w:val="24"/>
+        </w:rPr>
+        <w:t>,</w:t>
+      </w:r>
+      <w:r>
+        <w:rPr>
+          <w:rFonts w:ascii="Times New Roman" w:eastAsia="Times New Roman" w:hAnsi="Times New Roman" w:cs="Times New Roman"/>
+          <w:color w:val="222222"/>
+          <w:sz w:val="24"/>
+          <w:szCs w:val="24"/>
+        </w:rPr>
+        <w:t xml:space="preserve"> </w:t>
+      </w:r>
+      <w:r>
+        <w:rPr>
+          <w:rFonts w:ascii="Times New Roman" w:eastAsia="Times New Roman" w:hAnsi="Times New Roman" w:cs="Times New Roman"/>
+          <w:color w:val="222222"/>
+          <w:sz w:val="24"/>
+          <w:szCs w:val="24"/>
+        </w:rPr>
+        <w:t>policy makers</w:t>
+      </w:r>
+      <w:r>
+        <w:rPr>
+          <w:rFonts w:ascii="Times New Roman" w:eastAsia="Times New Roman" w:hAnsi="Times New Roman" w:cs="Times New Roman"/>
+          <w:color w:val="222222"/>
+          <w:sz w:val="24"/>
+          <w:szCs w:val="24"/>
+        </w:rPr>
+        <w:t xml:space="preserve"> often leave </w:t>
+      </w:r>
+      <w:r>
+        <w:rPr>
+          <w:rFonts w:ascii="Times New Roman" w:eastAsia="Times New Roman" w:hAnsi="Times New Roman" w:cs="Times New Roman"/>
+          <w:color w:val="222222"/>
+          <w:sz w:val="24"/>
+          <w:szCs w:val="24"/>
+        </w:rPr>
+        <w:t>FCC</w:t>
+      </w:r>
+      <w:r>
+        <w:rPr>
+          <w:rFonts w:ascii="Times New Roman" w:eastAsia="Times New Roman" w:hAnsi="Times New Roman" w:cs="Times New Roman"/>
+          <w:color w:val="222222"/>
+          <w:sz w:val="24"/>
+          <w:szCs w:val="24"/>
+        </w:rPr>
+        <w:t xml:space="preserve"> </w:t>
+      </w:r>
+      <w:r>
+        <w:rPr>
+          <w:rFonts w:ascii="Times New Roman" w:eastAsia="Times New Roman" w:hAnsi="Times New Roman" w:cs="Times New Roman"/>
+          <w:color w:val="222222"/>
+          <w:sz w:val="24"/>
+          <w:szCs w:val="24"/>
+        </w:rPr>
+        <w:t xml:space="preserve">from the equation for policy initiatives. As the requirements for licensing, QRIS, or other federal/state/local regulations increased over time, Bromer et al. (2020) </w:t>
+      </w:r>
+      <w:r>
+        <w:rPr>
+          <w:rFonts w:ascii="Times New Roman" w:eastAsia="Times New Roman" w:hAnsi="Times New Roman" w:cs="Times New Roman"/>
+          <w:color w:val="222222"/>
+          <w:sz w:val="24"/>
+          <w:szCs w:val="24"/>
+        </w:rPr>
+        <w:t>stated</w:t>
+      </w:r>
+      <w:r>
+        <w:rPr>
+          <w:rFonts w:ascii="Times New Roman" w:eastAsia="Times New Roman" w:hAnsi="Times New Roman" w:cs="Times New Roman"/>
+          <w:color w:val="222222"/>
+          <w:sz w:val="24"/>
+          <w:szCs w:val="24"/>
+        </w:rPr>
+        <w:t xml:space="preserve"> the system is not designed with FCCs in mind. Bromer’s group (2020) reminded the loss of FCC programs may be caused by the current system </w:t>
+      </w:r>
+      <w:r>
+        <w:rPr>
+          <w:rFonts w:ascii="Times New Roman" w:eastAsia="Times New Roman" w:hAnsi="Times New Roman" w:cs="Times New Roman"/>
+          <w:color w:val="222222"/>
+          <w:sz w:val="24"/>
+          <w:szCs w:val="24"/>
+        </w:rPr>
+        <w:lastRenderedPageBreak/>
+        <w:t xml:space="preserve">structure as well as lack of scientific evidence nor strategies around engaging and retaining FCC providers other than what’s already known from previously inquired works of the Break Through Series (BTS) collaborative model (Daily et al., 2018) or implementing small-scale changes using the Plan Do Study Act ([PDSA] </w:t>
+      </w:r>
+      <w:r>
+        <w:rPr>
+          <w:rFonts w:ascii="Times New Roman" w:eastAsia="Times New Roman" w:hAnsi="Times New Roman" w:cs="Times New Roman"/>
+          <w:color w:val="222222"/>
+          <w:sz w:val="24"/>
+          <w:szCs w:val="24"/>
+        </w:rPr>
+        <w:t xml:space="preserve">Berkel et al., 2019; </w:t>
+      </w:r>
+      <w:r>
+        <w:rPr>
+          <w:rFonts w:ascii="Times New Roman" w:eastAsia="Times New Roman" w:hAnsi="Times New Roman" w:cs="Times New Roman"/>
+          <w:color w:val="222222"/>
+          <w:sz w:val="24"/>
+          <w:szCs w:val="24"/>
+        </w:rPr>
+        <w:t xml:space="preserve">Byrk et al., 2015; </w:t>
+      </w:r>
+      <w:r>
+        <w:rPr>
+          <w:rFonts w:ascii="Times New Roman" w:eastAsia="Times New Roman" w:hAnsi="Times New Roman" w:cs="Times New Roman"/>
+          <w:color w:val="222222"/>
+          <w:sz w:val="24"/>
+          <w:szCs w:val="24"/>
+        </w:rPr>
+        <w:t xml:space="preserve">Conradi et al., 2011; </w:t>
+      </w:r>
+      <w:r>
+        <w:rPr>
+          <w:rFonts w:ascii="Times New Roman" w:eastAsia="Times New Roman" w:hAnsi="Times New Roman" w:cs="Times New Roman"/>
+          <w:color w:val="222222"/>
+          <w:sz w:val="24"/>
+          <w:szCs w:val="24"/>
+        </w:rPr>
+        <w:t xml:space="preserve">Deming, 1986; </w:t>
+      </w:r>
+      <w:r>
+        <w:rPr>
+          <w:rFonts w:ascii="Times New Roman" w:eastAsia="Times New Roman" w:hAnsi="Times New Roman" w:cs="Times New Roman"/>
+          <w:color w:val="222222"/>
+          <w:sz w:val="24"/>
+          <w:szCs w:val="24"/>
+        </w:rPr>
+        <w:t>Lynn et al., 2007</w:t>
+      </w:r>
+      <w:r>
+        <w:rPr>
+          <w:rFonts w:ascii="Times New Roman" w:eastAsia="Times New Roman" w:hAnsi="Times New Roman" w:cs="Times New Roman"/>
+          <w:color w:val="222222"/>
+          <w:sz w:val="24"/>
+          <w:szCs w:val="24"/>
+        </w:rPr>
+        <w:t xml:space="preserve">; </w:t>
+      </w:r>
+      <w:r>
+        <w:rPr>
+          <w:rFonts w:ascii="Times New Roman" w:eastAsia="Times New Roman" w:hAnsi="Times New Roman" w:cs="Times New Roman"/>
+          <w:color w:val="222222"/>
+          <w:sz w:val="24"/>
+          <w:szCs w:val="24"/>
+        </w:rPr>
+        <w:t>Shewhart</w:t>
+      </w:r>
+      <w:r>
+        <w:rPr>
+          <w:rFonts w:ascii="Times New Roman" w:eastAsia="Times New Roman" w:hAnsi="Times New Roman" w:cs="Times New Roman"/>
+          <w:color w:val="222222"/>
+          <w:sz w:val="24"/>
+          <w:szCs w:val="24"/>
+        </w:rPr>
+        <w:t>, 1931).</w:t>
       </w:r>
     </w:p>
     <w:p>
@@ -4597,7 +8148,7 @@
           <w:szCs w:val="24"/>
         </w:rPr>
         <w:lastRenderedPageBreak/>
-        <w:t>control” in the field of healthcare (Berkel et al., 2019; Conradi et al., 2011; Lynn et al., 2007) since early-60s and 70s. The concept also evolved into the modern version of improvement science (Byrk et al.,  2011/2015; Langley et al., 2009; Lemire, et al., 2017; Perla et al., 2013) and became a branch of work around quality improvement work in an education setting (Daily et al., 2018; Zaslow et al., 2011; Zellman &amp; Fiene, 2012) as a framework of Quality Rating Improvement System (QRIS) in ECE system.</w:t>
+        <w:t>control” in the field of healthcare (Berkel et al., 2019; Conradi et al., 2011; Lynn et al., 2007) since early-60s and 70s. The concept also evolved into the modern version of improvement science (Byrk et al., 2011/2015; Langley et al., 2009; Lemire, et al., 2017; Perla et al., 2013) and became a branch of work around quality improvement work in an education setting (Daily et al., 2018; Zaslow et al., 2011; Zellman &amp; Fiene, 2012) as a framework of Quality Rating Improvement System (QRIS) in ECE system.</w:t>
       </w:r>
     </w:p>
     <w:p>
@@ -4878,7 +8429,7 @@
           <w:sz w:val="24"/>
           <w:szCs w:val="24"/>
         </w:rPr>
-        <w:t xml:space="preserve">Lemire et al., 2012,; Perla et al., 2010) is an iterative process that promotes quality improvement. PDSA requires three questions: </w:t>
+        <w:t xml:space="preserve">Lemire et al., 2012; Perla et al., 2010) is an iterative process that promotes quality improvement. PDSA requires three questions: </w:t>
       </w:r>
     </w:p>
     <w:p>
@@ -6333,7 +9884,7 @@
                     <pic:cNvPicPr preferRelativeResize="0"/>
                   </pic:nvPicPr>
                   <pic:blipFill>
-                    <a:blip r:embed="rId9"/>
+                    <a:blip r:embed="rId8"/>
                     <a:srcRect l="14334" t="12559" r="28895" b="15133"/>
                     <a:stretch>
                       <a:fillRect/>
@@ -6939,7 +10490,7 @@
                     <pic:cNvPicPr preferRelativeResize="0"/>
                   </pic:nvPicPr>
                   <pic:blipFill>
-                    <a:blip r:embed="rId10"/>
+                    <a:blip r:embed="rId9"/>
                     <a:srcRect/>
                     <a:stretch>
                       <a:fillRect/>
@@ -8233,7 +11784,7 @@
                     <pic:cNvPicPr preferRelativeResize="0"/>
                   </pic:nvPicPr>
                   <pic:blipFill>
-                    <a:blip r:embed="rId11"/>
+                    <a:blip r:embed="rId10"/>
                     <a:srcRect t="18174"/>
                     <a:stretch>
                       <a:fillRect/>
@@ -12824,7 +16375,7 @@
           <w:lang w:eastAsia="ko-KR"/>
         </w:rPr>
         <w:sectPr>
-          <w:footerReference w:type="default" r:id="rId12"/>
+          <w:footerReference w:type="default" r:id="rId11"/>
           <w:pgSz w:w="11906" w:h="16838"/>
           <w:pgMar w:top="1440" w:right="1440" w:bottom="1440" w:left="1440" w:header="720" w:footer="720" w:gutter="0"/>
           <w:pgNumType w:start="1"/>
@@ -12924,7 +16475,7 @@
                     <pic:cNvPicPr preferRelativeResize="0"/>
                   </pic:nvPicPr>
                   <pic:blipFill>
-                    <a:blip r:embed="rId13"/>
+                    <a:blip r:embed="rId12"/>
                     <a:srcRect t="93212"/>
                     <a:stretch>
                       <a:fillRect/>
@@ -12976,7 +16527,7 @@
                     <pic:cNvPicPr preferRelativeResize="0"/>
                   </pic:nvPicPr>
                   <pic:blipFill>
-                    <a:blip r:embed="rId14"/>
+                    <a:blip r:embed="rId13"/>
                     <a:srcRect t="21702" b="35145"/>
                     <a:stretch>
                       <a:fillRect/>
@@ -13136,7 +16687,7 @@
                     <pic:cNvPicPr preferRelativeResize="0"/>
                   </pic:nvPicPr>
                   <pic:blipFill>
-                    <a:blip r:embed="rId15"/>
+                    <a:blip r:embed="rId14"/>
                     <a:srcRect t="4173"/>
                     <a:stretch>
                       <a:fillRect/>
@@ -13433,7 +16984,7 @@
                     <pic:cNvPicPr preferRelativeResize="0"/>
                   </pic:nvPicPr>
                   <pic:blipFill>
-                    <a:blip r:embed="rId16"/>
+                    <a:blip r:embed="rId15"/>
                     <a:srcRect t="3839"/>
                     <a:stretch>
                       <a:fillRect/>
@@ -16881,7 +20432,23 @@
           <w:iCs/>
           <w:color w:val="000000"/>
         </w:rPr>
-        <w:t xml:space="preserve">“It doesn’t help coaches (there's a support from Coach certificate) if they[system actors and policy makers] really want to professionalize coaching workforce and/or ultimately recognize other professional development than a degree. Or even ECE degree for director, make one for early learning coaches, and alternative pathways. Degrees are not something that’s considered accessible to our workforce and I don't know any other degree programs that's offered other than in English” – Participant B on April 20, 2021. </w:t>
+        <w:t>“It doesn’t help coaches (there's a support from Coach certificate) if they</w:t>
+      </w:r>
+      <w:r>
+        <w:rPr>
+          <w:i/>
+          <w:iCs/>
+          <w:color w:val="000000"/>
+        </w:rPr>
+        <w:t xml:space="preserve"> </w:t>
+      </w:r>
+      <w:r>
+        <w:rPr>
+          <w:i/>
+          <w:iCs/>
+          <w:color w:val="000000"/>
+        </w:rPr>
+        <w:t xml:space="preserve">[system actors and policy makers] really want to professionalize coaching workforce and/or ultimately recognize other professional development than a degree. Or even ECE degree for director, make one for early learning coaches, and alternative pathways. Degrees are not something that’s considered accessible to our workforce and I don't know any other degree programs that's offered other than in English” – Participant B on April 20, 2021. </w:t>
       </w:r>
     </w:p>
     <w:p>
@@ -19759,16 +23326,15 @@
           <w:rFonts w:ascii="Times New Roman" w:eastAsia="Times New Roman" w:hAnsi="Times New Roman" w:cs="Times New Roman"/>
           <w:sz w:val="24"/>
           <w:szCs w:val="24"/>
-          <w:highlight w:val="white"/>
-        </w:rPr>
-      </w:pPr>
-      <w:r>
-        <w:rPr>
-          <w:rFonts w:ascii="Times New Roman" w:eastAsia="Times New Roman" w:hAnsi="Times New Roman" w:cs="Times New Roman"/>
-          <w:sz w:val="24"/>
-          <w:szCs w:val="24"/>
-        </w:rPr>
-        <w:t xml:space="preserve">Bromer, J., Van Haitsma, M., Daley, K., &amp; Modigliani, K. (2009). </w:t>
+        </w:rPr>
+      </w:pPr>
+      <w:r>
+        <w:rPr>
+          <w:rFonts w:ascii="Times New Roman" w:eastAsia="Times New Roman" w:hAnsi="Times New Roman" w:cs="Times New Roman"/>
+          <w:sz w:val="24"/>
+          <w:szCs w:val="24"/>
+        </w:rPr>
+        <w:t xml:space="preserve">Bromer, J., Molloy, P., Porter, T.B., &amp; Reardon, M. (2020). </w:t>
       </w:r>
       <w:r>
         <w:rPr>
@@ -19778,75 +23344,15 @@
           <w:sz w:val="24"/>
           <w:szCs w:val="24"/>
         </w:rPr>
-        <w:t>Staffed support networks and quality in family child care: Findings from the Family Child Care Network Impact Study.</w:t>
-      </w:r>
-      <w:r>
-        <w:rPr>
-          <w:rFonts w:ascii="Times New Roman" w:eastAsia="Times New Roman" w:hAnsi="Times New Roman" w:cs="Times New Roman"/>
-          <w:sz w:val="24"/>
-          <w:szCs w:val="24"/>
-        </w:rPr>
-        <w:t xml:space="preserve"> Chicago, IL: Herr Research Center for Children and</w:t>
-      </w:r>
-      <w:r>
-        <w:rPr>
-          <w:rFonts w:ascii="Times New Roman" w:eastAsia="Times New Roman" w:hAnsi="Times New Roman" w:cs="Times New Roman"/>
-          <w:sz w:val="24"/>
-          <w:szCs w:val="24"/>
-        </w:rPr>
-        <w:t xml:space="preserve"> </w:t>
-      </w:r>
-      <w:r>
-        <w:rPr>
-          <w:rFonts w:ascii="Times New Roman" w:eastAsia="Times New Roman" w:hAnsi="Times New Roman" w:cs="Times New Roman"/>
-          <w:sz w:val="24"/>
-          <w:szCs w:val="24"/>
-        </w:rPr>
-        <w:t>Social Policy, Erikson Institute. Retrieved from:</w:t>
-      </w:r>
-      <w:r>
-        <w:rPr>
-          <w:rFonts w:ascii="Times New Roman" w:eastAsia="Times New Roman" w:hAnsi="Times New Roman" w:cs="Times New Roman"/>
-          <w:sz w:val="24"/>
-          <w:szCs w:val="24"/>
-        </w:rPr>
-        <w:t xml:space="preserve"> h</w:t>
-      </w:r>
-      <w:r>
-        <w:rPr>
-          <w:rFonts w:ascii="Times New Roman" w:eastAsia="Times New Roman" w:hAnsi="Times New Roman" w:cs="Times New Roman"/>
-          <w:sz w:val="24"/>
-          <w:szCs w:val="24"/>
-        </w:rPr>
-        <w:t xml:space="preserve">ttps://www.erikson.edu/wpcontent/uploads/fccnetwork_execsummary1.pdf </w:t>
-      </w:r>
-      <w:r>
-        <w:rPr>
-          <w:rFonts w:ascii="Times New Roman" w:eastAsia="Times New Roman" w:hAnsi="Times New Roman" w:cs="Times New Roman"/>
-          <w:sz w:val="24"/>
-          <w:szCs w:val="24"/>
-          <w:highlight w:val="white"/>
-        </w:rPr>
-        <w:t xml:space="preserve">BUILD Initiative (BUILD). (2013). </w:t>
-      </w:r>
-      <w:r>
-        <w:rPr>
-          <w:rFonts w:ascii="Times New Roman" w:eastAsia="Times New Roman" w:hAnsi="Times New Roman" w:cs="Times New Roman"/>
-          <w:i/>
-          <w:sz w:val="24"/>
-          <w:szCs w:val="24"/>
-          <w:highlight w:val="white"/>
-        </w:rPr>
-        <w:t>Continuous quality improvement: An overview report for state QRIS leaders.</w:t>
-      </w:r>
-      <w:r>
-        <w:rPr>
-          <w:rFonts w:ascii="Times New Roman" w:eastAsia="Times New Roman" w:hAnsi="Times New Roman" w:cs="Times New Roman"/>
-          <w:sz w:val="24"/>
-          <w:szCs w:val="24"/>
-          <w:highlight w:val="white"/>
-        </w:rPr>
-        <w:t xml:space="preserve"> Denver, CO: Wiggins, K. &amp; Mathias, D..</w:t>
+        <w:t>Erikson Institute’s Family Child Care Quality Improvement Learning Collaborative Pilot: Lessons Learned.</w:t>
+      </w:r>
+      <w:r>
+        <w:rPr>
+          <w:rFonts w:ascii="Times New Roman" w:eastAsia="Times New Roman" w:hAnsi="Times New Roman" w:cs="Times New Roman"/>
+          <w:sz w:val="24"/>
+          <w:szCs w:val="24"/>
+        </w:rPr>
+        <w:t xml:space="preserve"> Chicago, IL: Herr Research Center, Erikson Institute.</w:t>
       </w:r>
     </w:p>
     <w:p>
@@ -19866,10 +23372,77 @@
           <w:rFonts w:ascii="Times New Roman" w:eastAsia="Times New Roman" w:hAnsi="Times New Roman" w:cs="Times New Roman"/>
           <w:sz w:val="24"/>
           <w:szCs w:val="24"/>
+        </w:rPr>
+        <w:t xml:space="preserve">Bromer, J., Van Haitsma, M., Daley, K., &amp; Modigliani, K. (2009). </w:t>
+      </w:r>
+      <w:r>
+        <w:rPr>
+          <w:rFonts w:ascii="Times New Roman" w:eastAsia="Times New Roman" w:hAnsi="Times New Roman" w:cs="Times New Roman"/>
+          <w:i/>
+          <w:iCs/>
+          <w:sz w:val="24"/>
+          <w:szCs w:val="24"/>
+        </w:rPr>
+        <w:t>Staffed support networks and quality in family child care: Findings from the Family Child Care Network Impact Study.</w:t>
+      </w:r>
+      <w:r>
+        <w:rPr>
+          <w:rFonts w:ascii="Times New Roman" w:eastAsia="Times New Roman" w:hAnsi="Times New Roman" w:cs="Times New Roman"/>
+          <w:sz w:val="24"/>
+          <w:szCs w:val="24"/>
+        </w:rPr>
+        <w:t xml:space="preserve"> Chicago, IL: Herr Research Center for Children and</w:t>
+      </w:r>
+      <w:r>
+        <w:rPr>
+          <w:rFonts w:ascii="Times New Roman" w:eastAsia="Times New Roman" w:hAnsi="Times New Roman" w:cs="Times New Roman"/>
+          <w:sz w:val="24"/>
+          <w:szCs w:val="24"/>
+        </w:rPr>
+        <w:t xml:space="preserve"> </w:t>
+      </w:r>
+      <w:r>
+        <w:rPr>
+          <w:rFonts w:ascii="Times New Roman" w:eastAsia="Times New Roman" w:hAnsi="Times New Roman" w:cs="Times New Roman"/>
+          <w:sz w:val="24"/>
+          <w:szCs w:val="24"/>
+        </w:rPr>
+        <w:t>Social Policy, Erikson Institute. Retrieved from:</w:t>
+      </w:r>
+      <w:r>
+        <w:rPr>
+          <w:rFonts w:ascii="Times New Roman" w:eastAsia="Times New Roman" w:hAnsi="Times New Roman" w:cs="Times New Roman"/>
+          <w:sz w:val="24"/>
+          <w:szCs w:val="24"/>
+        </w:rPr>
+        <w:t xml:space="preserve"> h</w:t>
+      </w:r>
+      <w:r>
+        <w:rPr>
+          <w:rFonts w:ascii="Times New Roman" w:eastAsia="Times New Roman" w:hAnsi="Times New Roman" w:cs="Times New Roman"/>
+          <w:sz w:val="24"/>
+          <w:szCs w:val="24"/>
+        </w:rPr>
+        <w:t xml:space="preserve">ttps://www.erikson.edu/wpcontent/uploads/fccnetwork_execsummary1.pdf </w:t>
+      </w:r>
+      <w:r>
+        <w:rPr>
+          <w:rFonts w:ascii="Times New Roman" w:eastAsia="Times New Roman" w:hAnsi="Times New Roman" w:cs="Times New Roman"/>
+          <w:sz w:val="24"/>
+          <w:szCs w:val="24"/>
           <w:highlight w:val="white"/>
         </w:rPr>
+        <w:t xml:space="preserve">BUILD </w:t>
+      </w:r>
+      <w:r>
+        <w:rPr>
+          <w:rFonts w:ascii="Times New Roman" w:eastAsia="Times New Roman" w:hAnsi="Times New Roman" w:cs="Times New Roman"/>
+          <w:sz w:val="24"/>
+          <w:szCs w:val="24"/>
+          <w:highlight w:val="white"/>
+        </w:rPr>
         <w:lastRenderedPageBreak/>
-        <w:t xml:space="preserve">BUILD Initiative (BUILD). (2013). </w:t>
+        <w:t xml:space="preserve">Initiative (BUILD). (2013). </w:t>
       </w:r>
       <w:r>
         <w:rPr>
@@ -19910,6 +23483,47 @@
           <w:szCs w:val="24"/>
           <w:highlight w:val="white"/>
         </w:rPr>
+        <w:t xml:space="preserve">BUILD Initiative (BUILD). (2013). </w:t>
+      </w:r>
+      <w:r>
+        <w:rPr>
+          <w:rFonts w:ascii="Times New Roman" w:eastAsia="Times New Roman" w:hAnsi="Times New Roman" w:cs="Times New Roman"/>
+          <w:i/>
+          <w:sz w:val="24"/>
+          <w:szCs w:val="24"/>
+          <w:highlight w:val="white"/>
+        </w:rPr>
+        <w:t>Continuous quality improvement: An overview report for state QRIS leaders.</w:t>
+      </w:r>
+      <w:r>
+        <w:rPr>
+          <w:rFonts w:ascii="Times New Roman" w:eastAsia="Times New Roman" w:hAnsi="Times New Roman" w:cs="Times New Roman"/>
+          <w:sz w:val="24"/>
+          <w:szCs w:val="24"/>
+          <w:highlight w:val="white"/>
+        </w:rPr>
+        <w:t xml:space="preserve"> Denver, CO: Wiggins, K. &amp; Mathias, D..</w:t>
+      </w:r>
+    </w:p>
+    <w:p>
+      <w:pPr>
+        <w:shd w:val="clear" w:color="auto" w:fill="FFFFFF"/>
+        <w:spacing w:after="0" w:line="480" w:lineRule="auto"/>
+        <w:ind w:left="720" w:hanging="720"/>
+        <w:rPr>
+          <w:rFonts w:ascii="Times New Roman" w:eastAsia="Times New Roman" w:hAnsi="Times New Roman" w:cs="Times New Roman"/>
+          <w:sz w:val="24"/>
+          <w:szCs w:val="24"/>
+          <w:highlight w:val="white"/>
+        </w:rPr>
+      </w:pPr>
+      <w:r>
+        <w:rPr>
+          <w:rFonts w:ascii="Times New Roman" w:eastAsia="Times New Roman" w:hAnsi="Times New Roman" w:cs="Times New Roman"/>
+          <w:sz w:val="24"/>
+          <w:szCs w:val="24"/>
+          <w:highlight w:val="white"/>
+        </w:rPr>
         <w:t xml:space="preserve">BUILD Initiative (BUILD). (2020). </w:t>
       </w:r>
       <w:r>
@@ -19931,7 +23545,7 @@
         </w:rPr>
         <w:t xml:space="preserve">[Dataset]. BUILD. </w:t>
       </w:r>
-      <w:hyperlink r:id="rId17">
+      <w:hyperlink r:id="rId16">
         <w:r>
           <w:rPr>
             <w:rFonts w:ascii="Times New Roman" w:eastAsia="Times New Roman" w:hAnsi="Times New Roman" w:cs="Times New Roman"/>
@@ -20149,7 +23763,7 @@
         </w:rPr>
         <w:t xml:space="preserve">[Dashboard]. Retrieved from </w:t>
       </w:r>
-      <w:hyperlink r:id="rId18">
+      <w:hyperlink r:id="rId17">
         <w:r>
           <w:rPr>
             <w:rFonts w:ascii="Times New Roman" w:eastAsia="Times New Roman" w:hAnsi="Times New Roman" w:cs="Times New Roman"/>
@@ -20300,6 +23914,7 @@
           <w:szCs w:val="24"/>
           <w:highlight w:val="white"/>
         </w:rPr>
+        <w:lastRenderedPageBreak/>
         <w:t xml:space="preserve">Conradi, L., Agosti, J., Tullberg, E., Richardson, L., Langan, H., Ko, S., &amp; Wilson, C. (2011). Promising practices and strategies for using trauma-informed child welfare practice to improve foster care placement stability: A Breakthrough Series Collaborative. </w:t>
       </w:r>
       <w:r>
@@ -20310,18 +23925,7 @@
           <w:szCs w:val="24"/>
           <w:highlight w:val="white"/>
         </w:rPr>
-        <w:t xml:space="preserve">Child </w:t>
-      </w:r>
-      <w:r>
-        <w:rPr>
-          <w:rFonts w:ascii="Times New Roman" w:eastAsia="Times New Roman" w:hAnsi="Times New Roman" w:cs="Times New Roman"/>
-          <w:i/>
-          <w:sz w:val="24"/>
-          <w:szCs w:val="24"/>
-          <w:highlight w:val="white"/>
-        </w:rPr>
-        <w:lastRenderedPageBreak/>
-        <w:t>Welfare, 90</w:t>
+        <w:t>Child Welfare, 90</w:t>
       </w:r>
       <w:r>
         <w:rPr>
@@ -20677,7 +24281,17 @@
           <w:szCs w:val="24"/>
           <w:highlight w:val="white"/>
         </w:rPr>
-        <w:t>. OPRE Report #2018-28, Washington, DC: Office of Planning, Research and Evaluation, Administration for Children and Families, U.S. Department of Health and Human Services.</w:t>
+        <w:t xml:space="preserve">. OPRE Report #2018-28, Washington, DC: </w:t>
+      </w:r>
+      <w:r>
+        <w:rPr>
+          <w:rFonts w:ascii="Times New Roman" w:eastAsia="Times New Roman" w:hAnsi="Times New Roman" w:cs="Times New Roman"/>
+          <w:sz w:val="24"/>
+          <w:szCs w:val="24"/>
+          <w:highlight w:val="white"/>
+        </w:rPr>
+        <w:lastRenderedPageBreak/>
+        <w:t>Office of Planning, Research and Evaluation, Administration for Children and Families, U.S. Department of Health and Human Services.</w:t>
       </w:r>
     </w:p>
     <w:p>
@@ -20739,7 +24353,6 @@
           <w:szCs w:val="24"/>
           <w:highlight w:val="white"/>
         </w:rPr>
-        <w:lastRenderedPageBreak/>
         <w:t xml:space="preserve">Dewey, J. (1997). </w:t>
       </w:r>
       <w:r>
@@ -21181,6 +24794,7 @@
           <w:szCs w:val="24"/>
           <w:highlight w:val="white"/>
         </w:rPr>
+        <w:lastRenderedPageBreak/>
         <w:t xml:space="preserve">Harms, T., Clifford, R. M., &amp; Cryer, D. (1998). </w:t>
       </w:r>
       <w:r>
@@ -21262,7 +24876,6 @@
           <w:sz w:val="24"/>
           <w:szCs w:val="24"/>
         </w:rPr>
-        <w:lastRenderedPageBreak/>
         <w:t xml:space="preserve">Hemmeter, M. L., Snyder, P. A., Fox, L., &amp; Algina, J. (2016). Evaluating the implementation of the Pyramid Model for promoting social-emotional competence in early childhood classrooms. </w:t>
       </w:r>
       <w:r>
@@ -21492,7 +25105,7 @@
         </w:rPr>
         <w:t xml:space="preserve">(Summer 2018 Edition), Edward N. Zalta (ed.), Retrieved from </w:t>
       </w:r>
-      <w:hyperlink r:id="rId19">
+      <w:hyperlink r:id="rId18">
         <w:r>
           <w:rPr>
             <w:rFonts w:ascii="Times New Roman" w:eastAsia="Times New Roman" w:hAnsi="Times New Roman" w:cs="Times New Roman"/>
@@ -21557,6 +25170,7 @@
           <w:sz w:val="24"/>
           <w:szCs w:val="24"/>
         </w:rPr>
+        <w:lastRenderedPageBreak/>
         <w:t xml:space="preserve">Ivankova, N., Creswell, J., &amp; Stick, S. (2006). Using Mixed-Methods Sequential Explanatory Design: From Theory to Practice. </w:t>
       </w:r>
       <w:r>
@@ -21646,7 +25260,6 @@
           <w:sz w:val="24"/>
           <w:szCs w:val="24"/>
         </w:rPr>
-        <w:lastRenderedPageBreak/>
         <w:t>Joo, Y. S., Magnuson, K, Duncan, G. J., Schindler, H. S., Yoshikawa, H., &amp; Ziol-Guest, K. M. (2020). What Works in Early Childhood Education Programs?: A Meta-Analysis of Preschool Enhancement Programs. </w:t>
       </w:r>
       <w:r>
@@ -21683,7 +25296,7 @@
         </w:rPr>
         <w:t xml:space="preserve">(1), 1-26. </w:t>
       </w:r>
-      <w:hyperlink r:id="rId20">
+      <w:hyperlink r:id="rId19">
         <w:r>
           <w:rPr>
             <w:rFonts w:ascii="Times New Roman" w:eastAsia="Times New Roman" w:hAnsi="Times New Roman" w:cs="Times New Roman"/>
@@ -21703,15 +25316,13 @@
         <w:ind w:left="720" w:hanging="720"/>
         <w:rPr>
           <w:rFonts w:ascii="Times New Roman" w:eastAsia="Times New Roman" w:hAnsi="Times New Roman" w:cs="Times New Roman"/>
-          <w:color w:val="C00000"/>
-          <w:sz w:val="24"/>
-          <w:szCs w:val="24"/>
-        </w:rPr>
-      </w:pPr>
-      <w:r>
-        <w:rPr>
-          <w:rFonts w:ascii="Times New Roman" w:eastAsia="Times New Roman" w:hAnsi="Times New Roman" w:cs="Times New Roman"/>
-          <w:color w:val="C00000"/>
+          <w:sz w:val="24"/>
+          <w:szCs w:val="24"/>
+        </w:rPr>
+      </w:pPr>
+      <w:r>
+        <w:rPr>
+          <w:rFonts w:ascii="Times New Roman" w:eastAsia="Times New Roman" w:hAnsi="Times New Roman" w:cs="Times New Roman"/>
           <w:sz w:val="24"/>
           <w:szCs w:val="24"/>
         </w:rPr>
@@ -21721,7 +25332,6 @@
         <w:rPr>
           <w:rFonts w:ascii="Times New Roman" w:eastAsia="Times New Roman" w:hAnsi="Times New Roman" w:cs="Times New Roman"/>
           <w:i/>
-          <w:color w:val="C00000"/>
           <w:sz w:val="24"/>
           <w:szCs w:val="24"/>
         </w:rPr>
@@ -21730,17 +25340,15 @@
       <w:r>
         <w:rPr>
           <w:rFonts w:ascii="Times New Roman" w:eastAsia="Times New Roman" w:hAnsi="Times New Roman" w:cs="Times New Roman"/>
-          <w:color w:val="C00000"/>
           <w:sz w:val="24"/>
           <w:szCs w:val="24"/>
         </w:rPr>
         <w:t xml:space="preserve"> Retrieved from </w:t>
       </w:r>
-      <w:hyperlink r:id="rId21">
+      <w:hyperlink r:id="rId20">
         <w:r>
           <w:rPr>
             <w:rFonts w:ascii="Times New Roman" w:eastAsia="Times New Roman" w:hAnsi="Times New Roman" w:cs="Times New Roman"/>
-            <w:color w:val="C00000"/>
             <w:sz w:val="24"/>
             <w:szCs w:val="24"/>
             <w:u w:val="single"/>
@@ -21756,15 +25364,13 @@
         <w:ind w:left="720" w:hanging="720"/>
         <w:rPr>
           <w:rFonts w:ascii="Times New Roman" w:eastAsia="Times New Roman" w:hAnsi="Times New Roman" w:cs="Times New Roman"/>
-          <w:color w:val="C00000"/>
-          <w:sz w:val="24"/>
-          <w:szCs w:val="24"/>
-        </w:rPr>
-      </w:pPr>
-      <w:r>
-        <w:rPr>
-          <w:rFonts w:ascii="Times New Roman" w:eastAsia="Times New Roman" w:hAnsi="Times New Roman" w:cs="Times New Roman"/>
-          <w:color w:val="C00000"/>
+          <w:sz w:val="24"/>
+          <w:szCs w:val="24"/>
+        </w:rPr>
+      </w:pPr>
+      <w:r>
+        <w:rPr>
+          <w:rFonts w:ascii="Times New Roman" w:eastAsia="Times New Roman" w:hAnsi="Times New Roman" w:cs="Times New Roman"/>
           <w:sz w:val="24"/>
           <w:szCs w:val="24"/>
           <w:highlight w:val="white"/>
@@ -21775,7 +25381,6 @@
         <w:rPr>
           <w:rFonts w:ascii="Times New Roman" w:eastAsia="Times New Roman" w:hAnsi="Times New Roman" w:cs="Times New Roman"/>
           <w:i/>
-          <w:color w:val="C00000"/>
           <w:sz w:val="24"/>
           <w:szCs w:val="24"/>
           <w:highlight w:val="white"/>
@@ -21785,7 +25390,6 @@
       <w:r>
         <w:rPr>
           <w:rFonts w:ascii="Times New Roman" w:eastAsia="Times New Roman" w:hAnsi="Times New Roman" w:cs="Times New Roman"/>
-          <w:color w:val="C00000"/>
           <w:sz w:val="24"/>
           <w:szCs w:val="24"/>
           <w:highlight w:val="white"/>
@@ -21838,7 +25442,7 @@
       <w:pPr>
         <w:shd w:val="clear" w:color="auto" w:fill="FFFFFF"/>
         <w:spacing w:after="0" w:line="480" w:lineRule="auto"/>
-        <w:ind w:left="1440" w:hanging="720"/>
+        <w:ind w:left="720" w:hanging="720"/>
         <w:rPr>
           <w:rFonts w:ascii="Times New Roman" w:eastAsia="Times New Roman" w:hAnsi="Times New Roman" w:cs="Times New Roman"/>
           <w:sz w:val="24"/>
@@ -21884,15 +25488,75 @@
           <w:rFonts w:ascii="Times New Roman" w:eastAsia="Times New Roman" w:hAnsi="Times New Roman" w:cs="Times New Roman"/>
           <w:sz w:val="24"/>
           <w:szCs w:val="24"/>
-        </w:rPr>
-      </w:pPr>
-      <w:r>
-        <w:rPr>
-          <w:rFonts w:ascii="Times New Roman" w:eastAsia="Times New Roman" w:hAnsi="Times New Roman" w:cs="Times New Roman"/>
-          <w:sz w:val="24"/>
-          <w:szCs w:val="24"/>
-        </w:rPr>
-        <w:t xml:space="preserve">Knight, D. S., Landry, S., Zucker, T. A., Merz, E. C., Guttentag, C. L., &amp; Taylor, H. B. (2019). Cost-effectiveness of early childhood interventions to enhance preschool: Evidence from a randomized experiment in Head Start centers enrolling historically underserved Populations. </w:t>
+          <w:highlight w:val="white"/>
+        </w:rPr>
+      </w:pPr>
+      <w:r>
+        <w:rPr>
+          <w:rFonts w:ascii="Times New Roman" w:eastAsia="Times New Roman" w:hAnsi="Times New Roman" w:cs="Times New Roman"/>
+          <w:sz w:val="24"/>
+          <w:szCs w:val="24"/>
+          <w:highlight w:val="white"/>
+        </w:rPr>
+        <w:t xml:space="preserve">Kingdon, J. W. (1984). </w:t>
+      </w:r>
+      <w:r>
+        <w:rPr>
+          <w:rFonts w:ascii="Times New Roman" w:eastAsia="Times New Roman" w:hAnsi="Times New Roman" w:cs="Times New Roman"/>
+          <w:i/>
+          <w:iCs/>
+          <w:sz w:val="24"/>
+          <w:szCs w:val="24"/>
+          <w:highlight w:val="white"/>
+        </w:rPr>
+        <w:t xml:space="preserve">Agendas, alternatives, and public policies. </w:t>
+      </w:r>
+      <w:r>
+        <w:rPr>
+          <w:rFonts w:ascii="Times New Roman" w:eastAsia="Times New Roman" w:hAnsi="Times New Roman" w:cs="Times New Roman"/>
+          <w:sz w:val="24"/>
+          <w:szCs w:val="24"/>
+          <w:highlight w:val="white"/>
+        </w:rPr>
+        <w:t xml:space="preserve">Boston, MA: </w:t>
+      </w:r>
+      <w:r>
+        <w:rPr>
+          <w:rFonts w:ascii="Times New Roman" w:eastAsia="Times New Roman" w:hAnsi="Times New Roman" w:cs="Times New Roman"/>
+          <w:sz w:val="24"/>
+          <w:szCs w:val="24"/>
+          <w:highlight w:val="white"/>
+        </w:rPr>
+        <w:t xml:space="preserve">Brown &amp; Co. </w:t>
+      </w:r>
+    </w:p>
+    <w:p>
+      <w:pPr>
+        <w:shd w:val="clear" w:color="auto" w:fill="FFFFFF"/>
+        <w:spacing w:after="0" w:line="480" w:lineRule="auto"/>
+        <w:ind w:left="720" w:hanging="720"/>
+        <w:rPr>
+          <w:rFonts w:ascii="Times New Roman" w:eastAsia="Times New Roman" w:hAnsi="Times New Roman" w:cs="Times New Roman"/>
+          <w:sz w:val="24"/>
+          <w:szCs w:val="24"/>
+        </w:rPr>
+      </w:pPr>
+      <w:r>
+        <w:rPr>
+          <w:rFonts w:ascii="Times New Roman" w:eastAsia="Times New Roman" w:hAnsi="Times New Roman" w:cs="Times New Roman"/>
+          <w:sz w:val="24"/>
+          <w:szCs w:val="24"/>
+        </w:rPr>
+        <w:t xml:space="preserve">Knight, D. S., Landry, S., Zucker, T. A., Merz, E. C., Guttentag, C. L., &amp; Taylor, H. B. (2019). Cost-effectiveness of early childhood interventions to enhance preschool: Evidence from a randomized experiment in Head Start centers enrolling historically </w:t>
+      </w:r>
+      <w:r>
+        <w:rPr>
+          <w:rFonts w:ascii="Times New Roman" w:eastAsia="Times New Roman" w:hAnsi="Times New Roman" w:cs="Times New Roman"/>
+          <w:sz w:val="24"/>
+          <w:szCs w:val="24"/>
+        </w:rPr>
+        <w:lastRenderedPageBreak/>
+        <w:t xml:space="preserve">underserved Populations. </w:t>
       </w:r>
       <w:r>
         <w:rPr>
@@ -21928,7 +25592,7 @@
         </w:rPr>
         <w:t>(4), 891–917.</w:t>
       </w:r>
-      <w:hyperlink r:id="rId22">
+      <w:hyperlink r:id="rId21">
         <w:r>
           <w:rPr>
             <w:rFonts w:ascii="Times New Roman" w:eastAsia="Times New Roman" w:hAnsi="Times New Roman" w:cs="Times New Roman"/>
@@ -21938,7 +25602,7 @@
           <w:t xml:space="preserve"> </w:t>
         </w:r>
       </w:hyperlink>
-      <w:hyperlink r:id="rId23">
+      <w:hyperlink r:id="rId22">
         <w:r>
           <w:rPr>
             <w:rFonts w:ascii="Times New Roman" w:eastAsia="Times New Roman" w:hAnsi="Times New Roman" w:cs="Times New Roman"/>
@@ -21995,15 +25659,13 @@
         <w:ind w:left="720" w:hanging="720"/>
         <w:rPr>
           <w:rFonts w:ascii="Times New Roman" w:eastAsia="Times New Roman" w:hAnsi="Times New Roman" w:cs="Times New Roman"/>
-          <w:color w:val="C00000"/>
-          <w:sz w:val="24"/>
-          <w:szCs w:val="24"/>
-        </w:rPr>
-      </w:pPr>
-      <w:r>
-        <w:rPr>
-          <w:rFonts w:ascii="Times New Roman" w:eastAsia="Times New Roman" w:hAnsi="Times New Roman" w:cs="Times New Roman"/>
-          <w:color w:val="C00000"/>
+          <w:sz w:val="24"/>
+          <w:szCs w:val="24"/>
+        </w:rPr>
+      </w:pPr>
+      <w:r>
+        <w:rPr>
+          <w:rFonts w:ascii="Times New Roman" w:eastAsia="Times New Roman" w:hAnsi="Times New Roman" w:cs="Times New Roman"/>
           <w:sz w:val="24"/>
           <w:szCs w:val="24"/>
         </w:rPr>
@@ -22013,7 +25675,6 @@
         <w:rPr>
           <w:rFonts w:ascii="Times New Roman" w:eastAsia="Times New Roman" w:hAnsi="Times New Roman" w:cs="Times New Roman"/>
           <w:i/>
-          <w:color w:val="C00000"/>
           <w:sz w:val="24"/>
           <w:szCs w:val="24"/>
         </w:rPr>
@@ -22022,7 +25683,6 @@
       <w:r>
         <w:rPr>
           <w:rFonts w:ascii="Times New Roman" w:eastAsia="Times New Roman" w:hAnsi="Times New Roman" w:cs="Times New Roman"/>
-          <w:color w:val="C00000"/>
           <w:sz w:val="24"/>
           <w:szCs w:val="24"/>
         </w:rPr>
@@ -22048,7 +25708,6 @@
           <w:sz w:val="24"/>
           <w:szCs w:val="24"/>
         </w:rPr>
-        <w:lastRenderedPageBreak/>
         <w:t>Kraut, R. (2018). Aristotle's Ethics. </w:t>
       </w:r>
       <w:r>
@@ -22068,7 +25727,7 @@
         </w:rPr>
         <w:t xml:space="preserve">(Summer 2018 Edition), Edward N. Zalta (ed.), Retrieved from </w:t>
       </w:r>
-      <w:hyperlink r:id="rId24">
+      <w:hyperlink r:id="rId23">
         <w:r>
           <w:rPr>
             <w:rFonts w:ascii="Times New Roman" w:eastAsia="Times New Roman" w:hAnsi="Times New Roman" w:cs="Times New Roman"/>
@@ -22089,7 +25748,6 @@
           <w:rFonts w:ascii="Times New Roman" w:eastAsia="Times New Roman" w:hAnsi="Times New Roman" w:cs="Times New Roman"/>
           <w:sz w:val="24"/>
           <w:szCs w:val="24"/>
-          <w:u w:val="single"/>
         </w:rPr>
       </w:pPr>
       <w:r>
@@ -22127,36 +25785,42 @@
           <w:rFonts w:ascii="Times New Roman" w:eastAsia="Times New Roman" w:hAnsi="Times New Roman" w:cs="Times New Roman"/>
           <w:sz w:val="24"/>
           <w:szCs w:val="24"/>
-          <w:highlight w:val="white"/>
-        </w:rPr>
-      </w:pPr>
-      <w:r>
-        <w:rPr>
-          <w:rFonts w:ascii="Times New Roman" w:eastAsia="Times New Roman" w:hAnsi="Times New Roman" w:cs="Times New Roman"/>
-          <w:sz w:val="24"/>
-          <w:szCs w:val="24"/>
-          <w:highlight w:val="white"/>
-        </w:rPr>
-        <w:t xml:space="preserve">Langley, G. J., Moen, R. D., Nolan, K. M., Nolan, T. W., Norman, C. L., &amp; Provost, L. P. (2009). </w:t>
-      </w:r>
-      <w:r>
-        <w:rPr>
-          <w:rFonts w:ascii="Times New Roman" w:eastAsia="Times New Roman" w:hAnsi="Times New Roman" w:cs="Times New Roman"/>
-          <w:i/>
-          <w:sz w:val="24"/>
-          <w:szCs w:val="24"/>
-          <w:highlight w:val="white"/>
-        </w:rPr>
-        <w:t>The improvement guide (2nd ed.).</w:t>
-      </w:r>
-      <w:r>
-        <w:rPr>
-          <w:rFonts w:ascii="Times New Roman" w:eastAsia="Times New Roman" w:hAnsi="Times New Roman" w:cs="Times New Roman"/>
-          <w:sz w:val="24"/>
-          <w:szCs w:val="24"/>
-          <w:highlight w:val="white"/>
-        </w:rPr>
-        <w:t xml:space="preserve"> San Francisco, CA: Jossey-Bass.</w:t>
+          <w:u w:val="single"/>
+        </w:rPr>
+      </w:pPr>
+      <w:r>
+        <w:rPr>
+          <w:rFonts w:ascii="Times New Roman" w:eastAsia="Times New Roman" w:hAnsi="Times New Roman" w:cs="Times New Roman"/>
+          <w:sz w:val="24"/>
+          <w:szCs w:val="24"/>
+        </w:rPr>
+        <w:t xml:space="preserve">Landry, S.J., Swank, P. R., Smith, K. E., Assel, M. A., &amp; Gunnewig, S. B. (2006). Enhancing early literacy skills for preschool children: Bringing a professional development model to scale. </w:t>
+      </w:r>
+      <w:r>
+        <w:rPr>
+          <w:rFonts w:ascii="Times New Roman" w:eastAsia="Times New Roman" w:hAnsi="Times New Roman" w:cs="Times New Roman"/>
+          <w:i/>
+          <w:iCs/>
+          <w:sz w:val="24"/>
+          <w:szCs w:val="24"/>
+        </w:rPr>
+        <w:t>Journal of Learning Disabilities, 39</w:t>
+      </w:r>
+      <w:r>
+        <w:rPr>
+          <w:rFonts w:ascii="Times New Roman" w:eastAsia="Times New Roman" w:hAnsi="Times New Roman" w:cs="Times New Roman"/>
+          <w:sz w:val="24"/>
+          <w:szCs w:val="24"/>
+        </w:rPr>
+        <w:t>(</w:t>
+      </w:r>
+      <w:r>
+        <w:rPr>
+          <w:rFonts w:ascii="Times New Roman" w:eastAsia="Times New Roman" w:hAnsi="Times New Roman" w:cs="Times New Roman"/>
+          <w:sz w:val="24"/>
+          <w:szCs w:val="24"/>
+        </w:rPr>
+        <w:t xml:space="preserve">4), 306-324. </w:t>
       </w:r>
     </w:p>
     <w:p>
@@ -22168,15 +25832,56 @@
           <w:rFonts w:ascii="Times New Roman" w:eastAsia="Times New Roman" w:hAnsi="Times New Roman" w:cs="Times New Roman"/>
           <w:sz w:val="24"/>
           <w:szCs w:val="24"/>
-        </w:rPr>
-      </w:pPr>
-      <w:r>
-        <w:rPr>
-          <w:rFonts w:ascii="Times New Roman" w:eastAsia="Times New Roman" w:hAnsi="Times New Roman" w:cs="Times New Roman"/>
-          <w:sz w:val="24"/>
-          <w:szCs w:val="24"/>
           <w:highlight w:val="white"/>
         </w:rPr>
+      </w:pPr>
+      <w:r>
+        <w:rPr>
+          <w:rFonts w:ascii="Times New Roman" w:eastAsia="Times New Roman" w:hAnsi="Times New Roman" w:cs="Times New Roman"/>
+          <w:sz w:val="24"/>
+          <w:szCs w:val="24"/>
+          <w:highlight w:val="white"/>
+        </w:rPr>
+        <w:t xml:space="preserve">Langley, G. J., Moen, R. D., Nolan, K. M., Nolan, T. W., Norman, C. L., &amp; Provost, L. P. (2009). </w:t>
+      </w:r>
+      <w:r>
+        <w:rPr>
+          <w:rFonts w:ascii="Times New Roman" w:eastAsia="Times New Roman" w:hAnsi="Times New Roman" w:cs="Times New Roman"/>
+          <w:i/>
+          <w:sz w:val="24"/>
+          <w:szCs w:val="24"/>
+          <w:highlight w:val="white"/>
+        </w:rPr>
+        <w:t>The improvement guide (2nd ed.).</w:t>
+      </w:r>
+      <w:r>
+        <w:rPr>
+          <w:rFonts w:ascii="Times New Roman" w:eastAsia="Times New Roman" w:hAnsi="Times New Roman" w:cs="Times New Roman"/>
+          <w:sz w:val="24"/>
+          <w:szCs w:val="24"/>
+          <w:highlight w:val="white"/>
+        </w:rPr>
+        <w:t xml:space="preserve"> San Francisco, CA: Jossey-Bass.</w:t>
+      </w:r>
+    </w:p>
+    <w:p>
+      <w:pPr>
+        <w:shd w:val="clear" w:color="auto" w:fill="FFFFFF"/>
+        <w:spacing w:after="0" w:line="480" w:lineRule="auto"/>
+        <w:ind w:left="720" w:hanging="720"/>
+        <w:rPr>
+          <w:rFonts w:ascii="Times New Roman" w:eastAsia="Times New Roman" w:hAnsi="Times New Roman" w:cs="Times New Roman"/>
+          <w:sz w:val="24"/>
+          <w:szCs w:val="24"/>
+        </w:rPr>
+      </w:pPr>
+      <w:r>
+        <w:rPr>
+          <w:rFonts w:ascii="Times New Roman" w:eastAsia="Times New Roman" w:hAnsi="Times New Roman" w:cs="Times New Roman"/>
+          <w:sz w:val="24"/>
+          <w:szCs w:val="24"/>
+          <w:highlight w:val="white"/>
+        </w:rPr>
         <w:t xml:space="preserve">Lahti, M., Elicker, J., Zellman, G., &amp; Fiene, R. (2015). Approaches to validating child care quality rating and improvement systems (QRIS): Results from two states with similar QRIS type designs. </w:t>
       </w:r>
       <w:r>
@@ -22217,7 +25922,7 @@
         </w:rPr>
         <w:t>, 280–290.</w:t>
       </w:r>
-      <w:hyperlink r:id="rId25">
+      <w:hyperlink r:id="rId24">
         <w:r>
           <w:rPr>
             <w:rFonts w:ascii="Times New Roman" w:eastAsia="Times New Roman" w:hAnsi="Times New Roman" w:cs="Times New Roman"/>
@@ -22228,7 +25933,7 @@
           <w:t xml:space="preserve"> </w:t>
         </w:r>
       </w:hyperlink>
-      <w:hyperlink r:id="rId26">
+      <w:hyperlink r:id="rId25">
         <w:r>
           <w:rPr>
             <w:rFonts w:ascii="Times New Roman" w:eastAsia="Times New Roman" w:hAnsi="Times New Roman" w:cs="Times New Roman"/>
@@ -22359,6 +26064,7 @@
           <w:szCs w:val="24"/>
           <w:highlight w:val="white"/>
         </w:rPr>
+        <w:lastRenderedPageBreak/>
         <w:t xml:space="preserve">Loeb, S., Dynarski, S., McFarland, D., Morris, P., Reardon, S., &amp; Reber, S. (2017). </w:t>
       </w:r>
       <w:r>
@@ -22417,7 +26123,7 @@
         </w:rPr>
         <w:t xml:space="preserve"> Elsevier. </w:t>
       </w:r>
-      <w:hyperlink r:id="rId27">
+      <w:hyperlink r:id="rId26">
         <w:r>
           <w:rPr>
             <w:rFonts w:ascii="Times New Roman" w:eastAsia="Times New Roman" w:hAnsi="Times New Roman" w:cs="Times New Roman"/>
@@ -22457,18 +26163,7 @@
           <w:sz w:val="24"/>
           <w:szCs w:val="24"/>
         </w:rPr>
-        <w:t xml:space="preserve">“Getting Ready to Succeed”; Washington State Integrated Data System (WA-IDS) Early Childhood Data Review </w:t>
-      </w:r>
-      <w:r>
-        <w:rPr>
-          <w:rFonts w:ascii="Times New Roman" w:hAnsi="Times New Roman" w:cs="Times New Roman"/>
-          <w:i/>
-          <w:iCs/>
-          <w:sz w:val="24"/>
-          <w:szCs w:val="24"/>
-        </w:rPr>
-        <w:lastRenderedPageBreak/>
-        <w:t>Report.</w:t>
+        <w:t>“Getting Ready to Succeed”; Washington State Integrated Data System (WA-IDS) Early Childhood Data Review Report.</w:t>
       </w:r>
       <w:r>
         <w:rPr>
@@ -22714,6 +26409,7 @@
           <w:szCs w:val="24"/>
           <w:highlight w:val="white"/>
         </w:rPr>
+        <w:lastRenderedPageBreak/>
         <w:t xml:space="preserve">Neuman, S. B. &amp; Cunningham, L. (2009). The impact of professional development and coaching on early language and literacy instructional practices. </w:t>
       </w:r>
       <w:r>
@@ -22895,7 +26591,6 @@
           <w:sz w:val="24"/>
           <w:szCs w:val="24"/>
         </w:rPr>
-        <w:lastRenderedPageBreak/>
         <w:t xml:space="preserve">Oweugbuzie, A. J. &amp; Johnson, R. B. (2006). The “validity” issues in mixed research. </w:t>
       </w:r>
       <w:r>
@@ -23191,6 +26886,7 @@
           <w:sz w:val="24"/>
           <w:szCs w:val="24"/>
         </w:rPr>
+        <w:lastRenderedPageBreak/>
         <w:t xml:space="preserve">Pianta, R. C., Mashburn, A. J., Downer, J. T., Hamre, B. K., &amp; Justice, L. (2008). Effects of web-mediated professional development resources on teacher–child interactions in pre-kindergarten classrooms. </w:t>
       </w:r>
       <w:r>
@@ -23281,7 +26977,7 @@
         </w:rPr>
         <w:t>(3), 161–174.</w:t>
       </w:r>
-      <w:hyperlink r:id="rId28">
+      <w:hyperlink r:id="rId27">
         <w:r>
           <w:rPr>
             <w:rFonts w:ascii="Times New Roman" w:eastAsia="Times New Roman" w:hAnsi="Times New Roman" w:cs="Times New Roman"/>
@@ -23291,7 +26987,7 @@
           <w:t xml:space="preserve"> </w:t>
         </w:r>
       </w:hyperlink>
-      <w:hyperlink r:id="rId29">
+      <w:hyperlink r:id="rId28">
         <w:r>
           <w:rPr>
             <w:rFonts w:ascii="Times New Roman" w:eastAsia="Times New Roman" w:hAnsi="Times New Roman" w:cs="Times New Roman"/>
@@ -23359,7 +27055,6 @@
           <w:sz w:val="24"/>
           <w:szCs w:val="24"/>
         </w:rPr>
-        <w:lastRenderedPageBreak/>
         <w:t xml:space="preserve">Smith, S., Schneider, W., &amp; Kreader, J.L. (2010). </w:t>
       </w:r>
       <w:r>
@@ -23620,6 +27315,7 @@
           <w:szCs w:val="24"/>
           <w:highlight w:val="white"/>
         </w:rPr>
+        <w:lastRenderedPageBreak/>
         <w:t xml:space="preserve">Shilder, D. (2019). </w:t>
       </w:r>
       <w:r>
@@ -23641,7 +27337,7 @@
         </w:rPr>
         <w:t xml:space="preserve">The BUILD Initiative | Raikes Foundation. </w:t>
       </w:r>
-      <w:hyperlink r:id="rId30">
+      <w:hyperlink r:id="rId29">
         <w:r>
           <w:rPr>
             <w:rFonts w:ascii="Times New Roman" w:eastAsia="Times New Roman" w:hAnsi="Times New Roman" w:cs="Times New Roman"/>
@@ -23763,7 +27459,6 @@
           <w:szCs w:val="24"/>
           <w:highlight w:val="white"/>
         </w:rPr>
-        <w:lastRenderedPageBreak/>
         <w:t xml:space="preserve">Soderberg, J., Joseph, G. E., Stull, S., &amp; Hassairi, N. (2016). </w:t>
       </w:r>
       <w:r>
@@ -23955,7 +27650,7 @@
         </w:rPr>
         <w:t>(6), 893–914.</w:t>
       </w:r>
-      <w:hyperlink r:id="rId31">
+      <w:hyperlink r:id="rId30">
         <w:r>
           <w:rPr>
             <w:rFonts w:ascii="Times New Roman" w:eastAsia="Times New Roman" w:hAnsi="Times New Roman" w:cs="Times New Roman"/>
@@ -23966,7 +27661,7 @@
           <w:t xml:space="preserve"> </w:t>
         </w:r>
       </w:hyperlink>
-      <w:hyperlink r:id="rId32">
+      <w:hyperlink r:id="rId31">
         <w:r>
           <w:rPr>
             <w:rFonts w:ascii="Times New Roman" w:eastAsia="Times New Roman" w:hAnsi="Times New Roman" w:cs="Times New Roman"/>
@@ -24055,7 +27750,7 @@
         </w:rPr>
         <w:t xml:space="preserve">. Child Trends. </w:t>
       </w:r>
-      <w:hyperlink r:id="rId33">
+      <w:hyperlink r:id="rId32">
         <w:r>
           <w:rPr>
             <w:rFonts w:ascii="Times New Roman" w:eastAsia="Times New Roman" w:hAnsi="Times New Roman" w:cs="Times New Roman"/>
@@ -24166,7 +27861,6 @@
           <w:sz w:val="24"/>
           <w:szCs w:val="24"/>
         </w:rPr>
-        <w:lastRenderedPageBreak/>
         <w:t xml:space="preserve">U.S. Department of Education. (2011). </w:t>
       </w:r>
       <w:r>
@@ -24274,7 +27968,7 @@
         </w:rPr>
         <w:t xml:space="preserve">The early start act 2018 annual report. </w:t>
       </w:r>
-      <w:hyperlink r:id="rId34">
+      <w:hyperlink r:id="rId33">
         <w:r>
           <w:rPr>
             <w:rFonts w:ascii="Times New Roman" w:eastAsia="Times New Roman" w:hAnsi="Times New Roman" w:cs="Times New Roman"/>
@@ -24407,8 +28101,10 @@
         <w:ind w:left="720" w:hanging="720"/>
         <w:rPr>
           <w:rFonts w:ascii="Times New Roman" w:eastAsia="Times New Roman" w:hAnsi="Times New Roman" w:cs="Times New Roman"/>
-          <w:sz w:val="24"/>
-          <w:szCs w:val="24"/>
+          <w:color w:val="1155CC"/>
+          <w:sz w:val="24"/>
+          <w:szCs w:val="24"/>
+          <w:u w:val="single"/>
         </w:rPr>
       </w:pPr>
       <w:r>
@@ -24418,6 +28114,7 @@
           <w:szCs w:val="24"/>
           <w:highlight w:val="white"/>
         </w:rPr>
+        <w:lastRenderedPageBreak/>
         <w:t xml:space="preserve">WestEd. (n.d.). </w:t>
       </w:r>
       <w:r>
@@ -24439,7 +28136,7 @@
         </w:rPr>
         <w:t xml:space="preserve">WestEd National Center for Systemic Improvement. </w:t>
       </w:r>
-      <w:hyperlink r:id="rId35">
+      <w:hyperlink r:id="rId34">
         <w:r>
           <w:rPr>
             <w:rFonts w:ascii="Times New Roman" w:eastAsia="Times New Roman" w:hAnsi="Times New Roman" w:cs="Times New Roman"/>
@@ -24460,6 +28157,62 @@
         <w:ind w:left="720" w:hanging="720"/>
         <w:rPr>
           <w:rFonts w:ascii="Times New Roman" w:eastAsia="Times New Roman" w:hAnsi="Times New Roman" w:cs="Times New Roman"/>
+          <w:color w:val="1155CC"/>
+          <w:sz w:val="24"/>
+          <w:szCs w:val="24"/>
+          <w:u w:val="single"/>
+        </w:rPr>
+      </w:pPr>
+      <w:r>
+        <w:rPr>
+          <w:rFonts w:ascii="Times New Roman" w:eastAsia="Times New Roman" w:hAnsi="Times New Roman" w:cs="Times New Roman"/>
+          <w:sz w:val="24"/>
+          <w:szCs w:val="24"/>
+        </w:rPr>
+        <w:t>Whittaker, J. V., Kinzie, M. B., Williford, A., &amp; DeCoster, J. (2016). Effects of MyTeachingPartner–Math/Science on Teacher–Child I</w:t>
+      </w:r>
+      <w:r>
+        <w:rPr>
+          <w:rFonts w:ascii="Times New Roman" w:eastAsia="Times New Roman" w:hAnsi="Times New Roman" w:cs="Times New Roman"/>
+          <w:sz w:val="24"/>
+          <w:szCs w:val="24"/>
+        </w:rPr>
+        <w:t>f</w:t>
+      </w:r>
+      <w:r>
+        <w:rPr>
+          <w:rFonts w:ascii="Times New Roman" w:eastAsia="Times New Roman" w:hAnsi="Times New Roman" w:cs="Times New Roman"/>
+          <w:sz w:val="24"/>
+          <w:szCs w:val="24"/>
+        </w:rPr>
+        <w:t xml:space="preserve">nteractions in Prekindergarten Classrooms. </w:t>
+      </w:r>
+      <w:r>
+        <w:rPr>
+          <w:rFonts w:ascii="Times New Roman" w:eastAsia="Times New Roman" w:hAnsi="Times New Roman" w:cs="Times New Roman"/>
+          <w:i/>
+          <w:iCs/>
+          <w:sz w:val="24"/>
+          <w:szCs w:val="24"/>
+        </w:rPr>
+        <w:t>Early Education and Development, 27</w:t>
+      </w:r>
+      <w:r>
+        <w:rPr>
+          <w:rFonts w:ascii="Times New Roman" w:eastAsia="Times New Roman" w:hAnsi="Times New Roman" w:cs="Times New Roman"/>
+          <w:sz w:val="24"/>
+          <w:szCs w:val="24"/>
+        </w:rPr>
+        <w:t>(1), 110–127. https://doi.org/10.1080/10409289.2015.1047711</w:t>
+      </w:r>
+    </w:p>
+    <w:p>
+      <w:pPr>
+        <w:shd w:val="clear" w:color="auto" w:fill="FFFFFF"/>
+        <w:spacing w:after="0" w:line="480" w:lineRule="auto"/>
+        <w:ind w:left="720" w:hanging="720"/>
+        <w:rPr>
+          <w:rFonts w:ascii="Times New Roman" w:eastAsia="Times New Roman" w:hAnsi="Times New Roman" w:cs="Times New Roman"/>
           <w:sz w:val="24"/>
           <w:szCs w:val="24"/>
         </w:rPr>
@@ -24544,7 +28297,6 @@
           <w:sz w:val="24"/>
           <w:szCs w:val="24"/>
         </w:rPr>
-        <w:lastRenderedPageBreak/>
         <w:t xml:space="preserve">Zaslow, M. &amp; Tout, K. (2014). Reviewing and Clarifying Goals, Outcomes and Levels of Implementation: Toward the Next Generation of Quality Rating and Improvement Systems (QRIS). OPRE Research Brief #2014-75. Washington, DC: Office of Planning, Research and Evaluation, Administration for Children and Families, U.S. Department of Health and Human Services. </w:t>
       </w:r>
     </w:p>
@@ -24608,6 +28360,7 @@
           <w:szCs w:val="24"/>
           <w:highlight w:val="white"/>
         </w:rPr>
+        <w:lastRenderedPageBreak/>
         <w:t xml:space="preserve">Zellman, G. L., &amp; Fiene, R. (2012). Validation of quality rating and improvement systems for early care and education and school-age care. </w:t>
       </w:r>
       <w:r>
@@ -24640,7 +28393,7 @@
         </w:rPr>
         <w:t xml:space="preserve">, research-to-practice brief. OPRE 2012-29. Retrieved from </w:t>
       </w:r>
-      <w:hyperlink r:id="rId36">
+      <w:hyperlink r:id="rId35">
         <w:r>
           <w:rPr>
             <w:rFonts w:ascii="Times New Roman" w:eastAsia="Times New Roman" w:hAnsi="Times New Roman" w:cs="Times New Roman"/>
@@ -24716,7 +28469,7 @@
         </w:rPr>
         <w:t xml:space="preserve">(1), 27–36. </w:t>
       </w:r>
-      <w:hyperlink r:id="rId37">
+      <w:hyperlink r:id="rId36">
         <w:r>
           <w:rPr>
             <w:rFonts w:ascii="Times New Roman" w:eastAsia="Times New Roman" w:hAnsi="Times New Roman" w:cs="Times New Roman"/>
@@ -24800,7 +28553,6 @@
           <w:sz w:val="24"/>
           <w:szCs w:val="24"/>
         </w:rPr>
-        <w:lastRenderedPageBreak/>
         <w:t xml:space="preserve">Zohrabi, M. (2013). Mixed method research: Instruments, validity, reliability and reporting findings. </w:t>
       </w:r>
       <w:r>
@@ -24858,7 +28610,7 @@
         </w:rPr>
         <w:t xml:space="preserve"> Washington, DC: U.S. Department of Education, Institute of Education Sciences, National Center for Education Evaluation and Regional Assistance, Regional Educational Laboratory Northeast &amp; Islands. </w:t>
       </w:r>
-      <w:hyperlink r:id="rId38">
+      <w:hyperlink r:id="rId37">
         <w:r>
           <w:rPr>
             <w:rFonts w:ascii="Times New Roman" w:eastAsia="Times New Roman" w:hAnsi="Times New Roman" w:cs="Times New Roman"/>
@@ -27611,7 +31363,7 @@
                     <pic:cNvPicPr/>
                   </pic:nvPicPr>
                   <pic:blipFill rotWithShape="1">
-                    <a:blip r:embed="rId39"/>
+                    <a:blip r:embed="rId38"/>
                     <a:srcRect l="25178" t="6414" r="26317" b="7001"/>
                     <a:stretch/>
                   </pic:blipFill>
@@ -27697,7 +31449,7 @@
                     <pic:cNvPicPr/>
                   </pic:nvPicPr>
                   <pic:blipFill rotWithShape="1">
-                    <a:blip r:embed="rId40"/>
+                    <a:blip r:embed="rId39"/>
                     <a:srcRect l="25640" t="6179" r="27147" b="4516"/>
                     <a:stretch/>
                   </pic:blipFill>
